--- a/Protocol Document.docx
+++ b/Protocol Document.docx
@@ -1,6 +1,6 @@
 
 <file path=word/document.xml><?xml version="1.0" encoding="utf-8"?>
-<w:document xmlns:wpc="http://schemas.microsoft.com/office/word/2010/wordprocessingCanvas" xmlns:cx="http://schemas.microsoft.com/office/drawing/2014/chartex" xmlns:cx1="http://schemas.microsoft.com/office/drawing/2015/9/8/chartex" xmlns:mc="http://schemas.openxmlformats.org/markup-compatibility/2006" xmlns:o="urn:schemas-microsoft-com:office:office" xmlns:r="http://schemas.openxmlformats.org/officeDocument/2006/relationships" xmlns:m="http://schemas.openxmlformats.org/officeDocument/2006/math" xmlns:v="urn:schemas-microsoft-com:vml" xmlns:wp14="http://schemas.microsoft.com/office/word/2010/wordprocessingDrawing" xmlns:wp="http://schemas.openxmlformats.org/drawingml/2006/wordprocessingDrawing" xmlns:w10="urn:schemas-microsoft-com:office:word" xmlns:w="http://schemas.openxmlformats.org/wordprocessingml/2006/main" xmlns:w14="http://schemas.microsoft.com/office/word/2010/wordml" xmlns:w15="http://schemas.microsoft.com/office/word/2012/wordml" xmlns:w16se="http://schemas.microsoft.com/office/word/2015/wordml/symex" xmlns:wpg="http://schemas.microsoft.com/office/word/2010/wordprocessingGroup" xmlns:wpi="http://schemas.microsoft.com/office/word/2010/wordprocessingInk" xmlns:wne="http://schemas.microsoft.com/office/word/2006/wordml" xmlns:wps="http://schemas.microsoft.com/office/word/2010/wordprocessingShape" mc:Ignorable="w14 w15 w16se wp14">
+<w:document xmlns:wpc="http://schemas.microsoft.com/office/word/2010/wordprocessingCanvas" xmlns:mc="http://schemas.openxmlformats.org/markup-compatibility/2006" xmlns:o="urn:schemas-microsoft-com:office:office" xmlns:r="http://schemas.openxmlformats.org/officeDocument/2006/relationships" xmlns:m="http://schemas.openxmlformats.org/officeDocument/2006/math" xmlns:v="urn:schemas-microsoft-com:vml" xmlns:wp14="http://schemas.microsoft.com/office/word/2010/wordprocessingDrawing" xmlns:wp="http://schemas.openxmlformats.org/drawingml/2006/wordprocessingDrawing" xmlns:w10="urn:schemas-microsoft-com:office:word" xmlns:w="http://schemas.openxmlformats.org/wordprocessingml/2006/main" xmlns:w14="http://schemas.microsoft.com/office/word/2010/wordml" xmlns:w15="http://schemas.microsoft.com/office/word/2012/wordml" xmlns:wpg="http://schemas.microsoft.com/office/word/2010/wordprocessingGroup" xmlns:wpi="http://schemas.microsoft.com/office/word/2010/wordprocessingInk" xmlns:wne="http://schemas.microsoft.com/office/word/2006/wordml" xmlns:wps="http://schemas.microsoft.com/office/word/2010/wordprocessingShape" mc:Ignorable="w14 w15 wp14">
   <w:body>
     <w:p>
       <w:pPr>
@@ -39,7 +39,7 @@
           <w:szCs w:val="20"/>
           <w:lang w:eastAsia="en-IE"/>
         </w:rPr>
-        <w:t xml:space="preserve">RFC 768                                 </w:t>
+        <w:t xml:space="preserve">                                 </w:t>
       </w:r>
       <w:r>
         <w:rPr>
@@ -49,7 +49,28 @@
           <w:szCs w:val="20"/>
           <w:lang w:eastAsia="en-IE"/>
         </w:rPr>
-        <w:t xml:space="preserve">                      G. O Brien</w:t>
+        <w:t xml:space="preserve">                      </w:t>
+      </w:r>
+      <w:r>
+        <w:rPr>
+          <w:rFonts w:ascii="Courier New" w:eastAsia="Times New Roman" w:hAnsi="Courier New" w:cs="Courier New"/>
+          <w:color w:val="000000"/>
+          <w:sz w:val="20"/>
+          <w:szCs w:val="20"/>
+          <w:lang w:eastAsia="en-IE"/>
+        </w:rPr>
+        <w:tab/>
+        <w:t xml:space="preserve"> </w:t>
+      </w:r>
+      <w:r>
+        <w:rPr>
+          <w:rFonts w:ascii="Courier New" w:eastAsia="Times New Roman" w:hAnsi="Courier New" w:cs="Courier New"/>
+          <w:color w:val="000000"/>
+          <w:sz w:val="20"/>
+          <w:szCs w:val="20"/>
+          <w:lang w:eastAsia="en-IE"/>
+        </w:rPr>
+        <w:t>G. O Brien</w:t>
       </w:r>
     </w:p>
     <w:p>
@@ -565,16 +586,14 @@
         <w:rPr>
           <w:rFonts w:ascii="Courier New" w:eastAsia="Times New Roman" w:hAnsi="Courier New" w:cs="Courier New"/>
           <w:color w:val="000000"/>
-          <w:sz w:val="20"/>
-          <w:szCs w:val="20"/>
-          <w:lang w:eastAsia="en-IE"/>
-        </w:rPr>
-      </w:pPr>
-      <w:r>
-        <w:rPr>
-          <w:rFonts w:ascii="Courier New" w:eastAsia="Times New Roman" w:hAnsi="Courier New" w:cs="Courier New"/>
-          <w:color w:val="000000"/>
-          <w:sz w:val="20"/>
+          <w:szCs w:val="20"/>
+          <w:lang w:eastAsia="en-IE"/>
+        </w:rPr>
+      </w:pPr>
+      <w:r>
+        <w:rPr>
+          <w:rFonts w:ascii="Courier New" w:eastAsia="Times New Roman" w:hAnsi="Courier New" w:cs="Courier New"/>
+          <w:color w:val="000000"/>
           <w:szCs w:val="20"/>
           <w:lang w:eastAsia="en-IE"/>
         </w:rPr>
@@ -584,11 +603,28 @@
         <w:rPr>
           <w:rFonts w:ascii="Courier New" w:eastAsia="Times New Roman" w:hAnsi="Courier New" w:cs="Courier New"/>
           <w:color w:val="000000"/>
-          <w:sz w:val="20"/>
-          <w:szCs w:val="20"/>
-          <w:lang w:eastAsia="en-IE"/>
-        </w:rPr>
-        <w:t xml:space="preserve"> over a network. </w:t>
+          <w:szCs w:val="20"/>
+          <w:lang w:eastAsia="en-IE"/>
+        </w:rPr>
+        <w:t>. It provides information on how to use the application alongside what messages must be sent and what responses to expect. It allows for the transferring of simple text documents using datagram packets.</w:t>
+      </w:r>
+      <w:r>
+        <w:rPr>
+          <w:rFonts w:ascii="Courier New" w:eastAsia="Times New Roman" w:hAnsi="Courier New" w:cs="Courier New"/>
+          <w:color w:val="000000"/>
+          <w:szCs w:val="20"/>
+          <w:lang w:eastAsia="en-IE"/>
+        </w:rPr>
+        <w:t xml:space="preserve"> For this protocol to take effect, a user must send a request to </w:t>
+      </w:r>
+      <w:r>
+        <w:rPr>
+          <w:rFonts w:ascii="Courier New" w:eastAsia="Times New Roman" w:hAnsi="Courier New" w:cs="Courier New"/>
+          <w:color w:val="000000"/>
+          <w:szCs w:val="20"/>
+          <w:lang w:eastAsia="en-IE"/>
+        </w:rPr>
+        <w:t>server. For this reason this protocol is a request/response protocol similarly to HTTP.</w:t>
       </w:r>
     </w:p>
     <w:p>
@@ -615,7 +651,6 @@
         <w:rPr>
           <w:rFonts w:ascii="Courier New" w:eastAsia="Times New Roman" w:hAnsi="Courier New" w:cs="Courier New"/>
           <w:color w:val="000000"/>
-          <w:sz w:val="20"/>
           <w:szCs w:val="20"/>
           <w:lang w:eastAsia="en-IE"/>
         </w:rPr>
@@ -645,26 +680,41 @@
         <w:rPr>
           <w:rFonts w:ascii="Courier New" w:eastAsia="Times New Roman" w:hAnsi="Courier New" w:cs="Courier New"/>
           <w:color w:val="000000"/>
-          <w:sz w:val="20"/>
-          <w:szCs w:val="20"/>
-          <w:lang w:eastAsia="en-IE"/>
-        </w:rPr>
-      </w:pPr>
-      <w:r>
-        <w:rPr>
-          <w:rFonts w:ascii="Courier New" w:eastAsia="Times New Roman" w:hAnsi="Courier New" w:cs="Courier New"/>
-          <w:color w:val="000000"/>
-          <w:sz w:val="20"/>
-          <w:szCs w:val="20"/>
-          <w:lang w:eastAsia="en-IE"/>
-        </w:rPr>
-        <w:t>This protocol document the procedure of logging in, logging out, uploading a file and downloading a file using datagram packets.</w:t>
-      </w:r>
-      <w:r>
-        <w:rPr>
-          <w:rFonts w:ascii="Courier New" w:eastAsia="Times New Roman" w:hAnsi="Courier New" w:cs="Courier New"/>
-          <w:color w:val="000000"/>
-          <w:sz w:val="20"/>
+          <w:szCs w:val="20"/>
+          <w:lang w:eastAsia="en-IE"/>
+        </w:rPr>
+      </w:pPr>
+      <w:r>
+        <w:rPr>
+          <w:rFonts w:ascii="Courier New" w:eastAsia="Times New Roman" w:hAnsi="Courier New" w:cs="Courier New"/>
+          <w:color w:val="000000"/>
+          <w:szCs w:val="20"/>
+          <w:lang w:eastAsia="en-IE"/>
+        </w:rPr>
+        <w:t>This protocol document</w:t>
+      </w:r>
+      <w:r>
+        <w:rPr>
+          <w:rFonts w:ascii="Courier New" w:eastAsia="Times New Roman" w:hAnsi="Courier New" w:cs="Courier New"/>
+          <w:color w:val="000000"/>
+          <w:szCs w:val="20"/>
+          <w:lang w:eastAsia="en-IE"/>
+        </w:rPr>
+        <w:t>s</w:t>
+      </w:r>
+      <w:r>
+        <w:rPr>
+          <w:rFonts w:ascii="Courier New" w:eastAsia="Times New Roman" w:hAnsi="Courier New" w:cs="Courier New"/>
+          <w:color w:val="000000"/>
+          <w:szCs w:val="20"/>
+          <w:lang w:eastAsia="en-IE"/>
+        </w:rPr>
+        <w:t xml:space="preserve"> the procedure of logging in, logging out, uploading a file and downloading a file using datagram packets.</w:t>
+      </w:r>
+      <w:r>
+        <w:rPr>
+          <w:rFonts w:ascii="Courier New" w:eastAsia="Times New Roman" w:hAnsi="Courier New" w:cs="Courier New"/>
+          <w:color w:val="000000"/>
           <w:szCs w:val="20"/>
           <w:lang w:eastAsia="en-IE"/>
         </w:rPr>
@@ -703,6 +753,343 @@
     </w:p>
     <w:p>
       <w:pPr>
+        <w:tabs>
+          <w:tab w:val="left" w:pos="916"/>
+          <w:tab w:val="left" w:pos="1832"/>
+          <w:tab w:val="left" w:pos="2748"/>
+          <w:tab w:val="left" w:pos="3664"/>
+          <w:tab w:val="left" w:pos="4580"/>
+          <w:tab w:val="left" w:pos="5496"/>
+          <w:tab w:val="left" w:pos="6412"/>
+          <w:tab w:val="left" w:pos="7328"/>
+          <w:tab w:val="left" w:pos="8244"/>
+          <w:tab w:val="left" w:pos="9160"/>
+          <w:tab w:val="left" w:pos="10076"/>
+          <w:tab w:val="left" w:pos="10992"/>
+          <w:tab w:val="left" w:pos="11908"/>
+          <w:tab w:val="left" w:pos="12824"/>
+          <w:tab w:val="left" w:pos="13740"/>
+          <w:tab w:val="left" w:pos="14656"/>
+        </w:tabs>
+        <w:spacing w:after="0" w:line="240" w:lineRule="auto"/>
+        <w:rPr>
+          <w:rFonts w:ascii="Courier New" w:eastAsia="Times New Roman" w:hAnsi="Courier New" w:cs="Courier New"/>
+          <w:color w:val="000000"/>
+          <w:sz w:val="20"/>
+          <w:szCs w:val="20"/>
+          <w:lang w:eastAsia="en-IE"/>
+        </w:rPr>
+      </w:pPr>
+    </w:p>
+    <w:p>
+      <w:pPr>
+        <w:tabs>
+          <w:tab w:val="left" w:pos="916"/>
+          <w:tab w:val="left" w:pos="1832"/>
+          <w:tab w:val="left" w:pos="2748"/>
+          <w:tab w:val="left" w:pos="3664"/>
+          <w:tab w:val="left" w:pos="4580"/>
+          <w:tab w:val="left" w:pos="5496"/>
+          <w:tab w:val="left" w:pos="6412"/>
+          <w:tab w:val="left" w:pos="7328"/>
+          <w:tab w:val="left" w:pos="8244"/>
+          <w:tab w:val="left" w:pos="9160"/>
+          <w:tab w:val="left" w:pos="10076"/>
+          <w:tab w:val="left" w:pos="10992"/>
+          <w:tab w:val="left" w:pos="11908"/>
+          <w:tab w:val="left" w:pos="12824"/>
+          <w:tab w:val="left" w:pos="13740"/>
+          <w:tab w:val="left" w:pos="14656"/>
+        </w:tabs>
+        <w:spacing w:after="0" w:line="240" w:lineRule="auto"/>
+        <w:rPr>
+          <w:rFonts w:ascii="Courier New" w:eastAsia="Times New Roman" w:hAnsi="Courier New" w:cs="Courier New"/>
+          <w:color w:val="000000"/>
+          <w:sz w:val="24"/>
+          <w:szCs w:val="20"/>
+          <w:lang w:eastAsia="en-IE"/>
+        </w:rPr>
+      </w:pPr>
+      <w:r>
+        <w:rPr>
+          <w:rFonts w:ascii="Courier New" w:eastAsia="Times New Roman" w:hAnsi="Courier New" w:cs="Courier New"/>
+          <w:color w:val="000000"/>
+          <w:sz w:val="24"/>
+          <w:szCs w:val="20"/>
+          <w:lang w:eastAsia="en-IE"/>
+        </w:rPr>
+        <w:t>Objectives</w:t>
+      </w:r>
+    </w:p>
+    <w:p>
+      <w:pPr>
+        <w:tabs>
+          <w:tab w:val="left" w:pos="916"/>
+          <w:tab w:val="left" w:pos="1832"/>
+          <w:tab w:val="left" w:pos="2748"/>
+          <w:tab w:val="left" w:pos="3664"/>
+          <w:tab w:val="left" w:pos="4580"/>
+          <w:tab w:val="left" w:pos="5496"/>
+          <w:tab w:val="left" w:pos="6412"/>
+          <w:tab w:val="left" w:pos="7328"/>
+          <w:tab w:val="left" w:pos="8244"/>
+          <w:tab w:val="left" w:pos="9160"/>
+          <w:tab w:val="left" w:pos="10076"/>
+          <w:tab w:val="left" w:pos="10992"/>
+          <w:tab w:val="left" w:pos="11908"/>
+          <w:tab w:val="left" w:pos="12824"/>
+          <w:tab w:val="left" w:pos="13740"/>
+          <w:tab w:val="left" w:pos="14656"/>
+        </w:tabs>
+        <w:spacing w:after="0" w:line="240" w:lineRule="auto"/>
+        <w:rPr>
+          <w:rFonts w:ascii="Courier New" w:eastAsia="Times New Roman" w:hAnsi="Courier New" w:cs="Courier New"/>
+          <w:color w:val="000000"/>
+          <w:sz w:val="24"/>
+          <w:szCs w:val="20"/>
+          <w:lang w:eastAsia="en-IE"/>
+        </w:rPr>
+      </w:pPr>
+      <w:r>
+        <w:rPr>
+          <w:rFonts w:ascii="Courier New" w:eastAsia="Times New Roman" w:hAnsi="Courier New" w:cs="Courier New"/>
+          <w:color w:val="000000"/>
+          <w:sz w:val="24"/>
+          <w:szCs w:val="20"/>
+          <w:lang w:eastAsia="en-IE"/>
+        </w:rPr>
+        <w:t>----------</w:t>
+      </w:r>
+    </w:p>
+    <w:p>
+      <w:pPr>
+        <w:tabs>
+          <w:tab w:val="left" w:pos="916"/>
+          <w:tab w:val="left" w:pos="1832"/>
+          <w:tab w:val="left" w:pos="2748"/>
+          <w:tab w:val="left" w:pos="3664"/>
+          <w:tab w:val="left" w:pos="4580"/>
+          <w:tab w:val="left" w:pos="5496"/>
+          <w:tab w:val="left" w:pos="6412"/>
+          <w:tab w:val="left" w:pos="7328"/>
+          <w:tab w:val="left" w:pos="8244"/>
+          <w:tab w:val="left" w:pos="9160"/>
+          <w:tab w:val="left" w:pos="10076"/>
+          <w:tab w:val="left" w:pos="10992"/>
+          <w:tab w:val="left" w:pos="11908"/>
+          <w:tab w:val="left" w:pos="12824"/>
+          <w:tab w:val="left" w:pos="13740"/>
+          <w:tab w:val="left" w:pos="14656"/>
+        </w:tabs>
+        <w:spacing w:after="0" w:line="240" w:lineRule="auto"/>
+        <w:rPr>
+          <w:rFonts w:ascii="Courier New" w:eastAsia="Times New Roman" w:hAnsi="Courier New" w:cs="Courier New"/>
+          <w:color w:val="000000"/>
+          <w:szCs w:val="20"/>
+          <w:lang w:eastAsia="en-IE"/>
+        </w:rPr>
+      </w:pPr>
+      <w:r>
+        <w:rPr>
+          <w:rFonts w:ascii="Courier New" w:eastAsia="Times New Roman" w:hAnsi="Courier New" w:cs="Courier New"/>
+          <w:color w:val="000000"/>
+          <w:szCs w:val="20"/>
+          <w:lang w:eastAsia="en-IE"/>
+        </w:rPr>
+        <w:t xml:space="preserve">The objectives of this protocol are: </w:t>
+      </w:r>
+    </w:p>
+    <w:p>
+      <w:pPr>
+        <w:pStyle w:val="ListParagraph"/>
+        <w:numPr>
+          <w:ilvl w:val="0"/>
+          <w:numId w:val="5"/>
+        </w:numPr>
+        <w:tabs>
+          <w:tab w:val="left" w:pos="916"/>
+          <w:tab w:val="left" w:pos="1832"/>
+          <w:tab w:val="left" w:pos="2748"/>
+          <w:tab w:val="left" w:pos="3664"/>
+          <w:tab w:val="left" w:pos="4580"/>
+          <w:tab w:val="left" w:pos="5496"/>
+          <w:tab w:val="left" w:pos="6412"/>
+          <w:tab w:val="left" w:pos="7328"/>
+          <w:tab w:val="left" w:pos="8244"/>
+          <w:tab w:val="left" w:pos="9160"/>
+          <w:tab w:val="left" w:pos="10076"/>
+          <w:tab w:val="left" w:pos="10992"/>
+          <w:tab w:val="left" w:pos="11908"/>
+          <w:tab w:val="left" w:pos="12824"/>
+          <w:tab w:val="left" w:pos="13740"/>
+          <w:tab w:val="left" w:pos="14656"/>
+        </w:tabs>
+        <w:spacing w:after="0" w:line="240" w:lineRule="auto"/>
+        <w:rPr>
+          <w:rFonts w:ascii="Courier New" w:eastAsia="Times New Roman" w:hAnsi="Courier New" w:cs="Courier New"/>
+          <w:color w:val="000000"/>
+          <w:szCs w:val="20"/>
+          <w:lang w:eastAsia="en-IE"/>
+        </w:rPr>
+      </w:pPr>
+      <w:r>
+        <w:rPr>
+          <w:rFonts w:ascii="Courier New" w:eastAsia="Times New Roman" w:hAnsi="Courier New" w:cs="Courier New"/>
+          <w:color w:val="000000"/>
+          <w:szCs w:val="20"/>
+          <w:lang w:eastAsia="en-IE"/>
+        </w:rPr>
+        <w:t>To transfer data from client to server and vice versa</w:t>
+      </w:r>
+    </w:p>
+    <w:p>
+      <w:pPr>
+        <w:pStyle w:val="ListParagraph"/>
+        <w:numPr>
+          <w:ilvl w:val="0"/>
+          <w:numId w:val="5"/>
+        </w:numPr>
+        <w:tabs>
+          <w:tab w:val="left" w:pos="916"/>
+          <w:tab w:val="left" w:pos="1832"/>
+          <w:tab w:val="left" w:pos="2748"/>
+          <w:tab w:val="left" w:pos="3664"/>
+          <w:tab w:val="left" w:pos="4580"/>
+          <w:tab w:val="left" w:pos="5496"/>
+          <w:tab w:val="left" w:pos="6412"/>
+          <w:tab w:val="left" w:pos="7328"/>
+          <w:tab w:val="left" w:pos="8244"/>
+          <w:tab w:val="left" w:pos="9160"/>
+          <w:tab w:val="left" w:pos="10076"/>
+          <w:tab w:val="left" w:pos="10992"/>
+          <w:tab w:val="left" w:pos="11908"/>
+          <w:tab w:val="left" w:pos="12824"/>
+          <w:tab w:val="left" w:pos="13740"/>
+          <w:tab w:val="left" w:pos="14656"/>
+        </w:tabs>
+        <w:spacing w:after="0" w:line="240" w:lineRule="auto"/>
+        <w:rPr>
+          <w:rFonts w:ascii="Courier New" w:eastAsia="Times New Roman" w:hAnsi="Courier New" w:cs="Courier New"/>
+          <w:color w:val="000000"/>
+          <w:szCs w:val="20"/>
+          <w:lang w:eastAsia="en-IE"/>
+        </w:rPr>
+      </w:pPr>
+      <w:r>
+        <w:rPr>
+          <w:rFonts w:ascii="Courier New" w:eastAsia="Times New Roman" w:hAnsi="Courier New" w:cs="Courier New"/>
+          <w:color w:val="000000"/>
+          <w:szCs w:val="20"/>
+          <w:lang w:eastAsia="en-IE"/>
+        </w:rPr>
+        <w:t>To allow a user to login, logout, download and upload</w:t>
+      </w:r>
+    </w:p>
+    <w:p>
+      <w:pPr>
+        <w:pStyle w:val="ListParagraph"/>
+        <w:numPr>
+          <w:ilvl w:val="0"/>
+          <w:numId w:val="5"/>
+        </w:numPr>
+        <w:tabs>
+          <w:tab w:val="left" w:pos="916"/>
+          <w:tab w:val="left" w:pos="1832"/>
+          <w:tab w:val="left" w:pos="2748"/>
+          <w:tab w:val="left" w:pos="3664"/>
+          <w:tab w:val="left" w:pos="4580"/>
+          <w:tab w:val="left" w:pos="5496"/>
+          <w:tab w:val="left" w:pos="6412"/>
+          <w:tab w:val="left" w:pos="7328"/>
+          <w:tab w:val="left" w:pos="8244"/>
+          <w:tab w:val="left" w:pos="9160"/>
+          <w:tab w:val="left" w:pos="10076"/>
+          <w:tab w:val="left" w:pos="10992"/>
+          <w:tab w:val="left" w:pos="11908"/>
+          <w:tab w:val="left" w:pos="12824"/>
+          <w:tab w:val="left" w:pos="13740"/>
+          <w:tab w:val="left" w:pos="14656"/>
+        </w:tabs>
+        <w:spacing w:after="0" w:line="240" w:lineRule="auto"/>
+        <w:rPr>
+          <w:rFonts w:ascii="Courier New" w:eastAsia="Times New Roman" w:hAnsi="Courier New" w:cs="Courier New"/>
+          <w:color w:val="000000"/>
+          <w:szCs w:val="20"/>
+          <w:lang w:eastAsia="en-IE"/>
+        </w:rPr>
+      </w:pPr>
+      <w:r>
+        <w:rPr>
+          <w:rFonts w:ascii="Courier New" w:eastAsia="Times New Roman" w:hAnsi="Courier New" w:cs="Courier New"/>
+          <w:color w:val="000000"/>
+          <w:szCs w:val="20"/>
+          <w:lang w:eastAsia="en-IE"/>
+        </w:rPr>
+        <w:t>Show the pathway of messages from client to server when making a request</w:t>
+      </w:r>
+    </w:p>
+    <w:p>
+      <w:pPr>
+        <w:tabs>
+          <w:tab w:val="left" w:pos="916"/>
+          <w:tab w:val="left" w:pos="1832"/>
+          <w:tab w:val="left" w:pos="2748"/>
+          <w:tab w:val="left" w:pos="3664"/>
+          <w:tab w:val="left" w:pos="4580"/>
+          <w:tab w:val="left" w:pos="5496"/>
+          <w:tab w:val="left" w:pos="6412"/>
+          <w:tab w:val="left" w:pos="7328"/>
+          <w:tab w:val="left" w:pos="8244"/>
+          <w:tab w:val="left" w:pos="9160"/>
+          <w:tab w:val="left" w:pos="10076"/>
+          <w:tab w:val="left" w:pos="10992"/>
+          <w:tab w:val="left" w:pos="11908"/>
+          <w:tab w:val="left" w:pos="12824"/>
+          <w:tab w:val="left" w:pos="13740"/>
+          <w:tab w:val="left" w:pos="14656"/>
+        </w:tabs>
+        <w:spacing w:after="0" w:line="240" w:lineRule="auto"/>
+        <w:rPr>
+          <w:rFonts w:ascii="Courier New" w:eastAsia="Times New Roman" w:hAnsi="Courier New" w:cs="Courier New"/>
+          <w:color w:val="000000"/>
+          <w:sz w:val="20"/>
+          <w:szCs w:val="20"/>
+          <w:lang w:eastAsia="en-IE"/>
+        </w:rPr>
+      </w:pPr>
+    </w:p>
+    <w:p>
+      <w:pPr>
+        <w:tabs>
+          <w:tab w:val="left" w:pos="916"/>
+          <w:tab w:val="left" w:pos="1832"/>
+          <w:tab w:val="left" w:pos="2748"/>
+          <w:tab w:val="left" w:pos="3664"/>
+          <w:tab w:val="left" w:pos="4580"/>
+          <w:tab w:val="left" w:pos="5496"/>
+          <w:tab w:val="left" w:pos="6412"/>
+          <w:tab w:val="left" w:pos="7328"/>
+          <w:tab w:val="left" w:pos="8244"/>
+          <w:tab w:val="left" w:pos="9160"/>
+          <w:tab w:val="left" w:pos="10076"/>
+          <w:tab w:val="left" w:pos="10992"/>
+          <w:tab w:val="left" w:pos="11908"/>
+          <w:tab w:val="left" w:pos="12824"/>
+          <w:tab w:val="left" w:pos="13740"/>
+          <w:tab w:val="left" w:pos="14656"/>
+        </w:tabs>
+        <w:spacing w:after="0" w:line="240" w:lineRule="auto"/>
+        <w:rPr>
+          <w:rFonts w:ascii="Courier New" w:eastAsia="Times New Roman" w:hAnsi="Courier New" w:cs="Courier New"/>
+          <w:color w:val="000000"/>
+          <w:sz w:val="20"/>
+          <w:szCs w:val="20"/>
+          <w:lang w:eastAsia="en-IE"/>
+        </w:rPr>
+      </w:pPr>
+    </w:p>
+    <w:p>
+      <w:pPr>
         <w:pStyle w:val="HTMLPreformatted"/>
         <w:rPr>
           <w:color w:val="000000"/>
@@ -760,10 +1147,7 @@
       </w:r>
       <w:r>
         <w:tab/>
-        <w:t xml:space="preserve">   </w:t>
-      </w:r>
-      <w:r>
-        <w:t>..!</w:t>
+        <w:t xml:space="preserve">   ..!</w:t>
       </w:r>
       <w:r>
         <w:tab/>
@@ -775,10 +1159,7 @@
         <w:jc w:val="center"/>
       </w:pPr>
       <w:r>
-        <w:t>+ - - - - - - - - +</w:t>
-      </w:r>
-      <w:r>
-        <w:t xml:space="preserve"> - - - - - - - - + - - - - - - - - + - - - - - - - - + - - - - - - - - + - - - - - - - - +</w:t>
+        <w:t>+ - - - - - - - - + - - - - - - - - + - - - - - - - - + - - - - - - - - + - - - - - - - - + - - - - - - - - +</w:t>
       </w:r>
     </w:p>
     <w:p>
@@ -898,11 +1279,21 @@
           <w:sz w:val="24"/>
         </w:rPr>
       </w:pPr>
-      <w:r>
+    </w:p>
+    <w:p>
+      <w:pPr>
+        <w:pStyle w:val="HTMLPreformatted"/>
         <w:rPr>
           <w:color w:val="000000"/>
           <w:sz w:val="24"/>
         </w:rPr>
+      </w:pPr>
+      <w:r>
+        <w:rPr>
+          <w:color w:val="000000"/>
+          <w:sz w:val="24"/>
+        </w:rPr>
+        <w:lastRenderedPageBreak/>
         <w:t xml:space="preserve">UML </w:t>
       </w:r>
       <w:r>
@@ -926,14 +1317,7 @@
           <w:color w:val="000000"/>
           <w:sz w:val="24"/>
         </w:rPr>
-        <w:t>------</w:t>
-      </w:r>
-      <w:r>
-        <w:rPr>
-          <w:color w:val="000000"/>
-          <w:sz w:val="24"/>
-        </w:rPr>
-        <w:t>-----------</w:t>
+        <w:t>-----------------</w:t>
       </w:r>
       <w:r>
         <w:rPr>
@@ -1012,9 +1396,8 @@
         <w:rPr>
           <w:rFonts w:ascii="Courier New" w:hAnsi="Courier New" w:cs="Courier New"/>
           <w:noProof/>
-          <w:lang w:eastAsia="en-IE"/>
-        </w:rPr>
-        <w:lastRenderedPageBreak/>
+          <w:lang w:val="en-GB" w:eastAsia="en-GB"/>
+        </w:rPr>
         <w:drawing>
           <wp:inline distT="0" distB="0" distL="0" distR="0">
             <wp:extent cx="4381500" cy="3086100"/>
@@ -1105,12 +1488,12 @@
         <w:rPr>
           <w:rFonts w:ascii="Courier New" w:hAnsi="Courier New" w:cs="Courier New"/>
           <w:noProof/>
-          <w:lang w:eastAsia="en-IE"/>
+          <w:lang w:val="en-GB" w:eastAsia="en-GB"/>
         </w:rPr>
         <w:drawing>
           <wp:inline distT="0" distB="0" distL="0" distR="0">
-            <wp:extent cx="5095875" cy="4210050"/>
-            <wp:effectExtent l="0" t="0" r="9525" b="0"/>
+            <wp:extent cx="4619625" cy="3816587"/>
+            <wp:effectExtent l="0" t="0" r="0" b="0"/>
             <wp:docPr id="2" name="Picture 2"/>
             <wp:cNvGraphicFramePr>
               <a:graphicFrameLocks xmlns:a="http://schemas.openxmlformats.org/drawingml/2006/main" noChangeAspect="1"/>
@@ -1137,7 +1520,7 @@
                   <pic:spPr>
                     <a:xfrm>
                       <a:off x="0" y="0"/>
-                      <a:ext cx="5095875" cy="4210050"/>
+                      <a:ext cx="4631696" cy="3826560"/>
                     </a:xfrm>
                     <a:prstGeom prst="rect">
                       <a:avLst/>
@@ -1200,9 +1583,8 @@
         <w:rPr>
           <w:rFonts w:ascii="Courier New" w:hAnsi="Courier New" w:cs="Courier New"/>
           <w:noProof/>
-          <w:lang w:eastAsia="en-IE"/>
-        </w:rPr>
-        <w:lastRenderedPageBreak/>
+          <w:lang w:val="en-GB" w:eastAsia="en-GB"/>
+        </w:rPr>
         <w:drawing>
           <wp:inline distT="0" distB="0" distL="0" distR="0">
             <wp:extent cx="5410200" cy="3648075"/>
@@ -1245,8 +1627,6 @@
           </wp:inline>
         </w:drawing>
       </w:r>
-      <w:bookmarkStart w:id="0" w:name="_GoBack"/>
-      <w:bookmarkEnd w:id="0"/>
     </w:p>
     <w:p>
       <w:pPr>
@@ -1290,21 +1670,26 @@
     </w:p>
     <w:p>
       <w:pPr>
-        <w:jc w:val="center"/>
-        <w:rPr>
-          <w:rFonts w:ascii="Courier New" w:hAnsi="Courier New" w:cs="Courier New"/>
-        </w:rPr>
-      </w:pPr>
+        <w:rPr>
+          <w:rFonts w:ascii="Courier New" w:hAnsi="Courier New" w:cs="Courier New"/>
+        </w:rPr>
+      </w:pPr>
+      <w:r>
+        <w:rPr>
+          <w:rFonts w:ascii="Courier New" w:hAnsi="Courier New" w:cs="Courier New"/>
+        </w:rPr>
+        <w:t xml:space="preserve">      </w:t>
+      </w:r>
       <w:r>
         <w:rPr>
           <w:rFonts w:ascii="Courier New" w:hAnsi="Courier New" w:cs="Courier New"/>
           <w:noProof/>
-          <w:lang w:eastAsia="en-IE"/>
+          <w:lang w:val="en-GB" w:eastAsia="en-GB"/>
         </w:rPr>
         <w:drawing>
           <wp:inline distT="0" distB="0" distL="0" distR="0">
-            <wp:extent cx="4572000" cy="3086100"/>
-            <wp:effectExtent l="0" t="0" r="0" b="0"/>
+            <wp:extent cx="5080000" cy="3429000"/>
+            <wp:effectExtent l="0" t="0" r="6350" b="0"/>
             <wp:docPr id="4" name="Picture 4"/>
             <wp:cNvGraphicFramePr>
               <a:graphicFrameLocks xmlns:a="http://schemas.openxmlformats.org/drawingml/2006/main" noChangeAspect="1"/>
@@ -1331,7 +1716,7 @@
                   <pic:spPr>
                     <a:xfrm>
                       <a:off x="0" y="0"/>
-                      <a:ext cx="4572000" cy="3086100"/>
+                      <a:ext cx="5089810" cy="3435622"/>
                     </a:xfrm>
                     <a:prstGeom prst="rect">
                       <a:avLst/>
@@ -1343,6 +1728,1165 @@
           </wp:inline>
         </w:drawing>
       </w:r>
+    </w:p>
+    <w:p>
+      <w:pPr>
+        <w:rPr>
+          <w:rFonts w:ascii="Courier New" w:hAnsi="Courier New" w:cs="Courier New"/>
+        </w:rPr>
+      </w:pPr>
+    </w:p>
+    <w:p>
+      <w:pPr>
+        <w:pStyle w:val="HTMLPreformatted"/>
+        <w:rPr>
+          <w:color w:val="000000"/>
+          <w:sz w:val="24"/>
+        </w:rPr>
+      </w:pPr>
+      <w:r>
+        <w:rPr>
+          <w:color w:val="000000"/>
+          <w:sz w:val="24"/>
+        </w:rPr>
+        <w:lastRenderedPageBreak/>
+        <w:t>Message Format</w:t>
+      </w:r>
+    </w:p>
+    <w:p>
+      <w:pPr>
+        <w:pStyle w:val="HTMLPreformatted"/>
+        <w:rPr>
+          <w:color w:val="000000"/>
+          <w:sz w:val="24"/>
+        </w:rPr>
+      </w:pPr>
+      <w:r>
+        <w:rPr>
+          <w:color w:val="000000"/>
+          <w:sz w:val="24"/>
+        </w:rPr>
+        <w:t>-------</w:t>
+      </w:r>
+      <w:r>
+        <w:rPr>
+          <w:color w:val="000000"/>
+          <w:sz w:val="24"/>
+        </w:rPr>
+        <w:t>-------</w:t>
+      </w:r>
+    </w:p>
+    <w:p>
+      <w:pPr>
+        <w:rPr>
+          <w:rFonts w:ascii="Courier New" w:hAnsi="Courier New" w:cs="Courier New"/>
+        </w:rPr>
+      </w:pPr>
+    </w:p>
+    <w:p>
+      <w:pPr>
+        <w:pStyle w:val="ListParagraph"/>
+        <w:numPr>
+          <w:ilvl w:val="0"/>
+          <w:numId w:val="8"/>
+        </w:numPr>
+        <w:rPr>
+          <w:rFonts w:ascii="Courier New" w:hAnsi="Courier New" w:cs="Courier New"/>
+          <w:sz w:val="24"/>
+          <w:u w:val="single"/>
+        </w:rPr>
+      </w:pPr>
+      <w:r>
+        <w:rPr>
+          <w:rFonts w:ascii="Courier New" w:hAnsi="Courier New" w:cs="Courier New"/>
+          <w:sz w:val="24"/>
+          <w:u w:val="single"/>
+        </w:rPr>
+        <w:t>Login</w:t>
+      </w:r>
+    </w:p>
+    <w:p>
+      <w:pPr>
+        <w:pStyle w:val="ListParagraph"/>
+        <w:rPr>
+          <w:rFonts w:ascii="Courier New" w:hAnsi="Courier New" w:cs="Courier New"/>
+          <w:sz w:val="24"/>
+          <w:u w:val="single"/>
+        </w:rPr>
+      </w:pPr>
+    </w:p>
+    <w:p>
+      <w:pPr>
+        <w:spacing w:line="276" w:lineRule="auto"/>
+        <w:rPr>
+          <w:rFonts w:ascii="Courier New" w:hAnsi="Courier New" w:cs="Courier New"/>
+        </w:rPr>
+      </w:pPr>
+      <w:r>
+        <w:rPr>
+          <w:rFonts w:ascii="Courier New" w:hAnsi="Courier New" w:cs="Courier New"/>
+          <w:b/>
+        </w:rPr>
+        <w:t xml:space="preserve">Message: </w:t>
+      </w:r>
+      <w:r>
+        <w:rPr>
+          <w:rFonts w:ascii="Courier New" w:hAnsi="Courier New" w:cs="Courier New"/>
+        </w:rPr>
+        <w:t>Login</w:t>
+      </w:r>
+      <w:r>
+        <w:rPr>
+          <w:rFonts w:ascii="Courier New" w:hAnsi="Courier New" w:cs="Courier New"/>
+        </w:rPr>
+        <w:t xml:space="preserve"> User</w:t>
+      </w:r>
+    </w:p>
+    <w:p>
+      <w:pPr>
+        <w:spacing w:line="276" w:lineRule="auto"/>
+        <w:rPr>
+          <w:rFonts w:ascii="Courier New" w:hAnsi="Courier New" w:cs="Courier New"/>
+        </w:rPr>
+      </w:pPr>
+      <w:r>
+        <w:rPr>
+          <w:rFonts w:ascii="Courier New" w:hAnsi="Courier New" w:cs="Courier New"/>
+          <w:b/>
+        </w:rPr>
+        <w:t xml:space="preserve">Description: </w:t>
+      </w:r>
+      <w:r>
+        <w:rPr>
+          <w:rFonts w:ascii="Courier New" w:hAnsi="Courier New" w:cs="Courier New"/>
+        </w:rPr>
+        <w:t xml:space="preserve">The user may log into the server by passing in a username. Username cannot contain </w:t>
+      </w:r>
+      <w:r>
+        <w:rPr>
+          <w:rFonts w:ascii="Courier New" w:hAnsi="Courier New" w:cs="Courier New"/>
+        </w:rPr>
+        <w:t>any special characters that are not allowed when creating a new folder on windows. The message is of the format [code] [message] e.g. 100-LOGIN John</w:t>
+      </w:r>
+      <w:r>
+        <w:rPr>
+          <w:rFonts w:ascii="Courier New" w:hAnsi="Courier New" w:cs="Courier New"/>
+        </w:rPr>
+        <w:t>.</w:t>
+      </w:r>
+    </w:p>
+    <w:p>
+      <w:pPr>
+        <w:spacing w:line="276" w:lineRule="auto"/>
+        <w:rPr>
+          <w:rFonts w:ascii="Courier New" w:hAnsi="Courier New" w:cs="Courier New"/>
+        </w:rPr>
+      </w:pPr>
+      <w:r>
+        <w:rPr>
+          <w:rFonts w:ascii="Courier New" w:hAnsi="Courier New" w:cs="Courier New"/>
+          <w:b/>
+        </w:rPr>
+        <w:t xml:space="preserve">Code: </w:t>
+      </w:r>
+      <w:r>
+        <w:rPr>
+          <w:rFonts w:ascii="Courier New" w:hAnsi="Courier New" w:cs="Courier New"/>
+        </w:rPr>
+        <w:t>100</w:t>
+      </w:r>
+    </w:p>
+    <w:p>
+      <w:pPr>
+        <w:spacing w:line="276" w:lineRule="auto"/>
+        <w:rPr>
+          <w:rFonts w:ascii="Courier New" w:hAnsi="Courier New" w:cs="Courier New"/>
+        </w:rPr>
+      </w:pPr>
+      <w:r>
+        <w:rPr>
+          <w:rFonts w:ascii="Courier New" w:hAnsi="Courier New" w:cs="Courier New"/>
+          <w:b/>
+        </w:rPr>
+        <w:t>Message Parameters: [</w:t>
+      </w:r>
+      <w:r>
+        <w:rPr>
+          <w:rFonts w:ascii="Courier New" w:hAnsi="Courier New" w:cs="Courier New"/>
+        </w:rPr>
+        <w:t>hostname, port number, message]</w:t>
+      </w:r>
+    </w:p>
+    <w:p>
+      <w:pPr>
+        <w:spacing w:line="276" w:lineRule="auto"/>
+        <w:rPr>
+          <w:rFonts w:ascii="Courier New" w:hAnsi="Courier New" w:cs="Courier New"/>
+        </w:rPr>
+      </w:pPr>
+      <w:r>
+        <w:rPr>
+          <w:rFonts w:ascii="Courier New" w:hAnsi="Courier New" w:cs="Courier New"/>
+          <w:b/>
+        </w:rPr>
+        <w:t>Example Request:</w:t>
+      </w:r>
+    </w:p>
+    <w:tbl>
+      <w:tblPr>
+        <w:tblStyle w:val="TableGrid"/>
+        <w:tblW w:w="0" w:type="auto"/>
+        <w:tblLook w:val="04A0" w:firstRow="1" w:lastRow="0" w:firstColumn="1" w:lastColumn="0" w:noHBand="0" w:noVBand="1"/>
+      </w:tblPr>
+      <w:tblGrid>
+        <w:gridCol w:w="9016"/>
+      </w:tblGrid>
+      <w:tr>
+        <w:tc>
+          <w:tcPr>
+            <w:tcW w:w="9016" w:type="dxa"/>
+          </w:tcPr>
+          <w:p>
+            <w:pPr>
+              <w:spacing w:line="276" w:lineRule="auto"/>
+              <w:rPr>
+                <w:rFonts w:ascii="Courier New" w:hAnsi="Courier New" w:cs="Courier New"/>
+              </w:rPr>
+            </w:pPr>
+            <w:r>
+              <w:rPr>
+                <w:rFonts w:ascii="Courier New" w:hAnsi="Courier New" w:cs="Courier New"/>
+              </w:rPr>
+              <w:t>127.0.0.1, 7, 100-LOGIN John</w:t>
+            </w:r>
+          </w:p>
+          <w:p>
+            <w:pPr>
+              <w:spacing w:line="276" w:lineRule="auto"/>
+              <w:rPr>
+                <w:rFonts w:ascii="Courier New" w:hAnsi="Courier New" w:cs="Courier New"/>
+              </w:rPr>
+            </w:pPr>
+          </w:p>
+        </w:tc>
+      </w:tr>
+    </w:tbl>
+    <w:p>
+      <w:pPr>
+        <w:spacing w:line="276" w:lineRule="auto"/>
+        <w:rPr>
+          <w:rFonts w:ascii="Courier New" w:hAnsi="Courier New" w:cs="Courier New"/>
+        </w:rPr>
+      </w:pPr>
+    </w:p>
+    <w:p>
+      <w:pPr>
+        <w:spacing w:line="276" w:lineRule="auto"/>
+        <w:rPr>
+          <w:rFonts w:ascii="Courier New" w:hAnsi="Courier New" w:cs="Courier New"/>
+        </w:rPr>
+      </w:pPr>
+      <w:r>
+        <w:rPr>
+          <w:rFonts w:ascii="Courier New" w:hAnsi="Courier New" w:cs="Courier New"/>
+          <w:b/>
+        </w:rPr>
+        <w:t xml:space="preserve">Message Response: </w:t>
+      </w:r>
+      <w:r>
+        <w:rPr>
+          <w:rFonts w:ascii="Courier New" w:hAnsi="Courier New" w:cs="Courier New"/>
+        </w:rPr>
+        <w:t>If the user is logged in successfully the server responds with a 150 code.</w:t>
+      </w:r>
+    </w:p>
+    <w:p>
+      <w:pPr>
+        <w:rPr>
+          <w:rFonts w:ascii="Courier New" w:hAnsi="Courier New" w:cs="Courier New"/>
+        </w:rPr>
+      </w:pPr>
+    </w:p>
+    <w:p>
+      <w:pPr>
+        <w:pStyle w:val="ListParagraph"/>
+        <w:numPr>
+          <w:ilvl w:val="0"/>
+          <w:numId w:val="8"/>
+        </w:numPr>
+        <w:rPr>
+          <w:rFonts w:ascii="Courier New" w:hAnsi="Courier New" w:cs="Courier New"/>
+          <w:sz w:val="24"/>
+          <w:u w:val="single"/>
+        </w:rPr>
+      </w:pPr>
+      <w:r>
+        <w:rPr>
+          <w:rFonts w:ascii="Courier New" w:hAnsi="Courier New" w:cs="Courier New"/>
+          <w:sz w:val="24"/>
+          <w:u w:val="single"/>
+        </w:rPr>
+        <w:t>Upload</w:t>
+      </w:r>
+    </w:p>
+    <w:p>
+      <w:pPr>
+        <w:rPr>
+          <w:rFonts w:ascii="Courier New" w:hAnsi="Courier New" w:cs="Courier New"/>
+          <w:u w:val="single"/>
+        </w:rPr>
+      </w:pPr>
+    </w:p>
+    <w:p>
+      <w:pPr>
+        <w:spacing w:line="276" w:lineRule="auto"/>
+        <w:rPr>
+          <w:rFonts w:ascii="Courier New" w:hAnsi="Courier New" w:cs="Courier New"/>
+        </w:rPr>
+      </w:pPr>
+      <w:r>
+        <w:rPr>
+          <w:rFonts w:ascii="Courier New" w:hAnsi="Courier New" w:cs="Courier New"/>
+          <w:b/>
+        </w:rPr>
+        <w:t xml:space="preserve">Message: </w:t>
+      </w:r>
+      <w:r>
+        <w:rPr>
+          <w:rFonts w:ascii="Courier New" w:hAnsi="Courier New" w:cs="Courier New"/>
+        </w:rPr>
+        <w:t>Upload</w:t>
+      </w:r>
+      <w:r>
+        <w:rPr>
+          <w:rFonts w:ascii="Courier New" w:hAnsi="Courier New" w:cs="Courier New"/>
+        </w:rPr>
+        <w:t xml:space="preserve"> file</w:t>
+      </w:r>
+    </w:p>
+    <w:p>
+      <w:pPr>
+        <w:spacing w:line="276" w:lineRule="auto"/>
+        <w:rPr>
+          <w:rFonts w:ascii="Courier New" w:hAnsi="Courier New" w:cs="Courier New"/>
+        </w:rPr>
+      </w:pPr>
+      <w:r>
+        <w:rPr>
+          <w:rFonts w:ascii="Courier New" w:hAnsi="Courier New" w:cs="Courier New"/>
+          <w:b/>
+        </w:rPr>
+        <w:t xml:space="preserve">Description: </w:t>
+      </w:r>
+      <w:r>
+        <w:rPr>
+          <w:rFonts w:ascii="Courier New" w:hAnsi="Courier New" w:cs="Courier New"/>
+        </w:rPr>
+        <w:t xml:space="preserve">The user </w:t>
+      </w:r>
+      <w:r>
+        <w:rPr>
+          <w:rFonts w:ascii="Courier New" w:hAnsi="Courier New" w:cs="Courier New"/>
+        </w:rPr>
+        <w:t xml:space="preserve">may upload a file by passing in the UPLOAD message followed by the file. The file is then converted to a byte array and sent over the network. Only the contents of a .txt is kept when transferred. </w:t>
+      </w:r>
+    </w:p>
+    <w:p>
+      <w:pPr>
+        <w:spacing w:line="276" w:lineRule="auto"/>
+        <w:rPr>
+          <w:rFonts w:ascii="Courier New" w:hAnsi="Courier New" w:cs="Courier New"/>
+        </w:rPr>
+      </w:pPr>
+      <w:r>
+        <w:rPr>
+          <w:rFonts w:ascii="Courier New" w:hAnsi="Courier New" w:cs="Courier New"/>
+          <w:b/>
+        </w:rPr>
+        <w:t xml:space="preserve">Code: </w:t>
+      </w:r>
+      <w:r>
+        <w:rPr>
+          <w:rFonts w:ascii="Courier New" w:hAnsi="Courier New" w:cs="Courier New"/>
+        </w:rPr>
+        <w:t>2</w:t>
+      </w:r>
+      <w:r>
+        <w:rPr>
+          <w:rFonts w:ascii="Courier New" w:hAnsi="Courier New" w:cs="Courier New"/>
+        </w:rPr>
+        <w:t>00</w:t>
+      </w:r>
+    </w:p>
+    <w:p>
+      <w:pPr>
+        <w:spacing w:line="276" w:lineRule="auto"/>
+        <w:rPr>
+          <w:rFonts w:ascii="Courier New" w:hAnsi="Courier New" w:cs="Courier New"/>
+        </w:rPr>
+      </w:pPr>
+      <w:r>
+        <w:rPr>
+          <w:rFonts w:ascii="Courier New" w:hAnsi="Courier New" w:cs="Courier New"/>
+          <w:b/>
+        </w:rPr>
+        <w:t>Message Parameters: [</w:t>
+      </w:r>
+      <w:r>
+        <w:rPr>
+          <w:rFonts w:ascii="Courier New" w:hAnsi="Courier New" w:cs="Courier New"/>
+        </w:rPr>
+        <w:t>hostname, port number, message]</w:t>
+      </w:r>
+    </w:p>
+    <w:p>
+      <w:pPr>
+        <w:spacing w:line="276" w:lineRule="auto"/>
+        <w:rPr>
+          <w:rFonts w:ascii="Courier New" w:hAnsi="Courier New" w:cs="Courier New"/>
+        </w:rPr>
+      </w:pPr>
+      <w:r>
+        <w:rPr>
+          <w:rFonts w:ascii="Courier New" w:hAnsi="Courier New" w:cs="Courier New"/>
+          <w:b/>
+        </w:rPr>
+        <w:t>Example Request:</w:t>
+      </w:r>
+    </w:p>
+    <w:tbl>
+      <w:tblPr>
+        <w:tblStyle w:val="TableGrid"/>
+        <w:tblW w:w="0" w:type="auto"/>
+        <w:tblLook w:val="04A0" w:firstRow="1" w:lastRow="0" w:firstColumn="1" w:lastColumn="0" w:noHBand="0" w:noVBand="1"/>
+      </w:tblPr>
+      <w:tblGrid>
+        <w:gridCol w:w="9016"/>
+      </w:tblGrid>
+      <w:tr>
+        <w:tc>
+          <w:tcPr>
+            <w:tcW w:w="9016" w:type="dxa"/>
+          </w:tcPr>
+          <w:p>
+            <w:pPr>
+              <w:spacing w:line="276" w:lineRule="auto"/>
+              <w:rPr>
+                <w:rFonts w:ascii="Courier New" w:hAnsi="Courier New" w:cs="Courier New"/>
+              </w:rPr>
+            </w:pPr>
+            <w:r>
+              <w:rPr>
+                <w:rFonts w:ascii="Courier New" w:hAnsi="Courier New" w:cs="Courier New"/>
+              </w:rPr>
+              <w:t xml:space="preserve">127.0.0.1, 7, </w:t>
+            </w:r>
+            <w:r>
+              <w:rPr>
+                <w:rFonts w:ascii="Courier New" w:hAnsi="Courier New" w:cs="Courier New"/>
+              </w:rPr>
+              <w:t>2</w:t>
+            </w:r>
+            <w:r>
+              <w:rPr>
+                <w:rFonts w:ascii="Courier New" w:hAnsi="Courier New" w:cs="Courier New"/>
+              </w:rPr>
+              <w:t>00-</w:t>
+            </w:r>
+            <w:r>
+              <w:rPr>
+                <w:rFonts w:ascii="Courier New" w:hAnsi="Courier New" w:cs="Courier New"/>
+              </w:rPr>
+              <w:t>UPLOAD File.txt</w:t>
+            </w:r>
+          </w:p>
+          <w:p>
+            <w:pPr>
+              <w:spacing w:line="276" w:lineRule="auto"/>
+              <w:rPr>
+                <w:rFonts w:ascii="Courier New" w:hAnsi="Courier New" w:cs="Courier New"/>
+              </w:rPr>
+            </w:pPr>
+          </w:p>
+        </w:tc>
+      </w:tr>
+    </w:tbl>
+    <w:p>
+      <w:pPr>
+        <w:spacing w:line="276" w:lineRule="auto"/>
+        <w:rPr>
+          <w:rFonts w:ascii="Courier New" w:hAnsi="Courier New" w:cs="Courier New"/>
+        </w:rPr>
+      </w:pPr>
+    </w:p>
+    <w:p>
+      <w:pPr>
+        <w:spacing w:line="276" w:lineRule="auto"/>
+        <w:rPr>
+          <w:rFonts w:ascii="Courier New" w:hAnsi="Courier New" w:cs="Courier New"/>
+        </w:rPr>
+      </w:pPr>
+      <w:r>
+        <w:rPr>
+          <w:rFonts w:ascii="Courier New" w:hAnsi="Courier New" w:cs="Courier New"/>
+          <w:b/>
+        </w:rPr>
+        <w:t xml:space="preserve">Message Response: </w:t>
+      </w:r>
+      <w:r>
+        <w:rPr>
+          <w:rFonts w:ascii="Courier New" w:hAnsi="Courier New" w:cs="Courier New"/>
+        </w:rPr>
+        <w:t>If the file is received for upload the server returns a 225, else when the file is uploaded the server returns a 250, else if the upload fails the server returns a 275.</w:t>
+      </w:r>
+    </w:p>
+    <w:p>
+      <w:pPr>
+        <w:rPr>
+          <w:rFonts w:ascii="Courier New" w:hAnsi="Courier New" w:cs="Courier New"/>
+          <w:u w:val="single"/>
+        </w:rPr>
+      </w:pPr>
+    </w:p>
+    <w:p>
+      <w:pPr>
+        <w:rPr>
+          <w:rFonts w:ascii="Courier New" w:hAnsi="Courier New" w:cs="Courier New"/>
+          <w:u w:val="single"/>
+        </w:rPr>
+      </w:pPr>
+    </w:p>
+    <w:p>
+      <w:pPr>
+        <w:pStyle w:val="ListParagraph"/>
+        <w:numPr>
+          <w:ilvl w:val="0"/>
+          <w:numId w:val="8"/>
+        </w:numPr>
+        <w:rPr>
+          <w:rFonts w:ascii="Courier New" w:hAnsi="Courier New" w:cs="Courier New"/>
+          <w:sz w:val="24"/>
+          <w:u w:val="single"/>
+        </w:rPr>
+      </w:pPr>
+      <w:r>
+        <w:rPr>
+          <w:rFonts w:ascii="Courier New" w:hAnsi="Courier New" w:cs="Courier New"/>
+          <w:sz w:val="24"/>
+          <w:u w:val="single"/>
+        </w:rPr>
+        <w:lastRenderedPageBreak/>
+        <w:t>Download</w:t>
+      </w:r>
+    </w:p>
+    <w:p>
+      <w:pPr>
+        <w:rPr>
+          <w:rFonts w:ascii="Courier New" w:hAnsi="Courier New" w:cs="Courier New"/>
+          <w:sz w:val="24"/>
+          <w:u w:val="single"/>
+        </w:rPr>
+      </w:pPr>
+    </w:p>
+    <w:p>
+      <w:pPr>
+        <w:spacing w:line="276" w:lineRule="auto"/>
+        <w:rPr>
+          <w:rFonts w:ascii="Courier New" w:hAnsi="Courier New" w:cs="Courier New"/>
+        </w:rPr>
+      </w:pPr>
+      <w:r>
+        <w:rPr>
+          <w:rFonts w:ascii="Courier New" w:hAnsi="Courier New" w:cs="Courier New"/>
+          <w:b/>
+        </w:rPr>
+        <w:t xml:space="preserve">Message: </w:t>
+      </w:r>
+      <w:r>
+        <w:rPr>
+          <w:rFonts w:ascii="Courier New" w:hAnsi="Courier New" w:cs="Courier New"/>
+        </w:rPr>
+        <w:t>Download file</w:t>
+      </w:r>
+    </w:p>
+    <w:p>
+      <w:pPr>
+        <w:spacing w:line="276" w:lineRule="auto"/>
+        <w:rPr>
+          <w:rFonts w:ascii="Courier New" w:hAnsi="Courier New" w:cs="Courier New"/>
+        </w:rPr>
+      </w:pPr>
+      <w:r>
+        <w:rPr>
+          <w:rFonts w:ascii="Courier New" w:hAnsi="Courier New" w:cs="Courier New"/>
+          <w:b/>
+        </w:rPr>
+        <w:t xml:space="preserve">Description: </w:t>
+      </w:r>
+      <w:r>
+        <w:rPr>
+          <w:rFonts w:ascii="Courier New" w:hAnsi="Courier New" w:cs="Courier New"/>
+        </w:rPr>
+        <w:t xml:space="preserve">The user may upload a file by passing in the </w:t>
+      </w:r>
+      <w:r>
+        <w:rPr>
+          <w:rFonts w:ascii="Courier New" w:hAnsi="Courier New" w:cs="Courier New"/>
+        </w:rPr>
+        <w:t>DOWNLOAD message</w:t>
+      </w:r>
+      <w:r>
+        <w:rPr>
+          <w:rFonts w:ascii="Courier New" w:hAnsi="Courier New" w:cs="Courier New"/>
+        </w:rPr>
+        <w:t xml:space="preserve">. </w:t>
+      </w:r>
+      <w:r>
+        <w:rPr>
+          <w:rFonts w:ascii="Courier New" w:hAnsi="Courier New" w:cs="Courier New"/>
+        </w:rPr>
+        <w:t>All the available files that may be downloaded are returned in an array. The user must then select a file to be downloaded and send another request with this file</w:t>
+      </w:r>
+    </w:p>
+    <w:p>
+      <w:pPr>
+        <w:spacing w:line="276" w:lineRule="auto"/>
+        <w:rPr>
+          <w:rFonts w:ascii="Courier New" w:hAnsi="Courier New" w:cs="Courier New"/>
+        </w:rPr>
+      </w:pPr>
+      <w:r>
+        <w:rPr>
+          <w:rFonts w:ascii="Courier New" w:hAnsi="Courier New" w:cs="Courier New"/>
+          <w:b/>
+        </w:rPr>
+        <w:t xml:space="preserve">Code: </w:t>
+      </w:r>
+      <w:r>
+        <w:rPr>
+          <w:rFonts w:ascii="Courier New" w:hAnsi="Courier New" w:cs="Courier New"/>
+        </w:rPr>
+        <w:t>3</w:t>
+      </w:r>
+      <w:r>
+        <w:rPr>
+          <w:rFonts w:ascii="Courier New" w:hAnsi="Courier New" w:cs="Courier New"/>
+        </w:rPr>
+        <w:t>00</w:t>
+      </w:r>
+    </w:p>
+    <w:p>
+      <w:pPr>
+        <w:spacing w:line="276" w:lineRule="auto"/>
+        <w:rPr>
+          <w:rFonts w:ascii="Courier New" w:hAnsi="Courier New" w:cs="Courier New"/>
+        </w:rPr>
+      </w:pPr>
+      <w:r>
+        <w:rPr>
+          <w:rFonts w:ascii="Courier New" w:hAnsi="Courier New" w:cs="Courier New"/>
+          <w:b/>
+        </w:rPr>
+        <w:t>Message Parameters: [</w:t>
+      </w:r>
+      <w:r>
+        <w:rPr>
+          <w:rFonts w:ascii="Courier New" w:hAnsi="Courier New" w:cs="Courier New"/>
+        </w:rPr>
+        <w:t>hostname, port number, message]</w:t>
+      </w:r>
+    </w:p>
+    <w:p>
+      <w:pPr>
+        <w:spacing w:line="276" w:lineRule="auto"/>
+        <w:rPr>
+          <w:rFonts w:ascii="Courier New" w:hAnsi="Courier New" w:cs="Courier New"/>
+        </w:rPr>
+      </w:pPr>
+      <w:r>
+        <w:rPr>
+          <w:rFonts w:ascii="Courier New" w:hAnsi="Courier New" w:cs="Courier New"/>
+          <w:b/>
+        </w:rPr>
+        <w:t>Example Request:</w:t>
+      </w:r>
+    </w:p>
+    <w:tbl>
+      <w:tblPr>
+        <w:tblStyle w:val="TableGrid"/>
+        <w:tblW w:w="0" w:type="auto"/>
+        <w:tblLook w:val="04A0" w:firstRow="1" w:lastRow="0" w:firstColumn="1" w:lastColumn="0" w:noHBand="0" w:noVBand="1"/>
+      </w:tblPr>
+      <w:tblGrid>
+        <w:gridCol w:w="9016"/>
+      </w:tblGrid>
+      <w:tr>
+        <w:tc>
+          <w:tcPr>
+            <w:tcW w:w="9016" w:type="dxa"/>
+          </w:tcPr>
+          <w:p>
+            <w:pPr>
+              <w:spacing w:line="276" w:lineRule="auto"/>
+              <w:rPr>
+                <w:rFonts w:ascii="Courier New" w:hAnsi="Courier New" w:cs="Courier New"/>
+              </w:rPr>
+            </w:pPr>
+            <w:r>
+              <w:rPr>
+                <w:rFonts w:ascii="Courier New" w:hAnsi="Courier New" w:cs="Courier New"/>
+              </w:rPr>
+              <w:t xml:space="preserve">127.0.0.1, 7, </w:t>
+            </w:r>
+            <w:r>
+              <w:rPr>
+                <w:rFonts w:ascii="Courier New" w:hAnsi="Courier New" w:cs="Courier New"/>
+              </w:rPr>
+              <w:t>300-DOWNLOAD</w:t>
+            </w:r>
+          </w:p>
+          <w:p>
+            <w:pPr>
+              <w:spacing w:line="276" w:lineRule="auto"/>
+              <w:rPr>
+                <w:rFonts w:ascii="Courier New" w:hAnsi="Courier New" w:cs="Courier New"/>
+              </w:rPr>
+            </w:pPr>
+          </w:p>
+        </w:tc>
+      </w:tr>
+    </w:tbl>
+    <w:p>
+      <w:pPr>
+        <w:spacing w:line="276" w:lineRule="auto"/>
+        <w:rPr>
+          <w:rFonts w:ascii="Courier New" w:hAnsi="Courier New" w:cs="Courier New"/>
+        </w:rPr>
+      </w:pPr>
+    </w:p>
+    <w:p>
+      <w:pPr>
+        <w:spacing w:line="276" w:lineRule="auto"/>
+        <w:rPr>
+          <w:rFonts w:ascii="Courier New" w:hAnsi="Courier New" w:cs="Courier New"/>
+        </w:rPr>
+      </w:pPr>
+      <w:r>
+        <w:rPr>
+          <w:rFonts w:ascii="Courier New" w:hAnsi="Courier New" w:cs="Courier New"/>
+          <w:b/>
+        </w:rPr>
+        <w:t xml:space="preserve">Message Response: </w:t>
+      </w:r>
+      <w:r>
+        <w:rPr>
+          <w:rFonts w:ascii="Courier New" w:hAnsi="Courier New" w:cs="Courier New"/>
+        </w:rPr>
+        <w:t xml:space="preserve">If the </w:t>
+      </w:r>
+      <w:r>
+        <w:rPr>
+          <w:rFonts w:ascii="Courier New" w:hAnsi="Courier New" w:cs="Courier New"/>
+        </w:rPr>
+        <w:t>request for a download is received, 300 is returned</w:t>
+      </w:r>
+      <w:r>
+        <w:rPr>
+          <w:rFonts w:ascii="Courier New" w:hAnsi="Courier New" w:cs="Courier New"/>
+        </w:rPr>
+        <w:t>, else</w:t>
+      </w:r>
+      <w:r>
+        <w:rPr>
+          <w:rFonts w:ascii="Courier New" w:hAnsi="Courier New" w:cs="Courier New"/>
+        </w:rPr>
+        <w:t xml:space="preserve"> when the file is downloaded</w:t>
+      </w:r>
+      <w:r>
+        <w:rPr>
+          <w:rFonts w:ascii="Courier New" w:hAnsi="Courier New" w:cs="Courier New"/>
+        </w:rPr>
+        <w:t xml:space="preserve"> </w:t>
+      </w:r>
+      <w:r>
+        <w:rPr>
+          <w:rFonts w:ascii="Courier New" w:hAnsi="Courier New" w:cs="Courier New"/>
+        </w:rPr>
+        <w:t>the server returns a 3</w:t>
+      </w:r>
+      <w:r>
+        <w:rPr>
+          <w:rFonts w:ascii="Courier New" w:hAnsi="Courier New" w:cs="Courier New"/>
+        </w:rPr>
+        <w:t xml:space="preserve">50, else if </w:t>
+      </w:r>
+      <w:r>
+        <w:rPr>
+          <w:rFonts w:ascii="Courier New" w:hAnsi="Courier New" w:cs="Courier New"/>
+        </w:rPr>
+        <w:t>the download</w:t>
+      </w:r>
+      <w:r>
+        <w:rPr>
+          <w:rFonts w:ascii="Courier New" w:hAnsi="Courier New" w:cs="Courier New"/>
+        </w:rPr>
+        <w:t xml:space="preserve"> fails </w:t>
+      </w:r>
+      <w:r>
+        <w:rPr>
+          <w:rFonts w:ascii="Courier New" w:hAnsi="Courier New" w:cs="Courier New"/>
+        </w:rPr>
+        <w:t xml:space="preserve">or the file doesn’t exist, </w:t>
+      </w:r>
+      <w:r>
+        <w:rPr>
+          <w:rFonts w:ascii="Courier New" w:hAnsi="Courier New" w:cs="Courier New"/>
+        </w:rPr>
+        <w:t>the server returns a 275.</w:t>
+      </w:r>
+    </w:p>
+    <w:p>
+      <w:pPr>
+        <w:rPr>
+          <w:rFonts w:ascii="Courier New" w:hAnsi="Courier New" w:cs="Courier New"/>
+        </w:rPr>
+      </w:pPr>
+    </w:p>
+    <w:p>
+      <w:pPr>
+        <w:pStyle w:val="ListParagraph"/>
+        <w:numPr>
+          <w:ilvl w:val="0"/>
+          <w:numId w:val="8"/>
+        </w:numPr>
+        <w:rPr>
+          <w:rFonts w:ascii="Courier New" w:hAnsi="Courier New" w:cs="Courier New"/>
+          <w:sz w:val="24"/>
+          <w:u w:val="single"/>
+        </w:rPr>
+      </w:pPr>
+      <w:r>
+        <w:rPr>
+          <w:rFonts w:ascii="Courier New" w:hAnsi="Courier New" w:cs="Courier New"/>
+          <w:sz w:val="24"/>
+          <w:u w:val="single"/>
+        </w:rPr>
+        <w:t>Logout</w:t>
+      </w:r>
+    </w:p>
+    <w:p>
+      <w:pPr>
+        <w:rPr>
+          <w:rFonts w:ascii="Courier New" w:hAnsi="Courier New" w:cs="Courier New"/>
+          <w:u w:val="single"/>
+        </w:rPr>
+      </w:pPr>
+    </w:p>
+    <w:p>
+      <w:pPr>
+        <w:spacing w:line="276" w:lineRule="auto"/>
+        <w:rPr>
+          <w:rFonts w:ascii="Courier New" w:hAnsi="Courier New" w:cs="Courier New"/>
+        </w:rPr>
+      </w:pPr>
+      <w:r>
+        <w:rPr>
+          <w:rFonts w:ascii="Courier New" w:hAnsi="Courier New" w:cs="Courier New"/>
+          <w:b/>
+        </w:rPr>
+        <w:t xml:space="preserve">Message: </w:t>
+      </w:r>
+      <w:r>
+        <w:rPr>
+          <w:rFonts w:ascii="Courier New" w:hAnsi="Courier New" w:cs="Courier New"/>
+        </w:rPr>
+        <w:t>Logout</w:t>
+      </w:r>
+    </w:p>
+    <w:p>
+      <w:pPr>
+        <w:spacing w:line="276" w:lineRule="auto"/>
+        <w:rPr>
+          <w:rFonts w:ascii="Courier New" w:hAnsi="Courier New" w:cs="Courier New"/>
+        </w:rPr>
+      </w:pPr>
+      <w:r>
+        <w:rPr>
+          <w:rFonts w:ascii="Courier New" w:hAnsi="Courier New" w:cs="Courier New"/>
+          <w:b/>
+        </w:rPr>
+        <w:t xml:space="preserve">Description: </w:t>
+      </w:r>
+      <w:r>
+        <w:rPr>
+          <w:rFonts w:ascii="Courier New" w:hAnsi="Courier New" w:cs="Courier New"/>
+        </w:rPr>
+        <w:t>The user passes a message containing the LOGOUT message to the server. This will then logout the current instance of the user on the server and they will not be able to access the upload and download functionality.</w:t>
+      </w:r>
+      <w:r>
+        <w:rPr>
+          <w:rFonts w:ascii="Courier New" w:hAnsi="Courier New" w:cs="Courier New"/>
+        </w:rPr>
+        <w:t xml:space="preserve"> </w:t>
+      </w:r>
+    </w:p>
+    <w:p>
+      <w:pPr>
+        <w:spacing w:line="276" w:lineRule="auto"/>
+        <w:rPr>
+          <w:rFonts w:ascii="Courier New" w:hAnsi="Courier New" w:cs="Courier New"/>
+        </w:rPr>
+      </w:pPr>
+      <w:r>
+        <w:rPr>
+          <w:rFonts w:ascii="Courier New" w:hAnsi="Courier New" w:cs="Courier New"/>
+          <w:b/>
+        </w:rPr>
+        <w:t xml:space="preserve">Code: </w:t>
+      </w:r>
+      <w:r>
+        <w:rPr>
+          <w:rFonts w:ascii="Courier New" w:hAnsi="Courier New" w:cs="Courier New"/>
+        </w:rPr>
+        <w:t>4</w:t>
+      </w:r>
+      <w:r>
+        <w:rPr>
+          <w:rFonts w:ascii="Courier New" w:hAnsi="Courier New" w:cs="Courier New"/>
+        </w:rPr>
+        <w:t>00</w:t>
+      </w:r>
+    </w:p>
+    <w:p>
+      <w:pPr>
+        <w:spacing w:line="276" w:lineRule="auto"/>
+        <w:rPr>
+          <w:rFonts w:ascii="Courier New" w:hAnsi="Courier New" w:cs="Courier New"/>
+        </w:rPr>
+      </w:pPr>
+      <w:r>
+        <w:rPr>
+          <w:rFonts w:ascii="Courier New" w:hAnsi="Courier New" w:cs="Courier New"/>
+          <w:b/>
+        </w:rPr>
+        <w:t>Message Parameters: [</w:t>
+      </w:r>
+      <w:r>
+        <w:rPr>
+          <w:rFonts w:ascii="Courier New" w:hAnsi="Courier New" w:cs="Courier New"/>
+        </w:rPr>
+        <w:t>hostname, port number, message]</w:t>
+      </w:r>
+    </w:p>
+    <w:p>
+      <w:pPr>
+        <w:spacing w:line="276" w:lineRule="auto"/>
+        <w:rPr>
+          <w:rFonts w:ascii="Courier New" w:hAnsi="Courier New" w:cs="Courier New"/>
+        </w:rPr>
+      </w:pPr>
+      <w:r>
+        <w:rPr>
+          <w:rFonts w:ascii="Courier New" w:hAnsi="Courier New" w:cs="Courier New"/>
+          <w:b/>
+        </w:rPr>
+        <w:t>Example Request:</w:t>
+      </w:r>
+    </w:p>
+    <w:tbl>
+      <w:tblPr>
+        <w:tblStyle w:val="TableGrid"/>
+        <w:tblW w:w="0" w:type="auto"/>
+        <w:tblLook w:val="04A0" w:firstRow="1" w:lastRow="0" w:firstColumn="1" w:lastColumn="0" w:noHBand="0" w:noVBand="1"/>
+      </w:tblPr>
+      <w:tblGrid>
+        <w:gridCol w:w="9016"/>
+      </w:tblGrid>
+      <w:tr>
+        <w:tc>
+          <w:tcPr>
+            <w:tcW w:w="9016" w:type="dxa"/>
+          </w:tcPr>
+          <w:p>
+            <w:pPr>
+              <w:spacing w:line="276" w:lineRule="auto"/>
+              <w:rPr>
+                <w:rFonts w:ascii="Courier New" w:hAnsi="Courier New" w:cs="Courier New"/>
+              </w:rPr>
+            </w:pPr>
+            <w:r>
+              <w:rPr>
+                <w:rFonts w:ascii="Courier New" w:hAnsi="Courier New" w:cs="Courier New"/>
+              </w:rPr>
+              <w:t xml:space="preserve">127.0.0.1, 7, </w:t>
+            </w:r>
+            <w:r>
+              <w:rPr>
+                <w:rFonts w:ascii="Courier New" w:hAnsi="Courier New" w:cs="Courier New"/>
+              </w:rPr>
+              <w:t>4</w:t>
+            </w:r>
+            <w:r>
+              <w:rPr>
+                <w:rFonts w:ascii="Courier New" w:hAnsi="Courier New" w:cs="Courier New"/>
+              </w:rPr>
+              <w:t>00-</w:t>
+            </w:r>
+            <w:r>
+              <w:rPr>
+                <w:rFonts w:ascii="Courier New" w:hAnsi="Courier New" w:cs="Courier New"/>
+              </w:rPr>
+              <w:t>LOGOUT</w:t>
+            </w:r>
+          </w:p>
+          <w:p>
+            <w:pPr>
+              <w:spacing w:line="276" w:lineRule="auto"/>
+              <w:rPr>
+                <w:rFonts w:ascii="Courier New" w:hAnsi="Courier New" w:cs="Courier New"/>
+              </w:rPr>
+            </w:pPr>
+          </w:p>
+        </w:tc>
+      </w:tr>
+    </w:tbl>
+    <w:p>
+      <w:pPr>
+        <w:spacing w:line="276" w:lineRule="auto"/>
+        <w:rPr>
+          <w:rFonts w:ascii="Courier New" w:hAnsi="Courier New" w:cs="Courier New"/>
+        </w:rPr>
+      </w:pPr>
+    </w:p>
+    <w:p>
+      <w:pPr>
+        <w:spacing w:line="276" w:lineRule="auto"/>
+        <w:rPr>
+          <w:rFonts w:ascii="Courier New" w:hAnsi="Courier New" w:cs="Courier New"/>
+        </w:rPr>
+      </w:pPr>
+      <w:r>
+        <w:rPr>
+          <w:rFonts w:ascii="Courier New" w:hAnsi="Courier New" w:cs="Courier New"/>
+          <w:b/>
+        </w:rPr>
+        <w:t xml:space="preserve">Message Response: </w:t>
+      </w:r>
+      <w:r>
+        <w:rPr>
+          <w:rFonts w:ascii="Courier New" w:hAnsi="Courier New" w:cs="Courier New"/>
+        </w:rPr>
+        <w:t>When the user has been successfully logged out from the server, a code of 400 is returned.</w:t>
+      </w:r>
+    </w:p>
+    <w:p>
+      <w:pPr>
+        <w:rPr>
+          <w:rFonts w:ascii="Courier New" w:hAnsi="Courier New" w:cs="Courier New"/>
+          <w:u w:val="single"/>
+        </w:rPr>
+      </w:pPr>
+    </w:p>
+    <w:p>
+      <w:pPr>
+        <w:rPr>
+          <w:rFonts w:ascii="Courier New" w:hAnsi="Courier New" w:cs="Courier New"/>
+          <w:u w:val="single"/>
+        </w:rPr>
+      </w:pPr>
+    </w:p>
+    <w:p>
+      <w:pPr>
+        <w:rPr>
+          <w:rFonts w:ascii="Courier New" w:hAnsi="Courier New" w:cs="Courier New"/>
+          <w:u w:val="single"/>
+        </w:rPr>
+      </w:pPr>
+    </w:p>
+    <w:p>
+      <w:pPr>
+        <w:pStyle w:val="HTMLPreformatted"/>
+        <w:rPr>
+          <w:color w:val="000000"/>
+          <w:sz w:val="24"/>
+        </w:rPr>
+      </w:pPr>
+      <w:r>
+        <w:rPr>
+          <w:color w:val="000000"/>
+          <w:sz w:val="24"/>
+        </w:rPr>
+        <w:lastRenderedPageBreak/>
+        <w:t>Pseudocode of Functionalities</w:t>
+      </w:r>
+    </w:p>
+    <w:p>
+      <w:pPr>
+        <w:pStyle w:val="HTMLPreformatted"/>
+        <w:rPr>
+          <w:color w:val="000000"/>
+          <w:sz w:val="24"/>
+        </w:rPr>
+      </w:pPr>
+      <w:r>
+        <w:rPr>
+          <w:color w:val="000000"/>
+          <w:sz w:val="24"/>
+        </w:rPr>
+        <w:t>-------</w:t>
+      </w:r>
+      <w:r>
+        <w:rPr>
+          <w:color w:val="000000"/>
+          <w:sz w:val="24"/>
+        </w:rPr>
+        <w:t>-------</w:t>
+      </w:r>
+      <w:r>
+        <w:rPr>
+          <w:color w:val="000000"/>
+          <w:sz w:val="24"/>
+        </w:rPr>
+        <w:t>---------------</w:t>
+      </w:r>
+    </w:p>
+    <w:p>
+      <w:pPr>
+        <w:rPr>
+          <w:rFonts w:ascii="Courier New" w:hAnsi="Courier New" w:cs="Courier New"/>
+          <w:u w:val="single"/>
+        </w:rPr>
+      </w:pPr>
+    </w:p>
+    <w:p>
+      <w:pPr>
+        <w:pStyle w:val="ListParagraph"/>
+        <w:numPr>
+          <w:ilvl w:val="0"/>
+          <w:numId w:val="10"/>
+        </w:numPr>
+        <w:rPr>
+          <w:rFonts w:ascii="Courier New" w:hAnsi="Courier New" w:cs="Courier New"/>
+          <w:u w:val="single"/>
+        </w:rPr>
+      </w:pPr>
+      <w:r>
+        <w:rPr>
+          <w:rFonts w:ascii="Courier New" w:hAnsi="Courier New" w:cs="Courier New"/>
+          <w:u w:val="single"/>
+        </w:rPr>
+        <w:t xml:space="preserve">Login </w:t>
+      </w:r>
+    </w:p>
+    <w:p>
+      <w:pPr>
+        <w:rPr>
+          <w:rFonts w:ascii="Courier New" w:hAnsi="Courier New" w:cs="Courier New"/>
+          <w:u w:val="single"/>
+        </w:rPr>
+      </w:pPr>
+      <w:bookmarkStart w:id="0" w:name="_GoBack"/>
+      <w:bookmarkEnd w:id="0"/>
     </w:p>
     <w:sectPr>
       <w:pgSz w:w="11906" w:h="16838"/>
@@ -1355,8 +2899,299 @@
 </file>
 
 <file path=word/numbering.xml><?xml version="1.0" encoding="utf-8"?>
-<w:numbering xmlns:wpc="http://schemas.microsoft.com/office/word/2010/wordprocessingCanvas" xmlns:cx="http://schemas.microsoft.com/office/drawing/2014/chartex" xmlns:cx1="http://schemas.microsoft.com/office/drawing/2015/9/8/chartex" xmlns:mc="http://schemas.openxmlformats.org/markup-compatibility/2006" xmlns:o="urn:schemas-microsoft-com:office:office" xmlns:r="http://schemas.openxmlformats.org/officeDocument/2006/relationships" xmlns:m="http://schemas.openxmlformats.org/officeDocument/2006/math" xmlns:v="urn:schemas-microsoft-com:vml" xmlns:wp14="http://schemas.microsoft.com/office/word/2010/wordprocessingDrawing" xmlns:wp="http://schemas.openxmlformats.org/drawingml/2006/wordprocessingDrawing" xmlns:w10="urn:schemas-microsoft-com:office:word" xmlns:w="http://schemas.openxmlformats.org/wordprocessingml/2006/main" xmlns:w14="http://schemas.microsoft.com/office/word/2010/wordml" xmlns:w15="http://schemas.microsoft.com/office/word/2012/wordml" xmlns:w16se="http://schemas.microsoft.com/office/word/2015/wordml/symex" xmlns:wpg="http://schemas.microsoft.com/office/word/2010/wordprocessingGroup" xmlns:wpi="http://schemas.microsoft.com/office/word/2010/wordprocessingInk" xmlns:wne="http://schemas.microsoft.com/office/word/2006/wordml" xmlns:wps="http://schemas.microsoft.com/office/word/2010/wordprocessingShape" mc:Ignorable="w14 w15 w16se wp14">
+<w:numbering xmlns:wpc="http://schemas.microsoft.com/office/word/2010/wordprocessingCanvas" xmlns:mc="http://schemas.openxmlformats.org/markup-compatibility/2006" xmlns:o="urn:schemas-microsoft-com:office:office" xmlns:r="http://schemas.openxmlformats.org/officeDocument/2006/relationships" xmlns:m="http://schemas.openxmlformats.org/officeDocument/2006/math" xmlns:v="urn:schemas-microsoft-com:vml" xmlns:wp14="http://schemas.microsoft.com/office/word/2010/wordprocessingDrawing" xmlns:wp="http://schemas.openxmlformats.org/drawingml/2006/wordprocessingDrawing" xmlns:w10="urn:schemas-microsoft-com:office:word" xmlns:w="http://schemas.openxmlformats.org/wordprocessingml/2006/main" xmlns:w14="http://schemas.microsoft.com/office/word/2010/wordml" xmlns:w15="http://schemas.microsoft.com/office/word/2012/wordml" xmlns:wpg="http://schemas.microsoft.com/office/word/2010/wordprocessingGroup" xmlns:wpi="http://schemas.microsoft.com/office/word/2010/wordprocessingInk" xmlns:wne="http://schemas.microsoft.com/office/word/2006/wordml" xmlns:wps="http://schemas.microsoft.com/office/word/2010/wordprocessingShape" mc:Ignorable="w14 w15 wp14">
   <w:abstractNum w:abstractNumId="0" w15:restartNumberingAfterBreak="0">
+    <w:nsid w:val="14AA7741"/>
+    <w:multiLevelType w:val="hybridMultilevel"/>
+    <w:tmpl w:val="A20C27B8"/>
+    <w:lvl w:ilvl="0" w:tplc="0809000F">
+      <w:start w:val="1"/>
+      <w:numFmt w:val="decimal"/>
+      <w:lvlText w:val="%1."/>
+      <w:lvlJc w:val="left"/>
+      <w:pPr>
+        <w:ind w:left="720" w:hanging="360"/>
+      </w:pPr>
+      <w:rPr>
+        <w:rFonts w:hint="default"/>
+      </w:rPr>
+    </w:lvl>
+    <w:lvl w:ilvl="1" w:tplc="08090019" w:tentative="1">
+      <w:start w:val="1"/>
+      <w:numFmt w:val="lowerLetter"/>
+      <w:lvlText w:val="%2."/>
+      <w:lvlJc w:val="left"/>
+      <w:pPr>
+        <w:ind w:left="1440" w:hanging="360"/>
+      </w:pPr>
+    </w:lvl>
+    <w:lvl w:ilvl="2" w:tplc="0809001B" w:tentative="1">
+      <w:start w:val="1"/>
+      <w:numFmt w:val="lowerRoman"/>
+      <w:lvlText w:val="%3."/>
+      <w:lvlJc w:val="right"/>
+      <w:pPr>
+        <w:ind w:left="2160" w:hanging="180"/>
+      </w:pPr>
+    </w:lvl>
+    <w:lvl w:ilvl="3" w:tplc="0809000F" w:tentative="1">
+      <w:start w:val="1"/>
+      <w:numFmt w:val="decimal"/>
+      <w:lvlText w:val="%4."/>
+      <w:lvlJc w:val="left"/>
+      <w:pPr>
+        <w:ind w:left="2880" w:hanging="360"/>
+      </w:pPr>
+    </w:lvl>
+    <w:lvl w:ilvl="4" w:tplc="08090019" w:tentative="1">
+      <w:start w:val="1"/>
+      <w:numFmt w:val="lowerLetter"/>
+      <w:lvlText w:val="%5."/>
+      <w:lvlJc w:val="left"/>
+      <w:pPr>
+        <w:ind w:left="3600" w:hanging="360"/>
+      </w:pPr>
+    </w:lvl>
+    <w:lvl w:ilvl="5" w:tplc="0809001B" w:tentative="1">
+      <w:start w:val="1"/>
+      <w:numFmt w:val="lowerRoman"/>
+      <w:lvlText w:val="%6."/>
+      <w:lvlJc w:val="right"/>
+      <w:pPr>
+        <w:ind w:left="4320" w:hanging="180"/>
+      </w:pPr>
+    </w:lvl>
+    <w:lvl w:ilvl="6" w:tplc="0809000F" w:tentative="1">
+      <w:start w:val="1"/>
+      <w:numFmt w:val="decimal"/>
+      <w:lvlText w:val="%7."/>
+      <w:lvlJc w:val="left"/>
+      <w:pPr>
+        <w:ind w:left="5040" w:hanging="360"/>
+      </w:pPr>
+    </w:lvl>
+    <w:lvl w:ilvl="7" w:tplc="08090019" w:tentative="1">
+      <w:start w:val="1"/>
+      <w:numFmt w:val="lowerLetter"/>
+      <w:lvlText w:val="%8."/>
+      <w:lvlJc w:val="left"/>
+      <w:pPr>
+        <w:ind w:left="5760" w:hanging="360"/>
+      </w:pPr>
+    </w:lvl>
+    <w:lvl w:ilvl="8" w:tplc="0809001B" w:tentative="1">
+      <w:start w:val="1"/>
+      <w:numFmt w:val="lowerRoman"/>
+      <w:lvlText w:val="%9."/>
+      <w:lvlJc w:val="right"/>
+      <w:pPr>
+        <w:ind w:left="6480" w:hanging="180"/>
+      </w:pPr>
+    </w:lvl>
+  </w:abstractNum>
+  <w:abstractNum w:abstractNumId="1" w15:restartNumberingAfterBreak="0">
+    <w:nsid w:val="1708512F"/>
+    <w:multiLevelType w:val="hybridMultilevel"/>
+    <w:tmpl w:val="6316B7F6"/>
+    <w:lvl w:ilvl="0" w:tplc="08090003">
+      <w:start w:val="1"/>
+      <w:numFmt w:val="bullet"/>
+      <w:lvlText w:val="o"/>
+      <w:lvlJc w:val="left"/>
+      <w:pPr>
+        <w:ind w:left="720" w:hanging="360"/>
+      </w:pPr>
+      <w:rPr>
+        <w:rFonts w:ascii="Courier New" w:hAnsi="Courier New" w:cs="Courier New" w:hint="default"/>
+      </w:rPr>
+    </w:lvl>
+    <w:lvl w:ilvl="1" w:tplc="08090003" w:tentative="1">
+      <w:start w:val="1"/>
+      <w:numFmt w:val="bullet"/>
+      <w:lvlText w:val="o"/>
+      <w:lvlJc w:val="left"/>
+      <w:pPr>
+        <w:ind w:left="1440" w:hanging="360"/>
+      </w:pPr>
+      <w:rPr>
+        <w:rFonts w:ascii="Courier New" w:hAnsi="Courier New" w:cs="Courier New" w:hint="default"/>
+      </w:rPr>
+    </w:lvl>
+    <w:lvl w:ilvl="2" w:tplc="08090005" w:tentative="1">
+      <w:start w:val="1"/>
+      <w:numFmt w:val="bullet"/>
+      <w:lvlText w:val=""/>
+      <w:lvlJc w:val="left"/>
+      <w:pPr>
+        <w:ind w:left="2160" w:hanging="360"/>
+      </w:pPr>
+      <w:rPr>
+        <w:rFonts w:ascii="Wingdings" w:hAnsi="Wingdings" w:hint="default"/>
+      </w:rPr>
+    </w:lvl>
+    <w:lvl w:ilvl="3" w:tplc="08090001" w:tentative="1">
+      <w:start w:val="1"/>
+      <w:numFmt w:val="bullet"/>
+      <w:lvlText w:val=""/>
+      <w:lvlJc w:val="left"/>
+      <w:pPr>
+        <w:ind w:left="2880" w:hanging="360"/>
+      </w:pPr>
+      <w:rPr>
+        <w:rFonts w:ascii="Symbol" w:hAnsi="Symbol" w:hint="default"/>
+      </w:rPr>
+    </w:lvl>
+    <w:lvl w:ilvl="4" w:tplc="08090003" w:tentative="1">
+      <w:start w:val="1"/>
+      <w:numFmt w:val="bullet"/>
+      <w:lvlText w:val="o"/>
+      <w:lvlJc w:val="left"/>
+      <w:pPr>
+        <w:ind w:left="3600" w:hanging="360"/>
+      </w:pPr>
+      <w:rPr>
+        <w:rFonts w:ascii="Courier New" w:hAnsi="Courier New" w:cs="Courier New" w:hint="default"/>
+      </w:rPr>
+    </w:lvl>
+    <w:lvl w:ilvl="5" w:tplc="08090005" w:tentative="1">
+      <w:start w:val="1"/>
+      <w:numFmt w:val="bullet"/>
+      <w:lvlText w:val=""/>
+      <w:lvlJc w:val="left"/>
+      <w:pPr>
+        <w:ind w:left="4320" w:hanging="360"/>
+      </w:pPr>
+      <w:rPr>
+        <w:rFonts w:ascii="Wingdings" w:hAnsi="Wingdings" w:hint="default"/>
+      </w:rPr>
+    </w:lvl>
+    <w:lvl w:ilvl="6" w:tplc="08090001" w:tentative="1">
+      <w:start w:val="1"/>
+      <w:numFmt w:val="bullet"/>
+      <w:lvlText w:val=""/>
+      <w:lvlJc w:val="left"/>
+      <w:pPr>
+        <w:ind w:left="5040" w:hanging="360"/>
+      </w:pPr>
+      <w:rPr>
+        <w:rFonts w:ascii="Symbol" w:hAnsi="Symbol" w:hint="default"/>
+      </w:rPr>
+    </w:lvl>
+    <w:lvl w:ilvl="7" w:tplc="08090003" w:tentative="1">
+      <w:start w:val="1"/>
+      <w:numFmt w:val="bullet"/>
+      <w:lvlText w:val="o"/>
+      <w:lvlJc w:val="left"/>
+      <w:pPr>
+        <w:ind w:left="5760" w:hanging="360"/>
+      </w:pPr>
+      <w:rPr>
+        <w:rFonts w:ascii="Courier New" w:hAnsi="Courier New" w:cs="Courier New" w:hint="default"/>
+      </w:rPr>
+    </w:lvl>
+    <w:lvl w:ilvl="8" w:tplc="08090005" w:tentative="1">
+      <w:start w:val="1"/>
+      <w:numFmt w:val="bullet"/>
+      <w:lvlText w:val=""/>
+      <w:lvlJc w:val="left"/>
+      <w:pPr>
+        <w:ind w:left="6480" w:hanging="360"/>
+      </w:pPr>
+      <w:rPr>
+        <w:rFonts w:ascii="Wingdings" w:hAnsi="Wingdings" w:hint="default"/>
+      </w:rPr>
+    </w:lvl>
+  </w:abstractNum>
+  <w:abstractNum w:abstractNumId="2" w15:restartNumberingAfterBreak="0">
+    <w:nsid w:val="1C9363B9"/>
+    <w:multiLevelType w:val="hybridMultilevel"/>
+    <w:tmpl w:val="C84EE13A"/>
+    <w:lvl w:ilvl="0" w:tplc="0809000F">
+      <w:start w:val="1"/>
+      <w:numFmt w:val="decimal"/>
+      <w:lvlText w:val="%1."/>
+      <w:lvlJc w:val="left"/>
+      <w:pPr>
+        <w:ind w:left="720" w:hanging="360"/>
+      </w:pPr>
+      <w:rPr>
+        <w:rFonts w:hint="default"/>
+      </w:rPr>
+    </w:lvl>
+    <w:lvl w:ilvl="1" w:tplc="08090019" w:tentative="1">
+      <w:start w:val="1"/>
+      <w:numFmt w:val="lowerLetter"/>
+      <w:lvlText w:val="%2."/>
+      <w:lvlJc w:val="left"/>
+      <w:pPr>
+        <w:ind w:left="1440" w:hanging="360"/>
+      </w:pPr>
+    </w:lvl>
+    <w:lvl w:ilvl="2" w:tplc="0809001B" w:tentative="1">
+      <w:start w:val="1"/>
+      <w:numFmt w:val="lowerRoman"/>
+      <w:lvlText w:val="%3."/>
+      <w:lvlJc w:val="right"/>
+      <w:pPr>
+        <w:ind w:left="2160" w:hanging="180"/>
+      </w:pPr>
+    </w:lvl>
+    <w:lvl w:ilvl="3" w:tplc="0809000F" w:tentative="1">
+      <w:start w:val="1"/>
+      <w:numFmt w:val="decimal"/>
+      <w:lvlText w:val="%4."/>
+      <w:lvlJc w:val="left"/>
+      <w:pPr>
+        <w:ind w:left="2880" w:hanging="360"/>
+      </w:pPr>
+    </w:lvl>
+    <w:lvl w:ilvl="4" w:tplc="08090019" w:tentative="1">
+      <w:start w:val="1"/>
+      <w:numFmt w:val="lowerLetter"/>
+      <w:lvlText w:val="%5."/>
+      <w:lvlJc w:val="left"/>
+      <w:pPr>
+        <w:ind w:left="3600" w:hanging="360"/>
+      </w:pPr>
+    </w:lvl>
+    <w:lvl w:ilvl="5" w:tplc="0809001B" w:tentative="1">
+      <w:start w:val="1"/>
+      <w:numFmt w:val="lowerRoman"/>
+      <w:lvlText w:val="%6."/>
+      <w:lvlJc w:val="right"/>
+      <w:pPr>
+        <w:ind w:left="4320" w:hanging="180"/>
+      </w:pPr>
+    </w:lvl>
+    <w:lvl w:ilvl="6" w:tplc="0809000F" w:tentative="1">
+      <w:start w:val="1"/>
+      <w:numFmt w:val="decimal"/>
+      <w:lvlText w:val="%7."/>
+      <w:lvlJc w:val="left"/>
+      <w:pPr>
+        <w:ind w:left="5040" w:hanging="360"/>
+      </w:pPr>
+    </w:lvl>
+    <w:lvl w:ilvl="7" w:tplc="08090019" w:tentative="1">
+      <w:start w:val="1"/>
+      <w:numFmt w:val="lowerLetter"/>
+      <w:lvlText w:val="%8."/>
+      <w:lvlJc w:val="left"/>
+      <w:pPr>
+        <w:ind w:left="5760" w:hanging="360"/>
+      </w:pPr>
+    </w:lvl>
+    <w:lvl w:ilvl="8" w:tplc="0809001B" w:tentative="1">
+      <w:start w:val="1"/>
+      <w:numFmt w:val="lowerRoman"/>
+      <w:lvlText w:val="%9."/>
+      <w:lvlJc w:val="right"/>
+      <w:pPr>
+        <w:ind w:left="6480" w:hanging="180"/>
+      </w:pPr>
+    </w:lvl>
+  </w:abstractNum>
+  <w:abstractNum w:abstractNumId="3" w15:restartNumberingAfterBreak="0">
     <w:nsid w:val="1E9D11E5"/>
     <w:multiLevelType w:val="hybridMultilevel"/>
     <w:tmpl w:val="FD4ABDFE"/>
@@ -1446,7 +3281,298 @@
       </w:pPr>
     </w:lvl>
   </w:abstractNum>
-  <w:abstractNum w:abstractNumId="1" w15:restartNumberingAfterBreak="0">
+  <w:abstractNum w:abstractNumId="4" w15:restartNumberingAfterBreak="0">
+    <w:nsid w:val="229432FF"/>
+    <w:multiLevelType w:val="hybridMultilevel"/>
+    <w:tmpl w:val="AAF041DA"/>
+    <w:lvl w:ilvl="0" w:tplc="0809000F">
+      <w:start w:val="1"/>
+      <w:numFmt w:val="decimal"/>
+      <w:lvlText w:val="%1."/>
+      <w:lvlJc w:val="left"/>
+      <w:pPr>
+        <w:ind w:left="720" w:hanging="360"/>
+      </w:pPr>
+      <w:rPr>
+        <w:rFonts w:hint="default"/>
+      </w:rPr>
+    </w:lvl>
+    <w:lvl w:ilvl="1" w:tplc="08090019" w:tentative="1">
+      <w:start w:val="1"/>
+      <w:numFmt w:val="lowerLetter"/>
+      <w:lvlText w:val="%2."/>
+      <w:lvlJc w:val="left"/>
+      <w:pPr>
+        <w:ind w:left="1440" w:hanging="360"/>
+      </w:pPr>
+    </w:lvl>
+    <w:lvl w:ilvl="2" w:tplc="0809001B" w:tentative="1">
+      <w:start w:val="1"/>
+      <w:numFmt w:val="lowerRoman"/>
+      <w:lvlText w:val="%3."/>
+      <w:lvlJc w:val="right"/>
+      <w:pPr>
+        <w:ind w:left="2160" w:hanging="180"/>
+      </w:pPr>
+    </w:lvl>
+    <w:lvl w:ilvl="3" w:tplc="0809000F" w:tentative="1">
+      <w:start w:val="1"/>
+      <w:numFmt w:val="decimal"/>
+      <w:lvlText w:val="%4."/>
+      <w:lvlJc w:val="left"/>
+      <w:pPr>
+        <w:ind w:left="2880" w:hanging="360"/>
+      </w:pPr>
+    </w:lvl>
+    <w:lvl w:ilvl="4" w:tplc="08090019" w:tentative="1">
+      <w:start w:val="1"/>
+      <w:numFmt w:val="lowerLetter"/>
+      <w:lvlText w:val="%5."/>
+      <w:lvlJc w:val="left"/>
+      <w:pPr>
+        <w:ind w:left="3600" w:hanging="360"/>
+      </w:pPr>
+    </w:lvl>
+    <w:lvl w:ilvl="5" w:tplc="0809001B" w:tentative="1">
+      <w:start w:val="1"/>
+      <w:numFmt w:val="lowerRoman"/>
+      <w:lvlText w:val="%6."/>
+      <w:lvlJc w:val="right"/>
+      <w:pPr>
+        <w:ind w:left="4320" w:hanging="180"/>
+      </w:pPr>
+    </w:lvl>
+    <w:lvl w:ilvl="6" w:tplc="0809000F" w:tentative="1">
+      <w:start w:val="1"/>
+      <w:numFmt w:val="decimal"/>
+      <w:lvlText w:val="%7."/>
+      <w:lvlJc w:val="left"/>
+      <w:pPr>
+        <w:ind w:left="5040" w:hanging="360"/>
+      </w:pPr>
+    </w:lvl>
+    <w:lvl w:ilvl="7" w:tplc="08090019" w:tentative="1">
+      <w:start w:val="1"/>
+      <w:numFmt w:val="lowerLetter"/>
+      <w:lvlText w:val="%8."/>
+      <w:lvlJc w:val="left"/>
+      <w:pPr>
+        <w:ind w:left="5760" w:hanging="360"/>
+      </w:pPr>
+    </w:lvl>
+    <w:lvl w:ilvl="8" w:tplc="0809001B" w:tentative="1">
+      <w:start w:val="1"/>
+      <w:numFmt w:val="lowerRoman"/>
+      <w:lvlText w:val="%9."/>
+      <w:lvlJc w:val="right"/>
+      <w:pPr>
+        <w:ind w:left="6480" w:hanging="180"/>
+      </w:pPr>
+    </w:lvl>
+  </w:abstractNum>
+  <w:abstractNum w:abstractNumId="5" w15:restartNumberingAfterBreak="0">
+    <w:nsid w:val="4C407CED"/>
+    <w:multiLevelType w:val="hybridMultilevel"/>
+    <w:tmpl w:val="CF0A2F0C"/>
+    <w:lvl w:ilvl="0" w:tplc="08090009">
+      <w:start w:val="1"/>
+      <w:numFmt w:val="bullet"/>
+      <w:lvlText w:val=""/>
+      <w:lvlJc w:val="left"/>
+      <w:pPr>
+        <w:ind w:left="720" w:hanging="360"/>
+      </w:pPr>
+      <w:rPr>
+        <w:rFonts w:ascii="Wingdings" w:hAnsi="Wingdings" w:hint="default"/>
+      </w:rPr>
+    </w:lvl>
+    <w:lvl w:ilvl="1" w:tplc="08090003" w:tentative="1">
+      <w:start w:val="1"/>
+      <w:numFmt w:val="bullet"/>
+      <w:lvlText w:val="o"/>
+      <w:lvlJc w:val="left"/>
+      <w:pPr>
+        <w:ind w:left="1440" w:hanging="360"/>
+      </w:pPr>
+      <w:rPr>
+        <w:rFonts w:ascii="Courier New" w:hAnsi="Courier New" w:cs="Courier New" w:hint="default"/>
+      </w:rPr>
+    </w:lvl>
+    <w:lvl w:ilvl="2" w:tplc="08090005" w:tentative="1">
+      <w:start w:val="1"/>
+      <w:numFmt w:val="bullet"/>
+      <w:lvlText w:val=""/>
+      <w:lvlJc w:val="left"/>
+      <w:pPr>
+        <w:ind w:left="2160" w:hanging="360"/>
+      </w:pPr>
+      <w:rPr>
+        <w:rFonts w:ascii="Wingdings" w:hAnsi="Wingdings" w:hint="default"/>
+      </w:rPr>
+    </w:lvl>
+    <w:lvl w:ilvl="3" w:tplc="08090001" w:tentative="1">
+      <w:start w:val="1"/>
+      <w:numFmt w:val="bullet"/>
+      <w:lvlText w:val=""/>
+      <w:lvlJc w:val="left"/>
+      <w:pPr>
+        <w:ind w:left="2880" w:hanging="360"/>
+      </w:pPr>
+      <w:rPr>
+        <w:rFonts w:ascii="Symbol" w:hAnsi="Symbol" w:hint="default"/>
+      </w:rPr>
+    </w:lvl>
+    <w:lvl w:ilvl="4" w:tplc="08090003" w:tentative="1">
+      <w:start w:val="1"/>
+      <w:numFmt w:val="bullet"/>
+      <w:lvlText w:val="o"/>
+      <w:lvlJc w:val="left"/>
+      <w:pPr>
+        <w:ind w:left="3600" w:hanging="360"/>
+      </w:pPr>
+      <w:rPr>
+        <w:rFonts w:ascii="Courier New" w:hAnsi="Courier New" w:cs="Courier New" w:hint="default"/>
+      </w:rPr>
+    </w:lvl>
+    <w:lvl w:ilvl="5" w:tplc="08090005" w:tentative="1">
+      <w:start w:val="1"/>
+      <w:numFmt w:val="bullet"/>
+      <w:lvlText w:val=""/>
+      <w:lvlJc w:val="left"/>
+      <w:pPr>
+        <w:ind w:left="4320" w:hanging="360"/>
+      </w:pPr>
+      <w:rPr>
+        <w:rFonts w:ascii="Wingdings" w:hAnsi="Wingdings" w:hint="default"/>
+      </w:rPr>
+    </w:lvl>
+    <w:lvl w:ilvl="6" w:tplc="08090001" w:tentative="1">
+      <w:start w:val="1"/>
+      <w:numFmt w:val="bullet"/>
+      <w:lvlText w:val=""/>
+      <w:lvlJc w:val="left"/>
+      <w:pPr>
+        <w:ind w:left="5040" w:hanging="360"/>
+      </w:pPr>
+      <w:rPr>
+        <w:rFonts w:ascii="Symbol" w:hAnsi="Symbol" w:hint="default"/>
+      </w:rPr>
+    </w:lvl>
+    <w:lvl w:ilvl="7" w:tplc="08090003" w:tentative="1">
+      <w:start w:val="1"/>
+      <w:numFmt w:val="bullet"/>
+      <w:lvlText w:val="o"/>
+      <w:lvlJc w:val="left"/>
+      <w:pPr>
+        <w:ind w:left="5760" w:hanging="360"/>
+      </w:pPr>
+      <w:rPr>
+        <w:rFonts w:ascii="Courier New" w:hAnsi="Courier New" w:cs="Courier New" w:hint="default"/>
+      </w:rPr>
+    </w:lvl>
+    <w:lvl w:ilvl="8" w:tplc="08090005" w:tentative="1">
+      <w:start w:val="1"/>
+      <w:numFmt w:val="bullet"/>
+      <w:lvlText w:val=""/>
+      <w:lvlJc w:val="left"/>
+      <w:pPr>
+        <w:ind w:left="6480" w:hanging="360"/>
+      </w:pPr>
+      <w:rPr>
+        <w:rFonts w:ascii="Wingdings" w:hAnsi="Wingdings" w:hint="default"/>
+      </w:rPr>
+    </w:lvl>
+  </w:abstractNum>
+  <w:abstractNum w:abstractNumId="6" w15:restartNumberingAfterBreak="0">
+    <w:nsid w:val="60532358"/>
+    <w:multiLevelType w:val="hybridMultilevel"/>
+    <w:tmpl w:val="A20C27B8"/>
+    <w:lvl w:ilvl="0" w:tplc="0809000F">
+      <w:start w:val="1"/>
+      <w:numFmt w:val="decimal"/>
+      <w:lvlText w:val="%1."/>
+      <w:lvlJc w:val="left"/>
+      <w:pPr>
+        <w:ind w:left="720" w:hanging="360"/>
+      </w:pPr>
+      <w:rPr>
+        <w:rFonts w:hint="default"/>
+      </w:rPr>
+    </w:lvl>
+    <w:lvl w:ilvl="1" w:tplc="08090019" w:tentative="1">
+      <w:start w:val="1"/>
+      <w:numFmt w:val="lowerLetter"/>
+      <w:lvlText w:val="%2."/>
+      <w:lvlJc w:val="left"/>
+      <w:pPr>
+        <w:ind w:left="1440" w:hanging="360"/>
+      </w:pPr>
+    </w:lvl>
+    <w:lvl w:ilvl="2" w:tplc="0809001B" w:tentative="1">
+      <w:start w:val="1"/>
+      <w:numFmt w:val="lowerRoman"/>
+      <w:lvlText w:val="%3."/>
+      <w:lvlJc w:val="right"/>
+      <w:pPr>
+        <w:ind w:left="2160" w:hanging="180"/>
+      </w:pPr>
+    </w:lvl>
+    <w:lvl w:ilvl="3" w:tplc="0809000F" w:tentative="1">
+      <w:start w:val="1"/>
+      <w:numFmt w:val="decimal"/>
+      <w:lvlText w:val="%4."/>
+      <w:lvlJc w:val="left"/>
+      <w:pPr>
+        <w:ind w:left="2880" w:hanging="360"/>
+      </w:pPr>
+    </w:lvl>
+    <w:lvl w:ilvl="4" w:tplc="08090019" w:tentative="1">
+      <w:start w:val="1"/>
+      <w:numFmt w:val="lowerLetter"/>
+      <w:lvlText w:val="%5."/>
+      <w:lvlJc w:val="left"/>
+      <w:pPr>
+        <w:ind w:left="3600" w:hanging="360"/>
+      </w:pPr>
+    </w:lvl>
+    <w:lvl w:ilvl="5" w:tplc="0809001B" w:tentative="1">
+      <w:start w:val="1"/>
+      <w:numFmt w:val="lowerRoman"/>
+      <w:lvlText w:val="%6."/>
+      <w:lvlJc w:val="right"/>
+      <w:pPr>
+        <w:ind w:left="4320" w:hanging="180"/>
+      </w:pPr>
+    </w:lvl>
+    <w:lvl w:ilvl="6" w:tplc="0809000F" w:tentative="1">
+      <w:start w:val="1"/>
+      <w:numFmt w:val="decimal"/>
+      <w:lvlText w:val="%7."/>
+      <w:lvlJc w:val="left"/>
+      <w:pPr>
+        <w:ind w:left="5040" w:hanging="360"/>
+      </w:pPr>
+    </w:lvl>
+    <w:lvl w:ilvl="7" w:tplc="08090019" w:tentative="1">
+      <w:start w:val="1"/>
+      <w:numFmt w:val="lowerLetter"/>
+      <w:lvlText w:val="%8."/>
+      <w:lvlJc w:val="left"/>
+      <w:pPr>
+        <w:ind w:left="5760" w:hanging="360"/>
+      </w:pPr>
+    </w:lvl>
+    <w:lvl w:ilvl="8" w:tplc="0809001B" w:tentative="1">
+      <w:start w:val="1"/>
+      <w:numFmt w:val="lowerRoman"/>
+      <w:lvlText w:val="%9."/>
+      <w:lvlJc w:val="right"/>
+      <w:pPr>
+        <w:ind w:left="6480" w:hanging="180"/>
+      </w:pPr>
+    </w:lvl>
+  </w:abstractNum>
+  <w:abstractNum w:abstractNumId="7" w15:restartNumberingAfterBreak="0">
     <w:nsid w:val="6D2F5FF5"/>
     <w:multiLevelType w:val="hybridMultilevel"/>
     <w:tmpl w:val="EA820C8E"/>
@@ -1535,17 +3661,243 @@
       </w:pPr>
     </w:lvl>
   </w:abstractNum>
+  <w:abstractNum w:abstractNumId="8" w15:restartNumberingAfterBreak="0">
+    <w:nsid w:val="70983C3A"/>
+    <w:multiLevelType w:val="hybridMultilevel"/>
+    <w:tmpl w:val="8EA03562"/>
+    <w:lvl w:ilvl="0" w:tplc="08090005">
+      <w:start w:val="1"/>
+      <w:numFmt w:val="bullet"/>
+      <w:lvlText w:val=""/>
+      <w:lvlJc w:val="left"/>
+      <w:pPr>
+        <w:ind w:left="720" w:hanging="360"/>
+      </w:pPr>
+      <w:rPr>
+        <w:rFonts w:ascii="Wingdings" w:hAnsi="Wingdings" w:hint="default"/>
+      </w:rPr>
+    </w:lvl>
+    <w:lvl w:ilvl="1" w:tplc="08090003" w:tentative="1">
+      <w:start w:val="1"/>
+      <w:numFmt w:val="bullet"/>
+      <w:lvlText w:val="o"/>
+      <w:lvlJc w:val="left"/>
+      <w:pPr>
+        <w:ind w:left="1440" w:hanging="360"/>
+      </w:pPr>
+      <w:rPr>
+        <w:rFonts w:ascii="Courier New" w:hAnsi="Courier New" w:cs="Courier New" w:hint="default"/>
+      </w:rPr>
+    </w:lvl>
+    <w:lvl w:ilvl="2" w:tplc="08090005" w:tentative="1">
+      <w:start w:val="1"/>
+      <w:numFmt w:val="bullet"/>
+      <w:lvlText w:val=""/>
+      <w:lvlJc w:val="left"/>
+      <w:pPr>
+        <w:ind w:left="2160" w:hanging="360"/>
+      </w:pPr>
+      <w:rPr>
+        <w:rFonts w:ascii="Wingdings" w:hAnsi="Wingdings" w:hint="default"/>
+      </w:rPr>
+    </w:lvl>
+    <w:lvl w:ilvl="3" w:tplc="08090001" w:tentative="1">
+      <w:start w:val="1"/>
+      <w:numFmt w:val="bullet"/>
+      <w:lvlText w:val=""/>
+      <w:lvlJc w:val="left"/>
+      <w:pPr>
+        <w:ind w:left="2880" w:hanging="360"/>
+      </w:pPr>
+      <w:rPr>
+        <w:rFonts w:ascii="Symbol" w:hAnsi="Symbol" w:hint="default"/>
+      </w:rPr>
+    </w:lvl>
+    <w:lvl w:ilvl="4" w:tplc="08090003" w:tentative="1">
+      <w:start w:val="1"/>
+      <w:numFmt w:val="bullet"/>
+      <w:lvlText w:val="o"/>
+      <w:lvlJc w:val="left"/>
+      <w:pPr>
+        <w:ind w:left="3600" w:hanging="360"/>
+      </w:pPr>
+      <w:rPr>
+        <w:rFonts w:ascii="Courier New" w:hAnsi="Courier New" w:cs="Courier New" w:hint="default"/>
+      </w:rPr>
+    </w:lvl>
+    <w:lvl w:ilvl="5" w:tplc="08090005" w:tentative="1">
+      <w:start w:val="1"/>
+      <w:numFmt w:val="bullet"/>
+      <w:lvlText w:val=""/>
+      <w:lvlJc w:val="left"/>
+      <w:pPr>
+        <w:ind w:left="4320" w:hanging="360"/>
+      </w:pPr>
+      <w:rPr>
+        <w:rFonts w:ascii="Wingdings" w:hAnsi="Wingdings" w:hint="default"/>
+      </w:rPr>
+    </w:lvl>
+    <w:lvl w:ilvl="6" w:tplc="08090001" w:tentative="1">
+      <w:start w:val="1"/>
+      <w:numFmt w:val="bullet"/>
+      <w:lvlText w:val=""/>
+      <w:lvlJc w:val="left"/>
+      <w:pPr>
+        <w:ind w:left="5040" w:hanging="360"/>
+      </w:pPr>
+      <w:rPr>
+        <w:rFonts w:ascii="Symbol" w:hAnsi="Symbol" w:hint="default"/>
+      </w:rPr>
+    </w:lvl>
+    <w:lvl w:ilvl="7" w:tplc="08090003" w:tentative="1">
+      <w:start w:val="1"/>
+      <w:numFmt w:val="bullet"/>
+      <w:lvlText w:val="o"/>
+      <w:lvlJc w:val="left"/>
+      <w:pPr>
+        <w:ind w:left="5760" w:hanging="360"/>
+      </w:pPr>
+      <w:rPr>
+        <w:rFonts w:ascii="Courier New" w:hAnsi="Courier New" w:cs="Courier New" w:hint="default"/>
+      </w:rPr>
+    </w:lvl>
+    <w:lvl w:ilvl="8" w:tplc="08090005" w:tentative="1">
+      <w:start w:val="1"/>
+      <w:numFmt w:val="bullet"/>
+      <w:lvlText w:val=""/>
+      <w:lvlJc w:val="left"/>
+      <w:pPr>
+        <w:ind w:left="6480" w:hanging="360"/>
+      </w:pPr>
+      <w:rPr>
+        <w:rFonts w:ascii="Wingdings" w:hAnsi="Wingdings" w:hint="default"/>
+      </w:rPr>
+    </w:lvl>
+  </w:abstractNum>
+  <w:abstractNum w:abstractNumId="9" w15:restartNumberingAfterBreak="0">
+    <w:nsid w:val="7FEB2A15"/>
+    <w:multiLevelType w:val="hybridMultilevel"/>
+    <w:tmpl w:val="1FE05622"/>
+    <w:lvl w:ilvl="0" w:tplc="0809000F">
+      <w:start w:val="1"/>
+      <w:numFmt w:val="decimal"/>
+      <w:lvlText w:val="%1."/>
+      <w:lvlJc w:val="left"/>
+      <w:pPr>
+        <w:ind w:left="720" w:hanging="360"/>
+      </w:pPr>
+      <w:rPr>
+        <w:rFonts w:hint="default"/>
+      </w:rPr>
+    </w:lvl>
+    <w:lvl w:ilvl="1" w:tplc="08090019" w:tentative="1">
+      <w:start w:val="1"/>
+      <w:numFmt w:val="lowerLetter"/>
+      <w:lvlText w:val="%2."/>
+      <w:lvlJc w:val="left"/>
+      <w:pPr>
+        <w:ind w:left="1440" w:hanging="360"/>
+      </w:pPr>
+    </w:lvl>
+    <w:lvl w:ilvl="2" w:tplc="0809001B" w:tentative="1">
+      <w:start w:val="1"/>
+      <w:numFmt w:val="lowerRoman"/>
+      <w:lvlText w:val="%3."/>
+      <w:lvlJc w:val="right"/>
+      <w:pPr>
+        <w:ind w:left="2160" w:hanging="180"/>
+      </w:pPr>
+    </w:lvl>
+    <w:lvl w:ilvl="3" w:tplc="0809000F" w:tentative="1">
+      <w:start w:val="1"/>
+      <w:numFmt w:val="decimal"/>
+      <w:lvlText w:val="%4."/>
+      <w:lvlJc w:val="left"/>
+      <w:pPr>
+        <w:ind w:left="2880" w:hanging="360"/>
+      </w:pPr>
+    </w:lvl>
+    <w:lvl w:ilvl="4" w:tplc="08090019" w:tentative="1">
+      <w:start w:val="1"/>
+      <w:numFmt w:val="lowerLetter"/>
+      <w:lvlText w:val="%5."/>
+      <w:lvlJc w:val="left"/>
+      <w:pPr>
+        <w:ind w:left="3600" w:hanging="360"/>
+      </w:pPr>
+    </w:lvl>
+    <w:lvl w:ilvl="5" w:tplc="0809001B" w:tentative="1">
+      <w:start w:val="1"/>
+      <w:numFmt w:val="lowerRoman"/>
+      <w:lvlText w:val="%6."/>
+      <w:lvlJc w:val="right"/>
+      <w:pPr>
+        <w:ind w:left="4320" w:hanging="180"/>
+      </w:pPr>
+    </w:lvl>
+    <w:lvl w:ilvl="6" w:tplc="0809000F" w:tentative="1">
+      <w:start w:val="1"/>
+      <w:numFmt w:val="decimal"/>
+      <w:lvlText w:val="%7."/>
+      <w:lvlJc w:val="left"/>
+      <w:pPr>
+        <w:ind w:left="5040" w:hanging="360"/>
+      </w:pPr>
+    </w:lvl>
+    <w:lvl w:ilvl="7" w:tplc="08090019" w:tentative="1">
+      <w:start w:val="1"/>
+      <w:numFmt w:val="lowerLetter"/>
+      <w:lvlText w:val="%8."/>
+      <w:lvlJc w:val="left"/>
+      <w:pPr>
+        <w:ind w:left="5760" w:hanging="360"/>
+      </w:pPr>
+    </w:lvl>
+    <w:lvl w:ilvl="8" w:tplc="0809001B" w:tentative="1">
+      <w:start w:val="1"/>
+      <w:numFmt w:val="lowerRoman"/>
+      <w:lvlText w:val="%9."/>
+      <w:lvlJc w:val="right"/>
+      <w:pPr>
+        <w:ind w:left="6480" w:hanging="180"/>
+      </w:pPr>
+    </w:lvl>
+  </w:abstractNum>
   <w:num w:numId="1">
+    <w:abstractNumId w:val="3"/>
+  </w:num>
+  <w:num w:numId="2">
+    <w:abstractNumId w:val="7"/>
+  </w:num>
+  <w:num w:numId="3">
+    <w:abstractNumId w:val="1"/>
+  </w:num>
+  <w:num w:numId="4">
+    <w:abstractNumId w:val="5"/>
+  </w:num>
+  <w:num w:numId="5">
+    <w:abstractNumId w:val="8"/>
+  </w:num>
+  <w:num w:numId="6">
+    <w:abstractNumId w:val="4"/>
+  </w:num>
+  <w:num w:numId="7">
+    <w:abstractNumId w:val="9"/>
+  </w:num>
+  <w:num w:numId="8">
+    <w:abstractNumId w:val="6"/>
+  </w:num>
+  <w:num w:numId="9">
     <w:abstractNumId w:val="0"/>
   </w:num>
-  <w:num w:numId="2">
-    <w:abstractNumId w:val="1"/>
+  <w:num w:numId="10">
+    <w:abstractNumId w:val="2"/>
   </w:num>
 </w:numbering>
 </file>
 
 <file path=word/styles.xml><?xml version="1.0" encoding="utf-8"?>
-<w:styles xmlns:mc="http://schemas.openxmlformats.org/markup-compatibility/2006" xmlns:r="http://schemas.openxmlformats.org/officeDocument/2006/relationships" xmlns:w="http://schemas.openxmlformats.org/wordprocessingml/2006/main" xmlns:w14="http://schemas.microsoft.com/office/word/2010/wordml" xmlns:w15="http://schemas.microsoft.com/office/word/2012/wordml" xmlns:w16se="http://schemas.microsoft.com/office/word/2015/wordml/symex" mc:Ignorable="w14 w15 w16se">
+<w:styles xmlns:mc="http://schemas.openxmlformats.org/markup-compatibility/2006" xmlns:r="http://schemas.openxmlformats.org/officeDocument/2006/relationships" xmlns:w="http://schemas.openxmlformats.org/wordprocessingml/2006/main" xmlns:w14="http://schemas.microsoft.com/office/word/2010/wordml" xmlns:w15="http://schemas.microsoft.com/office/word/2012/wordml" mc:Ignorable="w14 w15">
   <w:docDefaults>
     <w:rPrDefault>
       <w:rPr>
@@ -1937,6 +4289,7 @@
   <w:style w:type="paragraph" w:default="1" w:styleId="Normal">
     <w:name w:val="Normal"/>
     <w:qFormat/>
+    <w:rsid w:val="00353F3A"/>
   </w:style>
   <w:style w:type="paragraph" w:styleId="Heading1">
     <w:name w:val="heading 1"/>
@@ -1962,7 +4315,6 @@
   <w:style w:type="character" w:default="1" w:styleId="DefaultParagraphFont">
     <w:name w:val="Default Paragraph Font"/>
     <w:uiPriority w:val="1"/>
-    <w:semiHidden/>
     <w:unhideWhenUsed/>
   </w:style>
   <w:style w:type="table" w:default="1" w:styleId="TableNormal">
@@ -2079,6 +4431,25 @@
       <w:ind w:left="720"/>
       <w:contextualSpacing/>
     </w:pPr>
+  </w:style>
+  <w:style w:type="table" w:styleId="TableGrid">
+    <w:name w:val="Table Grid"/>
+    <w:basedOn w:val="TableNormal"/>
+    <w:uiPriority w:val="39"/>
+    <w:rsid w:val="00A1723B"/>
+    <w:pPr>
+      <w:spacing w:after="0" w:line="240" w:lineRule="auto"/>
+    </w:pPr>
+    <w:tblPr>
+      <w:tblBorders>
+        <w:top w:val="single" w:sz="4" w:space="0" w:color="auto"/>
+        <w:left w:val="single" w:sz="4" w:space="0" w:color="auto"/>
+        <w:bottom w:val="single" w:sz="4" w:space="0" w:color="auto"/>
+        <w:right w:val="single" w:sz="4" w:space="0" w:color="auto"/>
+        <w:insideH w:val="single" w:sz="4" w:space="0" w:color="auto"/>
+        <w:insideV w:val="single" w:sz="4" w:space="0" w:color="auto"/>
+      </w:tblBorders>
+    </w:tblPr>
   </w:style>
 </w:styles>
 </file>
@@ -2349,7 +4720,7 @@
 </file>
 
 <file path=customXml/itemProps1.xml><?xml version="1.0" encoding="utf-8"?>
-<ds:datastoreItem xmlns:ds="http://schemas.openxmlformats.org/officeDocument/2006/customXml" ds:itemID="{2059862D-9DE7-4895-A070-01AA9FF67C86}">
+<ds:datastoreItem xmlns:ds="http://schemas.openxmlformats.org/officeDocument/2006/customXml" ds:itemID="{044360C2-0F44-4F38-B091-9E8EE429517C}">
   <ds:schemaRefs>
     <ds:schemaRef ds:uri="http://schemas.openxmlformats.org/officeDocument/2006/bibliography"/>
   </ds:schemaRefs>

--- a/Protocol Document.docx
+++ b/Protocol Document.docx
@@ -1,6 +1,6 @@
 
 <file path=word/document.xml><?xml version="1.0" encoding="utf-8"?>
-<w:document xmlns:wpc="http://schemas.microsoft.com/office/word/2010/wordprocessingCanvas" xmlns:mc="http://schemas.openxmlformats.org/markup-compatibility/2006" xmlns:o="urn:schemas-microsoft-com:office:office" xmlns:r="http://schemas.openxmlformats.org/officeDocument/2006/relationships" xmlns:m="http://schemas.openxmlformats.org/officeDocument/2006/math" xmlns:v="urn:schemas-microsoft-com:vml" xmlns:wp14="http://schemas.microsoft.com/office/word/2010/wordprocessingDrawing" xmlns:wp="http://schemas.openxmlformats.org/drawingml/2006/wordprocessingDrawing" xmlns:w10="urn:schemas-microsoft-com:office:word" xmlns:w="http://schemas.openxmlformats.org/wordprocessingml/2006/main" xmlns:w14="http://schemas.microsoft.com/office/word/2010/wordml" xmlns:w15="http://schemas.microsoft.com/office/word/2012/wordml" xmlns:wpg="http://schemas.microsoft.com/office/word/2010/wordprocessingGroup" xmlns:wpi="http://schemas.microsoft.com/office/word/2010/wordprocessingInk" xmlns:wne="http://schemas.microsoft.com/office/word/2006/wordml" xmlns:wps="http://schemas.microsoft.com/office/word/2010/wordprocessingShape" mc:Ignorable="w14 w15 wp14">
+<w:document xmlns:wpc="http://schemas.microsoft.com/office/word/2010/wordprocessingCanvas" xmlns:cx="http://schemas.microsoft.com/office/drawing/2014/chartex" xmlns:cx1="http://schemas.microsoft.com/office/drawing/2015/9/8/chartex" xmlns:cx2="http://schemas.microsoft.com/office/drawing/2015/10/21/chartex" xmlns:cx3="http://schemas.microsoft.com/office/drawing/2016/5/9/chartex" xmlns:cx4="http://schemas.microsoft.com/office/drawing/2016/5/10/chartex" xmlns:cx5="http://schemas.microsoft.com/office/drawing/2016/5/11/chartex" xmlns:cx6="http://schemas.microsoft.com/office/drawing/2016/5/12/chartex" xmlns:cx7="http://schemas.microsoft.com/office/drawing/2016/5/13/chartex" xmlns:cx8="http://schemas.microsoft.com/office/drawing/2016/5/14/chartex" xmlns:mc="http://schemas.openxmlformats.org/markup-compatibility/2006" xmlns:aink="http://schemas.microsoft.com/office/drawing/2016/ink" xmlns:am3d="http://schemas.microsoft.com/office/drawing/2017/model3d" xmlns:o="urn:schemas-microsoft-com:office:office" xmlns:r="http://schemas.openxmlformats.org/officeDocument/2006/relationships" xmlns:m="http://schemas.openxmlformats.org/officeDocument/2006/math" xmlns:v="urn:schemas-microsoft-com:vml" xmlns:wp14="http://schemas.microsoft.com/office/word/2010/wordprocessingDrawing" xmlns:wp="http://schemas.openxmlformats.org/drawingml/2006/wordprocessingDrawing" xmlns:w10="urn:schemas-microsoft-com:office:word" xmlns:w="http://schemas.openxmlformats.org/wordprocessingml/2006/main" xmlns:w14="http://schemas.microsoft.com/office/word/2010/wordml" xmlns:w15="http://schemas.microsoft.com/office/word/2012/wordml" xmlns:w16se="http://schemas.microsoft.com/office/word/2015/wordml/symex" xmlns:wpg="http://schemas.microsoft.com/office/word/2010/wordprocessingGroup" xmlns:wpi="http://schemas.microsoft.com/office/word/2010/wordprocessingInk" xmlns:wne="http://schemas.microsoft.com/office/word/2006/wordml" xmlns:wps="http://schemas.microsoft.com/office/word/2010/wordprocessingShape" mc:Ignorable="w14 w15 w16se wp14">
   <w:body>
     <w:p>
       <w:pPr>
@@ -120,29 +120,7 @@
           <w:szCs w:val="20"/>
           <w:lang w:eastAsia="en-IE"/>
         </w:rPr>
-        <w:t xml:space="preserve">                       </w:t>
-      </w:r>
-      <w:proofErr w:type="gramStart"/>
-      <w:r>
-        <w:rPr>
-          <w:rFonts w:ascii="Courier New" w:eastAsia="Times New Roman" w:hAnsi="Courier New" w:cs="Courier New"/>
-          <w:color w:val="000000"/>
-          <w:sz w:val="20"/>
-          <w:szCs w:val="20"/>
-          <w:lang w:eastAsia="en-IE"/>
-        </w:rPr>
-        <w:t>IT</w:t>
-      </w:r>
-      <w:proofErr w:type="gramEnd"/>
-      <w:r>
-        <w:rPr>
-          <w:rFonts w:ascii="Courier New" w:eastAsia="Times New Roman" w:hAnsi="Courier New" w:cs="Courier New"/>
-          <w:color w:val="000000"/>
-          <w:sz w:val="20"/>
-          <w:szCs w:val="20"/>
-          <w:lang w:eastAsia="en-IE"/>
-        </w:rPr>
-        <w:t xml:space="preserve"> Tralee</w:t>
+        <w:t xml:space="preserve">                       IT Tralee</w:t>
       </w:r>
     </w:p>
     <w:p>
@@ -1535,22 +1513,6 @@
     </w:p>
     <w:p>
       <w:pPr>
-        <w:jc w:val="center"/>
-        <w:rPr>
-          <w:rFonts w:ascii="Courier New" w:hAnsi="Courier New" w:cs="Courier New"/>
-        </w:rPr>
-      </w:pPr>
-    </w:p>
-    <w:p>
-      <w:pPr>
-        <w:jc w:val="center"/>
-        <w:rPr>
-          <w:rFonts w:ascii="Courier New" w:hAnsi="Courier New" w:cs="Courier New"/>
-        </w:rPr>
-      </w:pPr>
-    </w:p>
-    <w:p>
-      <w:pPr>
         <w:pStyle w:val="ListParagraph"/>
         <w:numPr>
           <w:ilvl w:val="0"/>
@@ -1568,6 +1530,7 @@
           <w:sz w:val="24"/>
           <w:u w:val="single"/>
         </w:rPr>
+        <w:lastRenderedPageBreak/>
         <w:t>Download</w:t>
       </w:r>
     </w:p>
@@ -1583,13 +1546,12 @@
         <w:rPr>
           <w:rFonts w:ascii="Courier New" w:hAnsi="Courier New" w:cs="Courier New"/>
           <w:noProof/>
-          <w:lang w:val="en-GB" w:eastAsia="en-GB"/>
         </w:rPr>
         <w:drawing>
           <wp:inline distT="0" distB="0" distL="0" distR="0">
-            <wp:extent cx="5410200" cy="3648075"/>
-            <wp:effectExtent l="0" t="0" r="0" b="9525"/>
-            <wp:docPr id="3" name="Picture 3"/>
+            <wp:extent cx="5010150" cy="4574996"/>
+            <wp:effectExtent l="0" t="0" r="0" b="0"/>
+            <wp:docPr id="5" name="Picture 5"/>
             <wp:cNvGraphicFramePr>
               <a:graphicFrameLocks xmlns:a="http://schemas.openxmlformats.org/drawingml/2006/main" noChangeAspect="1"/>
             </wp:cNvGraphicFramePr>
@@ -1597,7 +1559,7 @@
               <a:graphicData uri="http://schemas.openxmlformats.org/drawingml/2006/picture">
                 <pic:pic xmlns:pic="http://schemas.openxmlformats.org/drawingml/2006/picture">
                   <pic:nvPicPr>
-                    <pic:cNvPr id="3" name="Download.png"/>
+                    <pic:cNvPr id="5" name="Download.png"/>
                     <pic:cNvPicPr/>
                   </pic:nvPicPr>
                   <pic:blipFill>
@@ -1615,7 +1577,7 @@
                   <pic:spPr>
                     <a:xfrm>
                       <a:off x="0" y="0"/>
-                      <a:ext cx="5410200" cy="3648075"/>
+                      <a:ext cx="5032160" cy="4595094"/>
                     </a:xfrm>
                     <a:prstGeom prst="rect">
                       <a:avLst/>
@@ -1627,6 +1589,8 @@
           </wp:inline>
         </w:drawing>
       </w:r>
+      <w:bookmarkStart w:id="0" w:name="_GoBack"/>
+      <w:bookmarkEnd w:id="0"/>
     </w:p>
     <w:p>
       <w:pPr>
@@ -1670,16 +1634,11 @@
     </w:p>
     <w:p>
       <w:pPr>
-        <w:rPr>
-          <w:rFonts w:ascii="Courier New" w:hAnsi="Courier New" w:cs="Courier New"/>
-        </w:rPr>
-      </w:pPr>
-      <w:r>
-        <w:rPr>
-          <w:rFonts w:ascii="Courier New" w:hAnsi="Courier New" w:cs="Courier New"/>
-        </w:rPr>
-        <w:t xml:space="preserve">      </w:t>
-      </w:r>
+        <w:jc w:val="center"/>
+        <w:rPr>
+          <w:rFonts w:ascii="Courier New" w:hAnsi="Courier New" w:cs="Courier New"/>
+        </w:rPr>
+      </w:pPr>
       <w:r>
         <w:rPr>
           <w:rFonts w:ascii="Courier New" w:hAnsi="Courier New" w:cs="Courier New"/>
@@ -1688,8 +1647,8 @@
         </w:rPr>
         <w:drawing>
           <wp:inline distT="0" distB="0" distL="0" distR="0">
-            <wp:extent cx="5080000" cy="3429000"/>
-            <wp:effectExtent l="0" t="0" r="6350" b="0"/>
+            <wp:extent cx="4524375" cy="3053953"/>
+            <wp:effectExtent l="0" t="0" r="0" b="0"/>
             <wp:docPr id="4" name="Picture 4"/>
             <wp:cNvGraphicFramePr>
               <a:graphicFrameLocks xmlns:a="http://schemas.openxmlformats.org/drawingml/2006/main" noChangeAspect="1"/>
@@ -1716,7 +1675,7 @@
                   <pic:spPr>
                     <a:xfrm>
                       <a:off x="0" y="0"/>
-                      <a:ext cx="5089810" cy="3435622"/>
+                      <a:ext cx="4544160" cy="3067308"/>
                     </a:xfrm>
                     <a:prstGeom prst="rect">
                       <a:avLst/>
@@ -1744,12 +1703,29 @@
           <w:sz w:val="24"/>
         </w:rPr>
       </w:pPr>
-      <w:r>
-        <w:rPr>
-          <w:color w:val="000000"/>
-          <w:sz w:val="24"/>
-        </w:rPr>
-        <w:lastRenderedPageBreak/>
+    </w:p>
+    <w:p>
+      <w:pPr>
+        <w:pStyle w:val="HTMLPreformatted"/>
+        <w:rPr>
+          <w:color w:val="000000"/>
+          <w:sz w:val="24"/>
+        </w:rPr>
+      </w:pPr>
+    </w:p>
+    <w:p>
+      <w:pPr>
+        <w:pStyle w:val="HTMLPreformatted"/>
+        <w:rPr>
+          <w:color w:val="000000"/>
+          <w:sz w:val="24"/>
+        </w:rPr>
+      </w:pPr>
+      <w:r>
+        <w:rPr>
+          <w:color w:val="000000"/>
+          <w:sz w:val="24"/>
+        </w:rPr>
         <w:t>Message Format</w:t>
       </w:r>
     </w:p>
@@ -2275,7 +2251,6 @@
           <w:sz w:val="24"/>
           <w:u w:val="single"/>
         </w:rPr>
-        <w:lastRenderedPageBreak/>
         <w:t>Download</w:t>
       </w:r>
     </w:p>
@@ -2327,25 +2302,7 @@
         <w:rPr>
           <w:rFonts w:ascii="Courier New" w:hAnsi="Courier New" w:cs="Courier New"/>
         </w:rPr>
-        <w:t xml:space="preserve">The user may upload a file by passing in the </w:t>
-      </w:r>
-      <w:r>
-        <w:rPr>
-          <w:rFonts w:ascii="Courier New" w:hAnsi="Courier New" w:cs="Courier New"/>
-        </w:rPr>
-        <w:t>DOWNLOAD message</w:t>
-      </w:r>
-      <w:r>
-        <w:rPr>
-          <w:rFonts w:ascii="Courier New" w:hAnsi="Courier New" w:cs="Courier New"/>
-        </w:rPr>
-        <w:t xml:space="preserve">. </w:t>
-      </w:r>
-      <w:r>
-        <w:rPr>
-          <w:rFonts w:ascii="Courier New" w:hAnsi="Courier New" w:cs="Courier New"/>
-        </w:rPr>
-        <w:t>All the available files that may be downloaded are returned in an array. The user must then select a file to be downloaded and send another request with this file</w:t>
+        <w:t>The user may upload a file by passing in the DOWNLOAD message. All the available files that may be downloaded are returned in an array. The user must then select a file to be downloaded and send another request with this file</w:t>
       </w:r>
     </w:p>
     <w:p>
@@ -2482,67 +2439,7 @@
         <w:rPr>
           <w:rFonts w:ascii="Courier New" w:hAnsi="Courier New" w:cs="Courier New"/>
         </w:rPr>
-        <w:t xml:space="preserve">If the </w:t>
-      </w:r>
-      <w:r>
-        <w:rPr>
-          <w:rFonts w:ascii="Courier New" w:hAnsi="Courier New" w:cs="Courier New"/>
-        </w:rPr>
-        <w:t>request for a download is received, 300 is returned</w:t>
-      </w:r>
-      <w:r>
-        <w:rPr>
-          <w:rFonts w:ascii="Courier New" w:hAnsi="Courier New" w:cs="Courier New"/>
-        </w:rPr>
-        <w:t>, else</w:t>
-      </w:r>
-      <w:r>
-        <w:rPr>
-          <w:rFonts w:ascii="Courier New" w:hAnsi="Courier New" w:cs="Courier New"/>
-        </w:rPr>
-        <w:t xml:space="preserve"> when the file is downloaded</w:t>
-      </w:r>
-      <w:r>
-        <w:rPr>
-          <w:rFonts w:ascii="Courier New" w:hAnsi="Courier New" w:cs="Courier New"/>
-        </w:rPr>
-        <w:t xml:space="preserve"> </w:t>
-      </w:r>
-      <w:r>
-        <w:rPr>
-          <w:rFonts w:ascii="Courier New" w:hAnsi="Courier New" w:cs="Courier New"/>
-        </w:rPr>
-        <w:t>the server returns a 3</w:t>
-      </w:r>
-      <w:r>
-        <w:rPr>
-          <w:rFonts w:ascii="Courier New" w:hAnsi="Courier New" w:cs="Courier New"/>
-        </w:rPr>
-        <w:t xml:space="preserve">50, else if </w:t>
-      </w:r>
-      <w:r>
-        <w:rPr>
-          <w:rFonts w:ascii="Courier New" w:hAnsi="Courier New" w:cs="Courier New"/>
-        </w:rPr>
-        <w:t>the download</w:t>
-      </w:r>
-      <w:r>
-        <w:rPr>
-          <w:rFonts w:ascii="Courier New" w:hAnsi="Courier New" w:cs="Courier New"/>
-        </w:rPr>
-        <w:t xml:space="preserve"> fails </w:t>
-      </w:r>
-      <w:r>
-        <w:rPr>
-          <w:rFonts w:ascii="Courier New" w:hAnsi="Courier New" w:cs="Courier New"/>
-        </w:rPr>
-        <w:t xml:space="preserve">or the file doesn’t exist, </w:t>
-      </w:r>
-      <w:r>
-        <w:rPr>
-          <w:rFonts w:ascii="Courier New" w:hAnsi="Courier New" w:cs="Courier New"/>
-        </w:rPr>
-        <w:t>the server returns a 275.</w:t>
+        <w:t>If the request for a download is received, 300 is returned, else when the file is downloaded the server returns a 350, else if the download fails or the file doesn’t exist, the server returns a 275.</w:t>
       </w:r>
     </w:p>
     <w:p>
@@ -2816,7 +2713,6 @@
           <w:color w:val="000000"/>
           <w:sz w:val="24"/>
         </w:rPr>
-        <w:lastRenderedPageBreak/>
         <w:t>Pseudocode of Functionalities</w:t>
       </w:r>
     </w:p>
@@ -2885,8 +2781,6 @@
           <w:u w:val="single"/>
         </w:rPr>
       </w:pPr>
-      <w:bookmarkStart w:id="0" w:name="_GoBack"/>
-      <w:bookmarkEnd w:id="0"/>
     </w:p>
     <w:sectPr>
       <w:pgSz w:w="11906" w:h="16838"/>
@@ -2899,7 +2793,7 @@
 </file>
 
 <file path=word/numbering.xml><?xml version="1.0" encoding="utf-8"?>
-<w:numbering xmlns:wpc="http://schemas.microsoft.com/office/word/2010/wordprocessingCanvas" xmlns:mc="http://schemas.openxmlformats.org/markup-compatibility/2006" xmlns:o="urn:schemas-microsoft-com:office:office" xmlns:r="http://schemas.openxmlformats.org/officeDocument/2006/relationships" xmlns:m="http://schemas.openxmlformats.org/officeDocument/2006/math" xmlns:v="urn:schemas-microsoft-com:vml" xmlns:wp14="http://schemas.microsoft.com/office/word/2010/wordprocessingDrawing" xmlns:wp="http://schemas.openxmlformats.org/drawingml/2006/wordprocessingDrawing" xmlns:w10="urn:schemas-microsoft-com:office:word" xmlns:w="http://schemas.openxmlformats.org/wordprocessingml/2006/main" xmlns:w14="http://schemas.microsoft.com/office/word/2010/wordml" xmlns:w15="http://schemas.microsoft.com/office/word/2012/wordml" xmlns:wpg="http://schemas.microsoft.com/office/word/2010/wordprocessingGroup" xmlns:wpi="http://schemas.microsoft.com/office/word/2010/wordprocessingInk" xmlns:wne="http://schemas.microsoft.com/office/word/2006/wordml" xmlns:wps="http://schemas.microsoft.com/office/word/2010/wordprocessingShape" mc:Ignorable="w14 w15 wp14">
+<w:numbering xmlns:wpc="http://schemas.microsoft.com/office/word/2010/wordprocessingCanvas" xmlns:cx="http://schemas.microsoft.com/office/drawing/2014/chartex" xmlns:cx1="http://schemas.microsoft.com/office/drawing/2015/9/8/chartex" xmlns:cx2="http://schemas.microsoft.com/office/drawing/2015/10/21/chartex" xmlns:cx3="http://schemas.microsoft.com/office/drawing/2016/5/9/chartex" xmlns:cx4="http://schemas.microsoft.com/office/drawing/2016/5/10/chartex" xmlns:cx5="http://schemas.microsoft.com/office/drawing/2016/5/11/chartex" xmlns:cx6="http://schemas.microsoft.com/office/drawing/2016/5/12/chartex" xmlns:cx7="http://schemas.microsoft.com/office/drawing/2016/5/13/chartex" xmlns:cx8="http://schemas.microsoft.com/office/drawing/2016/5/14/chartex" xmlns:mc="http://schemas.openxmlformats.org/markup-compatibility/2006" xmlns:aink="http://schemas.microsoft.com/office/drawing/2016/ink" xmlns:am3d="http://schemas.microsoft.com/office/drawing/2017/model3d" xmlns:o="urn:schemas-microsoft-com:office:office" xmlns:r="http://schemas.openxmlformats.org/officeDocument/2006/relationships" xmlns:m="http://schemas.openxmlformats.org/officeDocument/2006/math" xmlns:v="urn:schemas-microsoft-com:vml" xmlns:wp14="http://schemas.microsoft.com/office/word/2010/wordprocessingDrawing" xmlns:wp="http://schemas.openxmlformats.org/drawingml/2006/wordprocessingDrawing" xmlns:w10="urn:schemas-microsoft-com:office:word" xmlns:w="http://schemas.openxmlformats.org/wordprocessingml/2006/main" xmlns:w14="http://schemas.microsoft.com/office/word/2010/wordml" xmlns:w15="http://schemas.microsoft.com/office/word/2012/wordml" xmlns:w16se="http://schemas.microsoft.com/office/word/2015/wordml/symex" xmlns:wpg="http://schemas.microsoft.com/office/word/2010/wordprocessingGroup" xmlns:wpi="http://schemas.microsoft.com/office/word/2010/wordprocessingInk" xmlns:wne="http://schemas.microsoft.com/office/word/2006/wordml" xmlns:wps="http://schemas.microsoft.com/office/word/2010/wordprocessingShape" mc:Ignorable="w14 w15 w16se wp14">
   <w:abstractNum w:abstractNumId="0" w15:restartNumberingAfterBreak="0">
     <w:nsid w:val="14AA7741"/>
     <w:multiLevelType w:val="hybridMultilevel"/>
@@ -3897,7 +3791,7 @@
 </file>
 
 <file path=word/styles.xml><?xml version="1.0" encoding="utf-8"?>
-<w:styles xmlns:mc="http://schemas.openxmlformats.org/markup-compatibility/2006" xmlns:r="http://schemas.openxmlformats.org/officeDocument/2006/relationships" xmlns:w="http://schemas.openxmlformats.org/wordprocessingml/2006/main" xmlns:w14="http://schemas.microsoft.com/office/word/2010/wordml" xmlns:w15="http://schemas.microsoft.com/office/word/2012/wordml" mc:Ignorable="w14 w15">
+<w:styles xmlns:mc="http://schemas.openxmlformats.org/markup-compatibility/2006" xmlns:r="http://schemas.openxmlformats.org/officeDocument/2006/relationships" xmlns:w="http://schemas.openxmlformats.org/wordprocessingml/2006/main" xmlns:w14="http://schemas.microsoft.com/office/word/2010/wordml" xmlns:w15="http://schemas.microsoft.com/office/word/2012/wordml" xmlns:w16se="http://schemas.microsoft.com/office/word/2015/wordml/symex" mc:Ignorable="w14 w15 w16se">
   <w:docDefaults>
     <w:rPrDefault>
       <w:rPr>
@@ -3913,7 +3807,7 @@
       </w:pPr>
     </w:pPrDefault>
   </w:docDefaults>
-  <w:latentStyles w:defLockedState="0" w:defUIPriority="99" w:defSemiHidden="0" w:defUnhideWhenUsed="0" w:defQFormat="0" w:count="371">
+  <w:latentStyles w:defLockedState="0" w:defUIPriority="99" w:defSemiHidden="0" w:defUnhideWhenUsed="0" w:defQFormat="0" w:count="375">
     <w:lsdException w:name="Normal" w:uiPriority="0" w:qFormat="1"/>
     <w:lsdException w:name="heading 1" w:uiPriority="9" w:qFormat="1"/>
     <w:lsdException w:name="heading 2" w:semiHidden="1" w:uiPriority="9" w:unhideWhenUsed="1" w:qFormat="1"/>
@@ -4019,7 +3913,6 @@
     <w:lsdException w:name="HTML Sample" w:semiHidden="1" w:unhideWhenUsed="1"/>
     <w:lsdException w:name="HTML Typewriter" w:semiHidden="1" w:unhideWhenUsed="1"/>
     <w:lsdException w:name="HTML Variable" w:semiHidden="1" w:unhideWhenUsed="1"/>
-    <w:lsdException w:name="Normal Table" w:semiHidden="1" w:unhideWhenUsed="1"/>
     <w:lsdException w:name="annotation subject" w:semiHidden="1" w:unhideWhenUsed="1"/>
     <w:lsdException w:name="No List" w:semiHidden="1" w:unhideWhenUsed="1"/>
     <w:lsdException w:name="Outline List 1" w:semiHidden="1" w:unhideWhenUsed="1"/>
@@ -4063,10 +3956,8 @@
     <w:lsdException w:name="Table Elegant" w:semiHidden="1" w:unhideWhenUsed="1"/>
     <w:lsdException w:name="Table Professional" w:semiHidden="1" w:unhideWhenUsed="1"/>
     <w:lsdException w:name="Table Subtle 1" w:semiHidden="1" w:unhideWhenUsed="1"/>
-    <w:lsdException w:name="Table Subtle 2" w:semiHidden="1" w:unhideWhenUsed="1"/>
     <w:lsdException w:name="Table Web 1" w:semiHidden="1" w:unhideWhenUsed="1"/>
     <w:lsdException w:name="Table Web 2" w:semiHidden="1" w:unhideWhenUsed="1"/>
-    <w:lsdException w:name="Table Web 3" w:semiHidden="1" w:unhideWhenUsed="1"/>
     <w:lsdException w:name="Balloon Text" w:semiHidden="1" w:unhideWhenUsed="1"/>
     <w:lsdException w:name="Table Grid" w:uiPriority="39"/>
     <w:lsdException w:name="Table Theme" w:semiHidden="1" w:unhideWhenUsed="1"/>
@@ -4285,6 +4176,10 @@
     <w:lsdException w:name="List Table 5 Dark Accent 6" w:uiPriority="50"/>
     <w:lsdException w:name="List Table 6 Colorful Accent 6" w:uiPriority="51"/>
     <w:lsdException w:name="List Table 7 Colorful Accent 6" w:uiPriority="52"/>
+    <w:lsdException w:name="Mention" w:semiHidden="1" w:unhideWhenUsed="1"/>
+    <w:lsdException w:name="Smart Hyperlink" w:semiHidden="1" w:unhideWhenUsed="1"/>
+    <w:lsdException w:name="Hashtag" w:semiHidden="1" w:unhideWhenUsed="1"/>
+    <w:lsdException w:name="Unresolved Mention" w:semiHidden="1" w:unhideWhenUsed="1"/>
   </w:latentStyles>
   <w:style w:type="paragraph" w:default="1" w:styleId="Normal">
     <w:name w:val="Normal"/>
@@ -4315,6 +4210,7 @@
   <w:style w:type="character" w:default="1" w:styleId="DefaultParagraphFont">
     <w:name w:val="Default Paragraph Font"/>
     <w:uiPriority w:val="1"/>
+    <w:semiHidden/>
     <w:unhideWhenUsed/>
   </w:style>
   <w:style w:type="table" w:default="1" w:styleId="TableNormal">
@@ -4720,7 +4616,7 @@
 </file>
 
 <file path=customXml/itemProps1.xml><?xml version="1.0" encoding="utf-8"?>
-<ds:datastoreItem xmlns:ds="http://schemas.openxmlformats.org/officeDocument/2006/customXml" ds:itemID="{044360C2-0F44-4F38-B091-9E8EE429517C}">
+<ds:datastoreItem xmlns:ds="http://schemas.openxmlformats.org/officeDocument/2006/customXml" ds:itemID="{1FCA470C-1849-4ED0-BF42-942BD7EDE5DC}">
   <ds:schemaRefs>
     <ds:schemaRef ds:uri="http://schemas.openxmlformats.org/officeDocument/2006/bibliography"/>
   </ds:schemaRefs>

--- a/Protocol Document.docx
+++ b/Protocol Document.docx
@@ -1589,8 +1589,6 @@
           </wp:inline>
         </w:drawing>
       </w:r>
-      <w:bookmarkStart w:id="0" w:name="_GoBack"/>
-      <w:bookmarkEnd w:id="0"/>
     </w:p>
     <w:p>
       <w:pPr>
@@ -2251,6 +2249,14 @@
           <w:sz w:val="24"/>
           <w:u w:val="single"/>
         </w:rPr>
+        <w:t xml:space="preserve">Request </w:t>
+      </w:r>
+      <w:r>
+        <w:rPr>
+          <w:rFonts w:ascii="Courier New" w:hAnsi="Courier New" w:cs="Courier New"/>
+          <w:sz w:val="24"/>
+          <w:u w:val="single"/>
+        </w:rPr>
         <w:t>Download</w:t>
       </w:r>
     </w:p>
@@ -2302,8 +2308,16 @@
         <w:rPr>
           <w:rFonts w:ascii="Courier New" w:hAnsi="Courier New" w:cs="Courier New"/>
         </w:rPr>
-        <w:t>The user may upload a file by passing in the DOWNLOAD message. All the available files that may be downloaded are returned in an array. The user must then select a file to be downloaded and send another request with this file</w:t>
-      </w:r>
+        <w:t xml:space="preserve">The </w:t>
+      </w:r>
+      <w:r>
+        <w:rPr>
+          <w:rFonts w:ascii="Courier New" w:hAnsi="Courier New" w:cs="Courier New"/>
+        </w:rPr>
+        <w:t>user may request to download a file from the server by passing the message 300-DOWNLOADREQUEST. This message returns a list of all the files that can be downloaded from the server.</w:t>
+      </w:r>
+      <w:bookmarkStart w:id="0" w:name="_GoBack"/>
+      <w:bookmarkEnd w:id="0"/>
     </w:p>
     <w:p>
       <w:pPr>
@@ -2713,6 +2727,7 @@
           <w:color w:val="000000"/>
           <w:sz w:val="24"/>
         </w:rPr>
+        <w:lastRenderedPageBreak/>
         <w:t>Pseudocode of Functionalities</w:t>
       </w:r>
     </w:p>
@@ -3913,6 +3928,7 @@
     <w:lsdException w:name="HTML Sample" w:semiHidden="1" w:unhideWhenUsed="1"/>
     <w:lsdException w:name="HTML Typewriter" w:semiHidden="1" w:unhideWhenUsed="1"/>
     <w:lsdException w:name="HTML Variable" w:semiHidden="1" w:unhideWhenUsed="1"/>
+    <w:lsdException w:name="Normal Table" w:semiHidden="1" w:unhideWhenUsed="1"/>
     <w:lsdException w:name="annotation subject" w:semiHidden="1" w:unhideWhenUsed="1"/>
     <w:lsdException w:name="No List" w:semiHidden="1" w:unhideWhenUsed="1"/>
     <w:lsdException w:name="Outline List 1" w:semiHidden="1" w:unhideWhenUsed="1"/>
@@ -3956,8 +3972,10 @@
     <w:lsdException w:name="Table Elegant" w:semiHidden="1" w:unhideWhenUsed="1"/>
     <w:lsdException w:name="Table Professional" w:semiHidden="1" w:unhideWhenUsed="1"/>
     <w:lsdException w:name="Table Subtle 1" w:semiHidden="1" w:unhideWhenUsed="1"/>
+    <w:lsdException w:name="Table Subtle 2" w:semiHidden="1" w:unhideWhenUsed="1"/>
     <w:lsdException w:name="Table Web 1" w:semiHidden="1" w:unhideWhenUsed="1"/>
     <w:lsdException w:name="Table Web 2" w:semiHidden="1" w:unhideWhenUsed="1"/>
+    <w:lsdException w:name="Table Web 3" w:semiHidden="1" w:unhideWhenUsed="1"/>
     <w:lsdException w:name="Balloon Text" w:semiHidden="1" w:unhideWhenUsed="1"/>
     <w:lsdException w:name="Table Grid" w:uiPriority="39"/>
     <w:lsdException w:name="Table Theme" w:semiHidden="1" w:unhideWhenUsed="1"/>
@@ -4616,7 +4634,7 @@
 </file>
 
 <file path=customXml/itemProps1.xml><?xml version="1.0" encoding="utf-8"?>
-<ds:datastoreItem xmlns:ds="http://schemas.openxmlformats.org/officeDocument/2006/customXml" ds:itemID="{1FCA470C-1849-4ED0-BF42-942BD7EDE5DC}">
+<ds:datastoreItem xmlns:ds="http://schemas.openxmlformats.org/officeDocument/2006/customXml" ds:itemID="{46ED8E87-BC63-447E-B805-4CABA8365D69}">
   <ds:schemaRefs>
     <ds:schemaRef ds:uri="http://schemas.openxmlformats.org/officeDocument/2006/bibliography"/>
   </ds:schemaRefs>

--- a/Protocol Document.docx
+++ b/Protocol Document.docx
@@ -1,6 +1,6 @@
 
 <file path=word/document.xml><?xml version="1.0" encoding="utf-8"?>
-<w:document xmlns:wpc="http://schemas.microsoft.com/office/word/2010/wordprocessingCanvas" xmlns:cx="http://schemas.microsoft.com/office/drawing/2014/chartex" xmlns:cx1="http://schemas.microsoft.com/office/drawing/2015/9/8/chartex" xmlns:cx2="http://schemas.microsoft.com/office/drawing/2015/10/21/chartex" xmlns:cx3="http://schemas.microsoft.com/office/drawing/2016/5/9/chartex" xmlns:cx4="http://schemas.microsoft.com/office/drawing/2016/5/10/chartex" xmlns:cx5="http://schemas.microsoft.com/office/drawing/2016/5/11/chartex" xmlns:cx6="http://schemas.microsoft.com/office/drawing/2016/5/12/chartex" xmlns:cx7="http://schemas.microsoft.com/office/drawing/2016/5/13/chartex" xmlns:cx8="http://schemas.microsoft.com/office/drawing/2016/5/14/chartex" xmlns:mc="http://schemas.openxmlformats.org/markup-compatibility/2006" xmlns:aink="http://schemas.microsoft.com/office/drawing/2016/ink" xmlns:am3d="http://schemas.microsoft.com/office/drawing/2017/model3d" xmlns:o="urn:schemas-microsoft-com:office:office" xmlns:r="http://schemas.openxmlformats.org/officeDocument/2006/relationships" xmlns:m="http://schemas.openxmlformats.org/officeDocument/2006/math" xmlns:v="urn:schemas-microsoft-com:vml" xmlns:wp14="http://schemas.microsoft.com/office/word/2010/wordprocessingDrawing" xmlns:wp="http://schemas.openxmlformats.org/drawingml/2006/wordprocessingDrawing" xmlns:w10="urn:schemas-microsoft-com:office:word" xmlns:w="http://schemas.openxmlformats.org/wordprocessingml/2006/main" xmlns:w14="http://schemas.microsoft.com/office/word/2010/wordml" xmlns:w15="http://schemas.microsoft.com/office/word/2012/wordml" xmlns:w16se="http://schemas.microsoft.com/office/word/2015/wordml/symex" xmlns:wpg="http://schemas.microsoft.com/office/word/2010/wordprocessingGroup" xmlns:wpi="http://schemas.microsoft.com/office/word/2010/wordprocessingInk" xmlns:wne="http://schemas.microsoft.com/office/word/2006/wordml" xmlns:wps="http://schemas.microsoft.com/office/word/2010/wordprocessingShape" mc:Ignorable="w14 w15 w16se wp14">
+<w:document xmlns:wpc="http://schemas.microsoft.com/office/word/2010/wordprocessingCanvas" xmlns:mc="http://schemas.openxmlformats.org/markup-compatibility/2006" xmlns:o="urn:schemas-microsoft-com:office:office" xmlns:r="http://schemas.openxmlformats.org/officeDocument/2006/relationships" xmlns:m="http://schemas.openxmlformats.org/officeDocument/2006/math" xmlns:v="urn:schemas-microsoft-com:vml" xmlns:wp14="http://schemas.microsoft.com/office/word/2010/wordprocessingDrawing" xmlns:wp="http://schemas.openxmlformats.org/drawingml/2006/wordprocessingDrawing" xmlns:w10="urn:schemas-microsoft-com:office:word" xmlns:w="http://schemas.openxmlformats.org/wordprocessingml/2006/main" xmlns:w14="http://schemas.microsoft.com/office/word/2010/wordml" xmlns:w15="http://schemas.microsoft.com/office/word/2012/wordml" xmlns:wpg="http://schemas.microsoft.com/office/word/2010/wordprocessingGroup" xmlns:wpi="http://schemas.microsoft.com/office/word/2010/wordprocessingInk" xmlns:wne="http://schemas.microsoft.com/office/word/2006/wordml" xmlns:wps="http://schemas.microsoft.com/office/word/2010/wordprocessingShape" mc:Ignorable="w14 w15 wp14">
   <w:body>
     <w:p>
       <w:pPr>
@@ -1546,6 +1546,7 @@
         <w:rPr>
           <w:rFonts w:ascii="Courier New" w:hAnsi="Courier New" w:cs="Courier New"/>
           <w:noProof/>
+          <w:lang w:val="en-GB" w:eastAsia="en-GB"/>
         </w:rPr>
         <w:drawing>
           <wp:inline distT="0" distB="0" distL="0" distR="0">
@@ -1688,13 +1689,6 @@
     </w:p>
     <w:p>
       <w:pPr>
-        <w:rPr>
-          <w:rFonts w:ascii="Courier New" w:hAnsi="Courier New" w:cs="Courier New"/>
-        </w:rPr>
-      </w:pPr>
-    </w:p>
-    <w:p>
-      <w:pPr>
         <w:pStyle w:val="HTMLPreformatted"/>
         <w:rPr>
           <w:color w:val="000000"/>
@@ -1710,20 +1704,12 @@
           <w:sz w:val="24"/>
         </w:rPr>
       </w:pPr>
-    </w:p>
-    <w:p>
-      <w:pPr>
-        <w:pStyle w:val="HTMLPreformatted"/>
+      <w:r>
         <w:rPr>
           <w:color w:val="000000"/>
           <w:sz w:val="24"/>
         </w:rPr>
-      </w:pPr>
-      <w:r>
-        <w:rPr>
-          <w:color w:val="000000"/>
-          <w:sz w:val="24"/>
-        </w:rPr>
+        <w:lastRenderedPageBreak/>
         <w:t>Message Format</w:t>
       </w:r>
     </w:p>
@@ -1971,8 +1957,21 @@
         <w:rPr>
           <w:rFonts w:ascii="Courier New" w:hAnsi="Courier New" w:cs="Courier New"/>
         </w:rPr>
-        <w:t>If the user is logged in successfully the server responds with a 150 code.</w:t>
-      </w:r>
+        <w:t xml:space="preserve">If the user is logged in successfully the </w:t>
+      </w:r>
+      <w:r>
+        <w:rPr>
+          <w:rFonts w:ascii="Courier New" w:hAnsi="Courier New" w:cs="Courier New"/>
+        </w:rPr>
+        <w:t>server responds with a 150 code, else if the server cannot log in the user send a code 175.</w:t>
+      </w:r>
+    </w:p>
+    <w:p>
+      <w:pPr>
+        <w:rPr>
+          <w:rFonts w:ascii="Courier New" w:hAnsi="Courier New" w:cs="Courier New"/>
+        </w:rPr>
+      </w:pPr>
     </w:p>
     <w:p>
       <w:pPr>
@@ -2216,22 +2215,6 @@
     </w:p>
     <w:p>
       <w:pPr>
-        <w:rPr>
-          <w:rFonts w:ascii="Courier New" w:hAnsi="Courier New" w:cs="Courier New"/>
-          <w:u w:val="single"/>
-        </w:rPr>
-      </w:pPr>
-    </w:p>
-    <w:p>
-      <w:pPr>
-        <w:rPr>
-          <w:rFonts w:ascii="Courier New" w:hAnsi="Courier New" w:cs="Courier New"/>
-          <w:u w:val="single"/>
-        </w:rPr>
-      </w:pPr>
-    </w:p>
-    <w:p>
-      <w:pPr>
         <w:pStyle w:val="ListParagraph"/>
         <w:numPr>
           <w:ilvl w:val="0"/>
@@ -2249,6 +2232,7 @@
           <w:sz w:val="24"/>
           <w:u w:val="single"/>
         </w:rPr>
+        <w:lastRenderedPageBreak/>
         <w:t xml:space="preserve">Request </w:t>
       </w:r>
       <w:r>
@@ -2287,7 +2271,7 @@
         <w:rPr>
           <w:rFonts w:ascii="Courier New" w:hAnsi="Courier New" w:cs="Courier New"/>
         </w:rPr>
-        <w:t>Download file</w:t>
+        <w:t>Request Download</w:t>
       </w:r>
     </w:p>
     <w:p>
@@ -2316,8 +2300,6 @@
         </w:rPr>
         <w:t>user may request to download a file from the server by passing the message 300-DOWNLOADREQUEST. This message returns a list of all the files that can be downloaded from the server.</w:t>
       </w:r>
-      <w:bookmarkStart w:id="0" w:name="_GoBack"/>
-      <w:bookmarkEnd w:id="0"/>
     </w:p>
     <w:p>
       <w:pPr>
@@ -2453,13 +2435,312 @@
         <w:rPr>
           <w:rFonts w:ascii="Courier New" w:hAnsi="Courier New" w:cs="Courier New"/>
         </w:rPr>
-        <w:t>If the request for a download is received, 300 is returned, else when the file is downloaded the server returns a 350, else if the download fails or the file doesn’t exist, the server returns a 275.</w:t>
-      </w:r>
-    </w:p>
-    <w:p>
-      <w:pPr>
-        <w:rPr>
-          <w:rFonts w:ascii="Courier New" w:hAnsi="Courier New" w:cs="Courier New"/>
+        <w:t xml:space="preserve">If the request </w:t>
+      </w:r>
+      <w:r>
+        <w:rPr>
+          <w:rFonts w:ascii="Courier New" w:hAnsi="Courier New" w:cs="Courier New"/>
+        </w:rPr>
+        <w:t>is accepted then the server returns a 315 request received message.</w:t>
+      </w:r>
+    </w:p>
+    <w:p>
+      <w:pPr>
+        <w:spacing w:line="276" w:lineRule="auto"/>
+        <w:rPr>
+          <w:rFonts w:ascii="Courier New" w:hAnsi="Courier New" w:cs="Courier New"/>
+        </w:rPr>
+      </w:pPr>
+    </w:p>
+    <w:p>
+      <w:pPr>
+        <w:spacing w:line="276" w:lineRule="auto"/>
+        <w:rPr>
+          <w:rFonts w:ascii="Courier New" w:hAnsi="Courier New" w:cs="Courier New"/>
+        </w:rPr>
+      </w:pPr>
+    </w:p>
+    <w:p>
+      <w:pPr>
+        <w:pStyle w:val="ListParagraph"/>
+        <w:numPr>
+          <w:ilvl w:val="0"/>
+          <w:numId w:val="8"/>
+        </w:numPr>
+        <w:rPr>
+          <w:rFonts w:ascii="Courier New" w:hAnsi="Courier New" w:cs="Courier New"/>
+          <w:sz w:val="24"/>
+          <w:u w:val="single"/>
+        </w:rPr>
+      </w:pPr>
+      <w:r>
+        <w:rPr>
+          <w:rFonts w:ascii="Courier New" w:hAnsi="Courier New" w:cs="Courier New"/>
+          <w:sz w:val="24"/>
+          <w:u w:val="single"/>
+        </w:rPr>
+        <w:t>Download File</w:t>
+      </w:r>
+    </w:p>
+    <w:p>
+      <w:pPr>
+        <w:pStyle w:val="ListParagraph"/>
+        <w:rPr>
+          <w:rFonts w:ascii="Courier New" w:hAnsi="Courier New" w:cs="Courier New"/>
+          <w:sz w:val="24"/>
+          <w:u w:val="single"/>
+        </w:rPr>
+      </w:pPr>
+    </w:p>
+    <w:p>
+      <w:pPr>
+        <w:spacing w:line="276" w:lineRule="auto"/>
+        <w:rPr>
+          <w:rFonts w:ascii="Courier New" w:hAnsi="Courier New" w:cs="Courier New"/>
+        </w:rPr>
+      </w:pPr>
+      <w:r>
+        <w:rPr>
+          <w:rFonts w:ascii="Courier New" w:hAnsi="Courier New" w:cs="Courier New"/>
+          <w:b/>
+        </w:rPr>
+        <w:t xml:space="preserve">Message: </w:t>
+      </w:r>
+      <w:r>
+        <w:rPr>
+          <w:rFonts w:ascii="Courier New" w:hAnsi="Courier New" w:cs="Courier New"/>
+        </w:rPr>
+        <w:t xml:space="preserve">Download </w:t>
+      </w:r>
+    </w:p>
+    <w:p>
+      <w:pPr>
+        <w:spacing w:line="276" w:lineRule="auto"/>
+        <w:rPr>
+          <w:rFonts w:ascii="Courier New" w:hAnsi="Courier New" w:cs="Courier New"/>
+        </w:rPr>
+      </w:pPr>
+      <w:r>
+        <w:rPr>
+          <w:rFonts w:ascii="Courier New" w:hAnsi="Courier New" w:cs="Courier New"/>
+          <w:b/>
+        </w:rPr>
+        <w:t xml:space="preserve">Description: </w:t>
+      </w:r>
+      <w:r>
+        <w:rPr>
+          <w:rFonts w:ascii="Courier New" w:hAnsi="Courier New" w:cs="Courier New"/>
+        </w:rPr>
+        <w:t xml:space="preserve">The user may </w:t>
+      </w:r>
+      <w:r>
+        <w:rPr>
+          <w:rFonts w:ascii="Courier New" w:hAnsi="Courier New" w:cs="Courier New"/>
+        </w:rPr>
+        <w:t>select a file to download by passing a message starting with 325-DOWNLOADFILE followed by the name of the file that you wish to download from the server.</w:t>
+      </w:r>
+    </w:p>
+    <w:p>
+      <w:pPr>
+        <w:spacing w:line="276" w:lineRule="auto"/>
+        <w:rPr>
+          <w:rFonts w:ascii="Courier New" w:hAnsi="Courier New" w:cs="Courier New"/>
+        </w:rPr>
+      </w:pPr>
+      <w:r>
+        <w:rPr>
+          <w:rFonts w:ascii="Courier New" w:hAnsi="Courier New" w:cs="Courier New"/>
+          <w:b/>
+        </w:rPr>
+        <w:t xml:space="preserve">Code: </w:t>
+      </w:r>
+      <w:r>
+        <w:rPr>
+          <w:rFonts w:ascii="Courier New" w:hAnsi="Courier New" w:cs="Courier New"/>
+        </w:rPr>
+        <w:t>325</w:t>
+      </w:r>
+    </w:p>
+    <w:p>
+      <w:pPr>
+        <w:spacing w:line="276" w:lineRule="auto"/>
+        <w:rPr>
+          <w:rFonts w:ascii="Courier New" w:hAnsi="Courier New" w:cs="Courier New"/>
+        </w:rPr>
+      </w:pPr>
+      <w:r>
+        <w:rPr>
+          <w:rFonts w:ascii="Courier New" w:hAnsi="Courier New" w:cs="Courier New"/>
+          <w:b/>
+        </w:rPr>
+        <w:t>Message Parameters: [</w:t>
+      </w:r>
+      <w:r>
+        <w:rPr>
+          <w:rFonts w:ascii="Courier New" w:hAnsi="Courier New" w:cs="Courier New"/>
+        </w:rPr>
+        <w:t>hostname, port number, message]</w:t>
+      </w:r>
+    </w:p>
+    <w:p>
+      <w:pPr>
+        <w:spacing w:line="276" w:lineRule="auto"/>
+        <w:rPr>
+          <w:rFonts w:ascii="Courier New" w:hAnsi="Courier New" w:cs="Courier New"/>
+        </w:rPr>
+      </w:pPr>
+      <w:r>
+        <w:rPr>
+          <w:rFonts w:ascii="Courier New" w:hAnsi="Courier New" w:cs="Courier New"/>
+          <w:b/>
+        </w:rPr>
+        <w:t>Example Request:</w:t>
+      </w:r>
+    </w:p>
+    <w:tbl>
+      <w:tblPr>
+        <w:tblStyle w:val="TableGrid"/>
+        <w:tblW w:w="0" w:type="auto"/>
+        <w:tblLook w:val="04A0" w:firstRow="1" w:lastRow="0" w:firstColumn="1" w:lastColumn="0" w:noHBand="0" w:noVBand="1"/>
+      </w:tblPr>
+      <w:tblGrid>
+        <w:gridCol w:w="9016"/>
+      </w:tblGrid>
+      <w:tr>
+        <w:tc>
+          <w:tcPr>
+            <w:tcW w:w="9016" w:type="dxa"/>
+          </w:tcPr>
+          <w:p>
+            <w:pPr>
+              <w:spacing w:line="276" w:lineRule="auto"/>
+              <w:rPr>
+                <w:rFonts w:ascii="Courier New" w:hAnsi="Courier New" w:cs="Courier New"/>
+              </w:rPr>
+            </w:pPr>
+            <w:r>
+              <w:rPr>
+                <w:rFonts w:ascii="Courier New" w:hAnsi="Courier New" w:cs="Courier New"/>
+              </w:rPr>
+              <w:t xml:space="preserve">127.0.0.1, 7, </w:t>
+            </w:r>
+            <w:r>
+              <w:rPr>
+                <w:rFonts w:ascii="Courier New" w:hAnsi="Courier New" w:cs="Courier New"/>
+              </w:rPr>
+              <w:t>325</w:t>
+            </w:r>
+            <w:r>
+              <w:rPr>
+                <w:rFonts w:ascii="Courier New" w:hAnsi="Courier New" w:cs="Courier New"/>
+              </w:rPr>
+              <w:t>-DOWNLOAD</w:t>
+            </w:r>
+            <w:r>
+              <w:rPr>
+                <w:rFonts w:ascii="Courier New" w:hAnsi="Courier New" w:cs="Courier New"/>
+              </w:rPr>
+              <w:t xml:space="preserve"> File.txt</w:t>
+            </w:r>
+          </w:p>
+          <w:p>
+            <w:pPr>
+              <w:spacing w:line="276" w:lineRule="auto"/>
+              <w:rPr>
+                <w:rFonts w:ascii="Courier New" w:hAnsi="Courier New" w:cs="Courier New"/>
+              </w:rPr>
+            </w:pPr>
+          </w:p>
+        </w:tc>
+      </w:tr>
+    </w:tbl>
+    <w:p>
+      <w:pPr>
+        <w:spacing w:line="276" w:lineRule="auto"/>
+        <w:rPr>
+          <w:rFonts w:ascii="Courier New" w:hAnsi="Courier New" w:cs="Courier New"/>
+        </w:rPr>
+      </w:pPr>
+    </w:p>
+    <w:p>
+      <w:pPr>
+        <w:spacing w:line="276" w:lineRule="auto"/>
+        <w:rPr>
+          <w:rFonts w:ascii="Courier New" w:hAnsi="Courier New" w:cs="Courier New"/>
+        </w:rPr>
+      </w:pPr>
+      <w:r>
+        <w:rPr>
+          <w:rFonts w:ascii="Courier New" w:hAnsi="Courier New" w:cs="Courier New"/>
+          <w:b/>
+        </w:rPr>
+        <w:t xml:space="preserve">Message Response: </w:t>
+      </w:r>
+      <w:r>
+        <w:rPr>
+          <w:rFonts w:ascii="Courier New" w:hAnsi="Courier New" w:cs="Courier New"/>
+        </w:rPr>
+        <w:t xml:space="preserve">If the </w:t>
+      </w:r>
+      <w:r>
+        <w:rPr>
+          <w:rFonts w:ascii="Courier New" w:hAnsi="Courier New" w:cs="Courier New"/>
+        </w:rPr>
+        <w:t>file is successfully downloaded the server returns a 350 code, else if the file cannot be found on the server side then a code of 375 is returned to the client.</w:t>
+      </w:r>
+    </w:p>
+    <w:p>
+      <w:pPr>
+        <w:spacing w:line="276" w:lineRule="auto"/>
+        <w:rPr>
+          <w:rFonts w:ascii="Courier New" w:hAnsi="Courier New" w:cs="Courier New"/>
+        </w:rPr>
+      </w:pPr>
+    </w:p>
+    <w:p>
+      <w:pPr>
+        <w:rPr>
+          <w:rFonts w:ascii="Courier New" w:hAnsi="Courier New" w:cs="Courier New"/>
+        </w:rPr>
+      </w:pPr>
+    </w:p>
+    <w:p>
+      <w:pPr>
+        <w:pStyle w:val="ListParagraph"/>
+        <w:rPr>
+          <w:rFonts w:ascii="Courier New" w:hAnsi="Courier New" w:cs="Courier New"/>
+          <w:sz w:val="24"/>
+          <w:u w:val="single"/>
+        </w:rPr>
+      </w:pPr>
+    </w:p>
+    <w:p>
+      <w:pPr>
+        <w:pStyle w:val="ListParagraph"/>
+        <w:rPr>
+          <w:rFonts w:ascii="Courier New" w:hAnsi="Courier New" w:cs="Courier New"/>
+          <w:sz w:val="24"/>
+          <w:u w:val="single"/>
+        </w:rPr>
+      </w:pPr>
+    </w:p>
+    <w:p>
+      <w:pPr>
+        <w:pStyle w:val="ListParagraph"/>
+        <w:rPr>
+          <w:rFonts w:ascii="Courier New" w:hAnsi="Courier New" w:cs="Courier New"/>
+          <w:sz w:val="24"/>
+          <w:u w:val="single"/>
+        </w:rPr>
+      </w:pPr>
+    </w:p>
+    <w:p>
+      <w:pPr>
+        <w:pStyle w:val="ListParagraph"/>
+        <w:rPr>
+          <w:rFonts w:ascii="Courier New" w:hAnsi="Courier New" w:cs="Courier New"/>
+          <w:sz w:val="24"/>
+          <w:u w:val="single"/>
         </w:rPr>
       </w:pPr>
     </w:p>
@@ -2716,6 +2997,126 @@
     </w:p>
     <w:p>
       <w:pPr>
+        <w:rPr>
+          <w:rFonts w:ascii="Courier New" w:hAnsi="Courier New" w:cs="Courier New"/>
+          <w:u w:val="single"/>
+        </w:rPr>
+      </w:pPr>
+    </w:p>
+    <w:p>
+      <w:pPr>
+        <w:rPr>
+          <w:rFonts w:ascii="Courier New" w:hAnsi="Courier New" w:cs="Courier New"/>
+          <w:u w:val="single"/>
+        </w:rPr>
+      </w:pPr>
+    </w:p>
+    <w:p>
+      <w:pPr>
+        <w:rPr>
+          <w:rFonts w:ascii="Courier New" w:hAnsi="Courier New" w:cs="Courier New"/>
+          <w:u w:val="single"/>
+        </w:rPr>
+      </w:pPr>
+    </w:p>
+    <w:p>
+      <w:pPr>
+        <w:rPr>
+          <w:rFonts w:ascii="Courier New" w:hAnsi="Courier New" w:cs="Courier New"/>
+          <w:u w:val="single"/>
+        </w:rPr>
+      </w:pPr>
+    </w:p>
+    <w:p>
+      <w:pPr>
+        <w:rPr>
+          <w:rFonts w:ascii="Courier New" w:hAnsi="Courier New" w:cs="Courier New"/>
+          <w:u w:val="single"/>
+        </w:rPr>
+      </w:pPr>
+    </w:p>
+    <w:p>
+      <w:pPr>
+        <w:rPr>
+          <w:rFonts w:ascii="Courier New" w:hAnsi="Courier New" w:cs="Courier New"/>
+          <w:u w:val="single"/>
+        </w:rPr>
+      </w:pPr>
+    </w:p>
+    <w:p>
+      <w:pPr>
+        <w:rPr>
+          <w:rFonts w:ascii="Courier New" w:hAnsi="Courier New" w:cs="Courier New"/>
+          <w:u w:val="single"/>
+        </w:rPr>
+      </w:pPr>
+    </w:p>
+    <w:p>
+      <w:pPr>
+        <w:rPr>
+          <w:rFonts w:ascii="Courier New" w:hAnsi="Courier New" w:cs="Courier New"/>
+          <w:u w:val="single"/>
+        </w:rPr>
+      </w:pPr>
+    </w:p>
+    <w:p>
+      <w:pPr>
+        <w:rPr>
+          <w:rFonts w:ascii="Courier New" w:hAnsi="Courier New" w:cs="Courier New"/>
+          <w:u w:val="single"/>
+        </w:rPr>
+      </w:pPr>
+    </w:p>
+    <w:p>
+      <w:pPr>
+        <w:rPr>
+          <w:rFonts w:ascii="Courier New" w:hAnsi="Courier New" w:cs="Courier New"/>
+          <w:u w:val="single"/>
+        </w:rPr>
+      </w:pPr>
+    </w:p>
+    <w:p>
+      <w:pPr>
+        <w:rPr>
+          <w:rFonts w:ascii="Courier New" w:hAnsi="Courier New" w:cs="Courier New"/>
+          <w:u w:val="single"/>
+        </w:rPr>
+      </w:pPr>
+    </w:p>
+    <w:p>
+      <w:pPr>
+        <w:rPr>
+          <w:rFonts w:ascii="Courier New" w:hAnsi="Courier New" w:cs="Courier New"/>
+          <w:u w:val="single"/>
+        </w:rPr>
+      </w:pPr>
+    </w:p>
+    <w:p>
+      <w:pPr>
+        <w:rPr>
+          <w:rFonts w:ascii="Courier New" w:hAnsi="Courier New" w:cs="Courier New"/>
+          <w:u w:val="single"/>
+        </w:rPr>
+      </w:pPr>
+    </w:p>
+    <w:p>
+      <w:pPr>
+        <w:rPr>
+          <w:rFonts w:ascii="Courier New" w:hAnsi="Courier New" w:cs="Courier New"/>
+          <w:u w:val="single"/>
+        </w:rPr>
+      </w:pPr>
+    </w:p>
+    <w:p>
+      <w:pPr>
+        <w:rPr>
+          <w:rFonts w:ascii="Courier New" w:hAnsi="Courier New" w:cs="Courier New"/>
+          <w:u w:val="single"/>
+        </w:rPr>
+      </w:pPr>
+    </w:p>
+    <w:p>
+      <w:pPr>
         <w:pStyle w:val="HTMLPreformatted"/>
         <w:rPr>
           <w:color w:val="000000"/>
@@ -2760,6 +3161,14 @@
         </w:rPr>
         <w:t>---------------</w:t>
       </w:r>
+    </w:p>
+    <w:p>
+      <w:pPr>
+        <w:rPr>
+          <w:rFonts w:ascii="Courier New" w:hAnsi="Courier New" w:cs="Courier New"/>
+          <w:u w:val="single"/>
+        </w:rPr>
+      </w:pPr>
     </w:p>
     <w:p>
       <w:pPr>
@@ -2794,6 +3203,1567 @@
         <w:rPr>
           <w:rFonts w:ascii="Courier New" w:hAnsi="Courier New" w:cs="Courier New"/>
           <w:u w:val="single"/>
+        </w:rPr>
+      </w:pPr>
+    </w:p>
+    <w:p>
+      <w:pPr>
+        <w:rPr>
+          <w:rFonts w:ascii="Courier New" w:hAnsi="Courier New" w:cs="Courier New"/>
+        </w:rPr>
+      </w:pPr>
+      <w:r>
+        <w:rPr>
+          <w:rFonts w:ascii="Courier New" w:hAnsi="Courier New" w:cs="Courier New"/>
+        </w:rPr>
+        <w:t>Try {</w:t>
+      </w:r>
+    </w:p>
+    <w:p>
+      <w:pPr>
+        <w:pStyle w:val="ListParagraph"/>
+        <w:numPr>
+          <w:ilvl w:val="0"/>
+          <w:numId w:val="12"/>
+        </w:numPr>
+        <w:rPr>
+          <w:rFonts w:ascii="Courier New" w:hAnsi="Courier New" w:cs="Courier New"/>
+        </w:rPr>
+      </w:pPr>
+      <w:r>
+        <w:rPr>
+          <w:rFonts w:ascii="Courier New" w:hAnsi="Courier New" w:cs="Courier New"/>
+        </w:rPr>
+        <w:t>Receive message from client</w:t>
+      </w:r>
+    </w:p>
+    <w:p>
+      <w:pPr>
+        <w:pStyle w:val="ListParagraph"/>
+        <w:numPr>
+          <w:ilvl w:val="0"/>
+          <w:numId w:val="12"/>
+        </w:numPr>
+        <w:rPr>
+          <w:rFonts w:ascii="Courier New" w:hAnsi="Courier New" w:cs="Courier New"/>
+        </w:rPr>
+      </w:pPr>
+      <w:r>
+        <w:rPr>
+          <w:rFonts w:ascii="Courier New" w:hAnsi="Courier New" w:cs="Courier New"/>
+        </w:rPr>
+        <w:t xml:space="preserve">Remove code from message String </w:t>
+      </w:r>
+    </w:p>
+    <w:p>
+      <w:pPr>
+        <w:pStyle w:val="ListParagraph"/>
+        <w:numPr>
+          <w:ilvl w:val="0"/>
+          <w:numId w:val="12"/>
+        </w:numPr>
+        <w:rPr>
+          <w:rFonts w:ascii="Courier New" w:hAnsi="Courier New" w:cs="Courier New"/>
+        </w:rPr>
+      </w:pPr>
+      <w:r>
+        <w:rPr>
+          <w:rFonts w:ascii="Courier New" w:hAnsi="Courier New" w:cs="Courier New"/>
+        </w:rPr>
+        <w:t>Check if a user is already logged in</w:t>
+      </w:r>
+    </w:p>
+    <w:p>
+      <w:pPr>
+        <w:pStyle w:val="ListParagraph"/>
+        <w:numPr>
+          <w:ilvl w:val="1"/>
+          <w:numId w:val="12"/>
+        </w:numPr>
+        <w:rPr>
+          <w:rFonts w:ascii="Courier New" w:hAnsi="Courier New" w:cs="Courier New"/>
+        </w:rPr>
+      </w:pPr>
+      <w:r>
+        <w:rPr>
+          <w:rFonts w:ascii="Courier New" w:hAnsi="Courier New" w:cs="Courier New"/>
+        </w:rPr>
+        <w:t xml:space="preserve">If user isn’t logged in </w:t>
+      </w:r>
+    </w:p>
+    <w:p>
+      <w:pPr>
+        <w:pStyle w:val="ListParagraph"/>
+        <w:numPr>
+          <w:ilvl w:val="2"/>
+          <w:numId w:val="12"/>
+        </w:numPr>
+        <w:rPr>
+          <w:rFonts w:ascii="Courier New" w:hAnsi="Courier New" w:cs="Courier New"/>
+        </w:rPr>
+      </w:pPr>
+      <w:r>
+        <w:rPr>
+          <w:rFonts w:ascii="Courier New" w:hAnsi="Courier New" w:cs="Courier New"/>
+        </w:rPr>
+        <w:t>Check if the user already has a folder</w:t>
+      </w:r>
+    </w:p>
+    <w:p>
+      <w:pPr>
+        <w:pStyle w:val="ListParagraph"/>
+        <w:numPr>
+          <w:ilvl w:val="2"/>
+          <w:numId w:val="12"/>
+        </w:numPr>
+        <w:rPr>
+          <w:rFonts w:ascii="Courier New" w:hAnsi="Courier New" w:cs="Courier New"/>
+        </w:rPr>
+      </w:pPr>
+      <w:r>
+        <w:rPr>
+          <w:rFonts w:ascii="Courier New" w:hAnsi="Courier New" w:cs="Courier New"/>
+        </w:rPr>
+        <w:t>Make directory for user if none exists</w:t>
+      </w:r>
+    </w:p>
+    <w:p>
+      <w:pPr>
+        <w:pStyle w:val="ListParagraph"/>
+        <w:numPr>
+          <w:ilvl w:val="2"/>
+          <w:numId w:val="12"/>
+        </w:numPr>
+        <w:rPr>
+          <w:rFonts w:ascii="Courier New" w:hAnsi="Courier New" w:cs="Courier New"/>
+        </w:rPr>
+      </w:pPr>
+      <w:r>
+        <w:rPr>
+          <w:rFonts w:ascii="Courier New" w:hAnsi="Courier New" w:cs="Courier New"/>
+        </w:rPr>
+        <w:t>If it can’t make the folder send a 175-INVALIDUSERNAME message.</w:t>
+      </w:r>
+    </w:p>
+    <w:p>
+      <w:pPr>
+        <w:pStyle w:val="ListParagraph"/>
+        <w:numPr>
+          <w:ilvl w:val="2"/>
+          <w:numId w:val="12"/>
+        </w:numPr>
+        <w:rPr>
+          <w:rFonts w:ascii="Courier New" w:hAnsi="Courier New" w:cs="Courier New"/>
+        </w:rPr>
+      </w:pPr>
+      <w:r>
+        <w:rPr>
+          <w:rFonts w:ascii="Courier New" w:hAnsi="Courier New" w:cs="Courier New"/>
+        </w:rPr>
+        <w:t>Else l</w:t>
+      </w:r>
+      <w:r>
+        <w:rPr>
+          <w:rFonts w:ascii="Courier New" w:hAnsi="Courier New" w:cs="Courier New"/>
+        </w:rPr>
+        <w:t>og in user and send 150 success message to client</w:t>
+      </w:r>
+    </w:p>
+    <w:p>
+      <w:pPr>
+        <w:rPr>
+          <w:rFonts w:ascii="Courier New" w:hAnsi="Courier New" w:cs="Courier New"/>
+        </w:rPr>
+      </w:pPr>
+      <w:r>
+        <w:rPr>
+          <w:rFonts w:ascii="Courier New" w:hAnsi="Courier New" w:cs="Courier New"/>
+        </w:rPr>
+        <w:t>}</w:t>
+      </w:r>
+      <w:r>
+        <w:rPr>
+          <w:rFonts w:ascii="Courier New" w:hAnsi="Courier New" w:cs="Courier New"/>
+        </w:rPr>
+        <w:t xml:space="preserve"> </w:t>
+      </w:r>
+      <w:r>
+        <w:rPr>
+          <w:rFonts w:ascii="Courier New" w:hAnsi="Courier New" w:cs="Courier New"/>
+        </w:rPr>
+        <w:t>catch {</w:t>
+      </w:r>
+    </w:p>
+    <w:p>
+      <w:pPr>
+        <w:pStyle w:val="ListParagraph"/>
+        <w:numPr>
+          <w:ilvl w:val="0"/>
+          <w:numId w:val="12"/>
+        </w:numPr>
+        <w:rPr>
+          <w:rFonts w:ascii="Courier New" w:hAnsi="Courier New" w:cs="Courier New"/>
+        </w:rPr>
+      </w:pPr>
+      <w:r>
+        <w:rPr>
+          <w:rFonts w:ascii="Courier New" w:hAnsi="Courier New" w:cs="Courier New"/>
+        </w:rPr>
+        <w:t xml:space="preserve">Catch error on folder creation </w:t>
+      </w:r>
+    </w:p>
+    <w:p>
+      <w:pPr>
+        <w:rPr>
+          <w:rFonts w:ascii="Courier New" w:hAnsi="Courier New" w:cs="Courier New"/>
+        </w:rPr>
+      </w:pPr>
+      <w:r>
+        <w:rPr>
+          <w:rFonts w:ascii="Courier New" w:hAnsi="Courier New" w:cs="Courier New"/>
+        </w:rPr>
+        <w:t>}</w:t>
+      </w:r>
+    </w:p>
+    <w:p>
+      <w:pPr>
+        <w:rPr>
+          <w:rFonts w:ascii="Courier New" w:hAnsi="Courier New" w:cs="Courier New"/>
+        </w:rPr>
+      </w:pPr>
+    </w:p>
+    <w:p>
+      <w:pPr>
+        <w:rPr>
+          <w:rFonts w:ascii="Courier New" w:hAnsi="Courier New" w:cs="Courier New"/>
+        </w:rPr>
+      </w:pPr>
+    </w:p>
+    <w:p>
+      <w:pPr>
+        <w:rPr>
+          <w:rFonts w:ascii="Courier New" w:hAnsi="Courier New" w:cs="Courier New"/>
+        </w:rPr>
+      </w:pPr>
+    </w:p>
+    <w:p>
+      <w:pPr>
+        <w:pStyle w:val="ListParagraph"/>
+        <w:numPr>
+          <w:ilvl w:val="0"/>
+          <w:numId w:val="10"/>
+        </w:numPr>
+        <w:rPr>
+          <w:rFonts w:ascii="Courier New" w:hAnsi="Courier New" w:cs="Courier New"/>
+          <w:u w:val="single"/>
+        </w:rPr>
+      </w:pPr>
+      <w:r>
+        <w:rPr>
+          <w:rFonts w:ascii="Courier New" w:hAnsi="Courier New" w:cs="Courier New"/>
+          <w:u w:val="single"/>
+        </w:rPr>
+        <w:t>Upload</w:t>
+      </w:r>
+    </w:p>
+    <w:p>
+      <w:pPr>
+        <w:rPr>
+          <w:rFonts w:ascii="Courier New" w:hAnsi="Courier New" w:cs="Courier New"/>
+        </w:rPr>
+      </w:pPr>
+    </w:p>
+    <w:p>
+      <w:pPr>
+        <w:rPr>
+          <w:rFonts w:ascii="Courier New" w:hAnsi="Courier New" w:cs="Courier New"/>
+        </w:rPr>
+      </w:pPr>
+      <w:r>
+        <w:rPr>
+          <w:rFonts w:ascii="Courier New" w:hAnsi="Courier New" w:cs="Courier New"/>
+        </w:rPr>
+        <w:t>Try {</w:t>
+      </w:r>
+    </w:p>
+    <w:p>
+      <w:pPr>
+        <w:pStyle w:val="ListParagraph"/>
+        <w:numPr>
+          <w:ilvl w:val="0"/>
+          <w:numId w:val="12"/>
+        </w:numPr>
+        <w:rPr>
+          <w:rFonts w:ascii="Courier New" w:hAnsi="Courier New" w:cs="Courier New"/>
+        </w:rPr>
+      </w:pPr>
+      <w:r>
+        <w:rPr>
+          <w:rFonts w:ascii="Courier New" w:hAnsi="Courier New" w:cs="Courier New"/>
+        </w:rPr>
+        <w:t>Receive message from client</w:t>
+      </w:r>
+    </w:p>
+    <w:p>
+      <w:pPr>
+        <w:pStyle w:val="ListParagraph"/>
+        <w:numPr>
+          <w:ilvl w:val="0"/>
+          <w:numId w:val="12"/>
+        </w:numPr>
+        <w:rPr>
+          <w:rFonts w:ascii="Courier New" w:hAnsi="Courier New" w:cs="Courier New"/>
+        </w:rPr>
+      </w:pPr>
+      <w:r>
+        <w:rPr>
+          <w:rFonts w:ascii="Courier New" w:hAnsi="Courier New" w:cs="Courier New"/>
+        </w:rPr>
+        <w:t xml:space="preserve">Remove code from message String </w:t>
+      </w:r>
+    </w:p>
+    <w:p>
+      <w:pPr>
+        <w:pStyle w:val="ListParagraph"/>
+        <w:numPr>
+          <w:ilvl w:val="0"/>
+          <w:numId w:val="12"/>
+        </w:numPr>
+        <w:rPr>
+          <w:rFonts w:ascii="Courier New" w:hAnsi="Courier New" w:cs="Courier New"/>
+        </w:rPr>
+      </w:pPr>
+      <w:r>
+        <w:rPr>
+          <w:rFonts w:ascii="Courier New" w:hAnsi="Courier New" w:cs="Courier New"/>
+        </w:rPr>
+        <w:t>Set current directory to user’s directory</w:t>
+      </w:r>
+    </w:p>
+    <w:p>
+      <w:pPr>
+        <w:pStyle w:val="ListParagraph"/>
+        <w:numPr>
+          <w:ilvl w:val="0"/>
+          <w:numId w:val="12"/>
+        </w:numPr>
+        <w:rPr>
+          <w:rFonts w:ascii="Courier New" w:hAnsi="Courier New" w:cs="Courier New"/>
+        </w:rPr>
+      </w:pPr>
+      <w:r>
+        <w:rPr>
+          <w:rFonts w:ascii="Courier New" w:hAnsi="Courier New" w:cs="Courier New"/>
+        </w:rPr>
+        <w:t xml:space="preserve">Send request received message to client </w:t>
+      </w:r>
+    </w:p>
+    <w:p>
+      <w:pPr>
+        <w:pStyle w:val="ListParagraph"/>
+        <w:numPr>
+          <w:ilvl w:val="0"/>
+          <w:numId w:val="12"/>
+        </w:numPr>
+        <w:rPr>
+          <w:rFonts w:ascii="Courier New" w:hAnsi="Courier New" w:cs="Courier New"/>
+        </w:rPr>
+      </w:pPr>
+      <w:r>
+        <w:rPr>
+          <w:rFonts w:ascii="Courier New" w:hAnsi="Courier New" w:cs="Courier New"/>
+        </w:rPr>
+        <w:t>Receive file to upload from client</w:t>
+      </w:r>
+      <w:r>
+        <w:rPr>
+          <w:rFonts w:ascii="Courier New" w:hAnsi="Courier New" w:cs="Courier New"/>
+        </w:rPr>
+        <w:t xml:space="preserve"> </w:t>
+      </w:r>
+    </w:p>
+    <w:p>
+      <w:pPr>
+        <w:pStyle w:val="ListParagraph"/>
+        <w:numPr>
+          <w:ilvl w:val="0"/>
+          <w:numId w:val="12"/>
+        </w:numPr>
+        <w:rPr>
+          <w:rFonts w:ascii="Courier New" w:hAnsi="Courier New" w:cs="Courier New"/>
+        </w:rPr>
+      </w:pPr>
+      <w:r>
+        <w:rPr>
+          <w:rFonts w:ascii="Courier New" w:hAnsi="Courier New" w:cs="Courier New"/>
+        </w:rPr>
+        <w:t>Write file to the user’s directory</w:t>
+      </w:r>
+    </w:p>
+    <w:p>
+      <w:pPr>
+        <w:rPr>
+          <w:rFonts w:ascii="Courier New" w:hAnsi="Courier New" w:cs="Courier New"/>
+        </w:rPr>
+      </w:pPr>
+      <w:r>
+        <w:rPr>
+          <w:rFonts w:ascii="Courier New" w:hAnsi="Courier New" w:cs="Courier New"/>
+        </w:rPr>
+        <w:t>} catch {</w:t>
+      </w:r>
+    </w:p>
+    <w:p>
+      <w:pPr>
+        <w:pStyle w:val="ListParagraph"/>
+        <w:numPr>
+          <w:ilvl w:val="0"/>
+          <w:numId w:val="12"/>
+        </w:numPr>
+        <w:rPr>
+          <w:rFonts w:ascii="Courier New" w:hAnsi="Courier New" w:cs="Courier New"/>
+        </w:rPr>
+      </w:pPr>
+      <w:r>
+        <w:rPr>
+          <w:rFonts w:ascii="Courier New" w:hAnsi="Courier New" w:cs="Courier New"/>
+        </w:rPr>
+        <w:t>Catch file not found exception</w:t>
+      </w:r>
+    </w:p>
+    <w:p>
+      <w:pPr>
+        <w:pStyle w:val="ListParagraph"/>
+        <w:numPr>
+          <w:ilvl w:val="0"/>
+          <w:numId w:val="12"/>
+        </w:numPr>
+        <w:rPr>
+          <w:rFonts w:ascii="Courier New" w:hAnsi="Courier New" w:cs="Courier New"/>
+        </w:rPr>
+      </w:pPr>
+      <w:r>
+        <w:rPr>
+          <w:rFonts w:ascii="Courier New" w:hAnsi="Courier New" w:cs="Courier New"/>
+        </w:rPr>
+        <w:t>Send file not uploaded message back to client</w:t>
+      </w:r>
+    </w:p>
+    <w:p>
+      <w:pPr>
+        <w:rPr>
+          <w:rFonts w:ascii="Courier New" w:hAnsi="Courier New" w:cs="Courier New"/>
+        </w:rPr>
+      </w:pPr>
+      <w:r>
+        <w:rPr>
+          <w:rFonts w:ascii="Courier New" w:hAnsi="Courier New" w:cs="Courier New"/>
+        </w:rPr>
+        <w:t>}</w:t>
+      </w:r>
+    </w:p>
+    <w:p>
+      <w:pPr>
+        <w:rPr>
+          <w:rFonts w:ascii="Courier New" w:hAnsi="Courier New" w:cs="Courier New"/>
+        </w:rPr>
+      </w:pPr>
+    </w:p>
+    <w:p>
+      <w:pPr>
+        <w:rPr>
+          <w:rFonts w:ascii="Courier New" w:hAnsi="Courier New" w:cs="Courier New"/>
+        </w:rPr>
+      </w:pPr>
+    </w:p>
+    <w:p>
+      <w:pPr>
+        <w:rPr>
+          <w:rFonts w:ascii="Courier New" w:hAnsi="Courier New" w:cs="Courier New"/>
+        </w:rPr>
+      </w:pPr>
+    </w:p>
+    <w:p>
+      <w:pPr>
+        <w:pStyle w:val="ListParagraph"/>
+        <w:numPr>
+          <w:ilvl w:val="0"/>
+          <w:numId w:val="10"/>
+        </w:numPr>
+        <w:rPr>
+          <w:rFonts w:ascii="Courier New" w:hAnsi="Courier New" w:cs="Courier New"/>
+          <w:u w:val="single"/>
+        </w:rPr>
+      </w:pPr>
+      <w:r>
+        <w:rPr>
+          <w:rFonts w:ascii="Courier New" w:hAnsi="Courier New" w:cs="Courier New"/>
+          <w:u w:val="single"/>
+        </w:rPr>
+        <w:lastRenderedPageBreak/>
+        <w:t>Download</w:t>
+      </w:r>
+    </w:p>
+    <w:p>
+      <w:pPr>
+        <w:rPr>
+          <w:rFonts w:ascii="Courier New" w:hAnsi="Courier New" w:cs="Courier New"/>
+        </w:rPr>
+      </w:pPr>
+    </w:p>
+    <w:p>
+      <w:pPr>
+        <w:rPr>
+          <w:rFonts w:ascii="Courier New" w:hAnsi="Courier New" w:cs="Courier New"/>
+        </w:rPr>
+      </w:pPr>
+      <w:r>
+        <w:rPr>
+          <w:rFonts w:ascii="Courier New" w:hAnsi="Courier New" w:cs="Courier New"/>
+        </w:rPr>
+        <w:t>Try {</w:t>
+      </w:r>
+    </w:p>
+    <w:p>
+      <w:pPr>
+        <w:pStyle w:val="ListParagraph"/>
+        <w:numPr>
+          <w:ilvl w:val="0"/>
+          <w:numId w:val="12"/>
+        </w:numPr>
+        <w:rPr>
+          <w:rFonts w:ascii="Courier New" w:hAnsi="Courier New" w:cs="Courier New"/>
+        </w:rPr>
+      </w:pPr>
+      <w:r>
+        <w:rPr>
+          <w:rFonts w:ascii="Courier New" w:hAnsi="Courier New" w:cs="Courier New"/>
+        </w:rPr>
+        <w:t>Receive message from client</w:t>
+      </w:r>
+    </w:p>
+    <w:p>
+      <w:pPr>
+        <w:pStyle w:val="ListParagraph"/>
+        <w:numPr>
+          <w:ilvl w:val="0"/>
+          <w:numId w:val="12"/>
+        </w:numPr>
+        <w:rPr>
+          <w:rFonts w:ascii="Courier New" w:hAnsi="Courier New" w:cs="Courier New"/>
+        </w:rPr>
+      </w:pPr>
+      <w:r>
+        <w:rPr>
+          <w:rFonts w:ascii="Courier New" w:hAnsi="Courier New" w:cs="Courier New"/>
+        </w:rPr>
+        <w:t xml:space="preserve">Remove code from message String </w:t>
+      </w:r>
+    </w:p>
+    <w:p>
+      <w:pPr>
+        <w:pStyle w:val="ListParagraph"/>
+        <w:numPr>
+          <w:ilvl w:val="0"/>
+          <w:numId w:val="12"/>
+        </w:numPr>
+        <w:rPr>
+          <w:rFonts w:ascii="Courier New" w:hAnsi="Courier New" w:cs="Courier New"/>
+        </w:rPr>
+      </w:pPr>
+      <w:r>
+        <w:rPr>
+          <w:rFonts w:ascii="Courier New" w:hAnsi="Courier New" w:cs="Courier New"/>
+        </w:rPr>
+        <w:t>Set current directory to user’s directory</w:t>
+      </w:r>
+    </w:p>
+    <w:p>
+      <w:pPr>
+        <w:pStyle w:val="ListParagraph"/>
+        <w:numPr>
+          <w:ilvl w:val="0"/>
+          <w:numId w:val="12"/>
+        </w:numPr>
+        <w:rPr>
+          <w:rFonts w:ascii="Courier New" w:hAnsi="Courier New" w:cs="Courier New"/>
+        </w:rPr>
+      </w:pPr>
+      <w:r>
+        <w:rPr>
+          <w:rFonts w:ascii="Courier New" w:hAnsi="Courier New" w:cs="Courier New"/>
+        </w:rPr>
+        <w:t>Put list of files into an array and send to client</w:t>
+      </w:r>
+    </w:p>
+    <w:p>
+      <w:pPr>
+        <w:pStyle w:val="ListParagraph"/>
+        <w:numPr>
+          <w:ilvl w:val="0"/>
+          <w:numId w:val="12"/>
+        </w:numPr>
+        <w:rPr>
+          <w:rFonts w:ascii="Courier New" w:hAnsi="Courier New" w:cs="Courier New"/>
+        </w:rPr>
+      </w:pPr>
+      <w:r>
+        <w:rPr>
+          <w:rFonts w:ascii="Courier New" w:hAnsi="Courier New" w:cs="Courier New"/>
+        </w:rPr>
+        <w:t>Receive the name of the file to download from user</w:t>
+      </w:r>
+    </w:p>
+    <w:p>
+      <w:pPr>
+        <w:pStyle w:val="ListParagraph"/>
+        <w:numPr>
+          <w:ilvl w:val="0"/>
+          <w:numId w:val="12"/>
+        </w:numPr>
+        <w:rPr>
+          <w:rFonts w:ascii="Courier New" w:hAnsi="Courier New" w:cs="Courier New"/>
+        </w:rPr>
+      </w:pPr>
+      <w:r>
+        <w:rPr>
+          <w:rFonts w:ascii="Courier New" w:hAnsi="Courier New" w:cs="Courier New"/>
+        </w:rPr>
+        <w:t>Send the file to the client</w:t>
+      </w:r>
+    </w:p>
+    <w:p>
+      <w:pPr>
+        <w:pStyle w:val="ListParagraph"/>
+        <w:numPr>
+          <w:ilvl w:val="0"/>
+          <w:numId w:val="12"/>
+        </w:numPr>
+        <w:rPr>
+          <w:rFonts w:ascii="Courier New" w:hAnsi="Courier New" w:cs="Courier New"/>
+        </w:rPr>
+      </w:pPr>
+      <w:r>
+        <w:rPr>
+          <w:rFonts w:ascii="Courier New" w:hAnsi="Courier New" w:cs="Courier New"/>
+        </w:rPr>
+        <w:t>Send a successful download message to the client</w:t>
+      </w:r>
+    </w:p>
+    <w:p>
+      <w:pPr>
+        <w:rPr>
+          <w:rFonts w:ascii="Courier New" w:hAnsi="Courier New" w:cs="Courier New"/>
+        </w:rPr>
+      </w:pPr>
+      <w:r>
+        <w:rPr>
+          <w:rFonts w:ascii="Courier New" w:hAnsi="Courier New" w:cs="Courier New"/>
+        </w:rPr>
+        <w:t>} catch {</w:t>
+      </w:r>
+    </w:p>
+    <w:p>
+      <w:pPr>
+        <w:pStyle w:val="ListParagraph"/>
+        <w:numPr>
+          <w:ilvl w:val="0"/>
+          <w:numId w:val="12"/>
+        </w:numPr>
+        <w:rPr>
+          <w:rFonts w:ascii="Courier New" w:hAnsi="Courier New" w:cs="Courier New"/>
+        </w:rPr>
+      </w:pPr>
+      <w:r>
+        <w:rPr>
+          <w:rFonts w:ascii="Courier New" w:hAnsi="Courier New" w:cs="Courier New"/>
+        </w:rPr>
+        <w:t>Catch file not found exception</w:t>
+      </w:r>
+    </w:p>
+    <w:p>
+      <w:pPr>
+        <w:pStyle w:val="ListParagraph"/>
+        <w:numPr>
+          <w:ilvl w:val="0"/>
+          <w:numId w:val="12"/>
+        </w:numPr>
+        <w:rPr>
+          <w:rFonts w:ascii="Courier New" w:hAnsi="Courier New" w:cs="Courier New"/>
+        </w:rPr>
+      </w:pPr>
+      <w:r>
+        <w:rPr>
+          <w:rFonts w:ascii="Courier New" w:hAnsi="Courier New" w:cs="Courier New"/>
+        </w:rPr>
+        <w:t xml:space="preserve">Send </w:t>
+      </w:r>
+      <w:r>
+        <w:rPr>
+          <w:rFonts w:ascii="Courier New" w:hAnsi="Courier New" w:cs="Courier New"/>
+        </w:rPr>
+        <w:t>file not found</w:t>
+      </w:r>
+      <w:r>
+        <w:rPr>
+          <w:rFonts w:ascii="Courier New" w:hAnsi="Courier New" w:cs="Courier New"/>
+        </w:rPr>
+        <w:t xml:space="preserve"> message back to client</w:t>
+      </w:r>
+    </w:p>
+    <w:p>
+      <w:pPr>
+        <w:rPr>
+          <w:rFonts w:ascii="Courier New" w:hAnsi="Courier New" w:cs="Courier New"/>
+        </w:rPr>
+      </w:pPr>
+      <w:r>
+        <w:rPr>
+          <w:rFonts w:ascii="Courier New" w:hAnsi="Courier New" w:cs="Courier New"/>
+        </w:rPr>
+        <w:t>}</w:t>
+      </w:r>
+    </w:p>
+    <w:p>
+      <w:pPr>
+        <w:rPr>
+          <w:rFonts w:ascii="Courier New" w:hAnsi="Courier New" w:cs="Courier New"/>
+        </w:rPr>
+      </w:pPr>
+    </w:p>
+    <w:p>
+      <w:pPr>
+        <w:rPr>
+          <w:rFonts w:ascii="Courier New" w:hAnsi="Courier New" w:cs="Courier New"/>
+        </w:rPr>
+      </w:pPr>
+    </w:p>
+    <w:p>
+      <w:pPr>
+        <w:rPr>
+          <w:rFonts w:ascii="Courier New" w:hAnsi="Courier New" w:cs="Courier New"/>
+        </w:rPr>
+      </w:pPr>
+    </w:p>
+    <w:p>
+      <w:pPr>
+        <w:pStyle w:val="ListParagraph"/>
+        <w:numPr>
+          <w:ilvl w:val="0"/>
+          <w:numId w:val="10"/>
+        </w:numPr>
+        <w:rPr>
+          <w:rFonts w:ascii="Courier New" w:hAnsi="Courier New" w:cs="Courier New"/>
+          <w:u w:val="single"/>
+        </w:rPr>
+      </w:pPr>
+      <w:r>
+        <w:rPr>
+          <w:rFonts w:ascii="Courier New" w:hAnsi="Courier New" w:cs="Courier New"/>
+          <w:u w:val="single"/>
+        </w:rPr>
+        <w:t>Logout</w:t>
+      </w:r>
+    </w:p>
+    <w:p>
+      <w:pPr>
+        <w:rPr>
+          <w:rFonts w:ascii="Courier New" w:hAnsi="Courier New" w:cs="Courier New"/>
+        </w:rPr>
+      </w:pPr>
+    </w:p>
+    <w:p>
+      <w:pPr>
+        <w:pStyle w:val="ListParagraph"/>
+        <w:numPr>
+          <w:ilvl w:val="0"/>
+          <w:numId w:val="12"/>
+        </w:numPr>
+        <w:rPr>
+          <w:rFonts w:ascii="Courier New" w:hAnsi="Courier New" w:cs="Courier New"/>
+        </w:rPr>
+      </w:pPr>
+      <w:r>
+        <w:rPr>
+          <w:rFonts w:ascii="Courier New" w:hAnsi="Courier New" w:cs="Courier New"/>
+        </w:rPr>
+        <w:t>Set the currently logged in user to nobody</w:t>
+      </w:r>
+    </w:p>
+    <w:p>
+      <w:pPr>
+        <w:pStyle w:val="ListParagraph"/>
+        <w:numPr>
+          <w:ilvl w:val="0"/>
+          <w:numId w:val="12"/>
+        </w:numPr>
+        <w:rPr>
+          <w:rFonts w:ascii="Courier New" w:hAnsi="Courier New" w:cs="Courier New"/>
+        </w:rPr>
+      </w:pPr>
+      <w:r>
+        <w:rPr>
+          <w:rFonts w:ascii="Courier New" w:hAnsi="Courier New" w:cs="Courier New"/>
+        </w:rPr>
+        <w:t>Set if user is logged in to false</w:t>
+      </w:r>
+    </w:p>
+    <w:p>
+      <w:pPr>
+        <w:pStyle w:val="ListParagraph"/>
+        <w:numPr>
+          <w:ilvl w:val="0"/>
+          <w:numId w:val="12"/>
+        </w:numPr>
+        <w:rPr>
+          <w:rFonts w:ascii="Courier New" w:hAnsi="Courier New" w:cs="Courier New"/>
+        </w:rPr>
+      </w:pPr>
+      <w:r>
+        <w:rPr>
+          <w:rFonts w:ascii="Courier New" w:hAnsi="Courier New" w:cs="Courier New"/>
+        </w:rPr>
+        <w:t>Send a message to client saying logout was successful</w:t>
+      </w:r>
+    </w:p>
+    <w:p>
+      <w:pPr>
+        <w:rPr>
+          <w:rFonts w:ascii="Courier New" w:hAnsi="Courier New" w:cs="Courier New"/>
+        </w:rPr>
+      </w:pPr>
+    </w:p>
+    <w:p>
+      <w:pPr>
+        <w:rPr>
+          <w:rFonts w:ascii="Courier New" w:hAnsi="Courier New" w:cs="Courier New"/>
+        </w:rPr>
+      </w:pPr>
+    </w:p>
+    <w:p>
+      <w:pPr>
+        <w:rPr>
+          <w:rFonts w:ascii="Courier New" w:hAnsi="Courier New" w:cs="Courier New"/>
+        </w:rPr>
+      </w:pPr>
+    </w:p>
+    <w:p>
+      <w:pPr>
+        <w:rPr>
+          <w:rFonts w:ascii="Courier New" w:hAnsi="Courier New" w:cs="Courier New"/>
+        </w:rPr>
+      </w:pPr>
+    </w:p>
+    <w:p>
+      <w:pPr>
+        <w:rPr>
+          <w:rFonts w:ascii="Courier New" w:hAnsi="Courier New" w:cs="Courier New"/>
+        </w:rPr>
+      </w:pPr>
+    </w:p>
+    <w:p>
+      <w:pPr>
+        <w:rPr>
+          <w:rFonts w:ascii="Courier New" w:hAnsi="Courier New" w:cs="Courier New"/>
+        </w:rPr>
+      </w:pPr>
+    </w:p>
+    <w:p>
+      <w:pPr>
+        <w:rPr>
+          <w:rFonts w:ascii="Courier New" w:hAnsi="Courier New" w:cs="Courier New"/>
+        </w:rPr>
+      </w:pPr>
+    </w:p>
+    <w:p>
+      <w:pPr>
+        <w:rPr>
+          <w:rFonts w:ascii="Courier New" w:hAnsi="Courier New" w:cs="Courier New"/>
+        </w:rPr>
+      </w:pPr>
+    </w:p>
+    <w:p>
+      <w:pPr>
+        <w:rPr>
+          <w:rFonts w:ascii="Courier New" w:hAnsi="Courier New" w:cs="Courier New"/>
+        </w:rPr>
+      </w:pPr>
+    </w:p>
+    <w:p>
+      <w:pPr>
+        <w:rPr>
+          <w:rFonts w:ascii="Courier New" w:hAnsi="Courier New" w:cs="Courier New"/>
+        </w:rPr>
+      </w:pPr>
+    </w:p>
+    <w:p>
+      <w:pPr>
+        <w:rPr>
+          <w:rFonts w:ascii="Courier New" w:hAnsi="Courier New" w:cs="Courier New"/>
+        </w:rPr>
+      </w:pPr>
+    </w:p>
+    <w:p>
+      <w:pPr>
+        <w:rPr>
+          <w:rFonts w:ascii="Courier New" w:hAnsi="Courier New" w:cs="Courier New"/>
+        </w:rPr>
+      </w:pPr>
+    </w:p>
+    <w:p>
+      <w:pPr>
+        <w:rPr>
+          <w:rFonts w:ascii="Courier New" w:hAnsi="Courier New" w:cs="Courier New"/>
+        </w:rPr>
+      </w:pPr>
+    </w:p>
+    <w:p>
+      <w:pPr>
+        <w:rPr>
+          <w:rFonts w:ascii="Courier New" w:hAnsi="Courier New" w:cs="Courier New"/>
+        </w:rPr>
+      </w:pPr>
+    </w:p>
+    <w:p>
+      <w:pPr>
+        <w:rPr>
+          <w:rFonts w:ascii="Courier New" w:hAnsi="Courier New" w:cs="Courier New"/>
+          <w:sz w:val="24"/>
+        </w:rPr>
+      </w:pPr>
+      <w:r>
+        <w:rPr>
+          <w:rFonts w:ascii="Courier New" w:hAnsi="Courier New" w:cs="Courier New"/>
+          <w:sz w:val="24"/>
+        </w:rPr>
+        <w:lastRenderedPageBreak/>
+        <w:t>Protocol Codes</w:t>
+      </w:r>
+    </w:p>
+    <w:p>
+      <w:pPr>
+        <w:rPr>
+          <w:rFonts w:ascii="Courier New" w:hAnsi="Courier New" w:cs="Courier New"/>
+        </w:rPr>
+      </w:pPr>
+      <w:r>
+        <w:rPr>
+          <w:rFonts w:ascii="Courier New" w:hAnsi="Courier New" w:cs="Courier New"/>
+        </w:rPr>
+        <w:t>---------------</w:t>
+      </w:r>
+    </w:p>
+    <w:p>
+      <w:pPr>
+        <w:rPr>
+          <w:rFonts w:ascii="Courier New" w:hAnsi="Courier New" w:cs="Courier New"/>
+        </w:rPr>
+      </w:pPr>
+    </w:p>
+    <w:p>
+      <w:pPr>
+        <w:rPr>
+          <w:rFonts w:ascii="Courier New" w:hAnsi="Courier New" w:cs="Courier New"/>
+        </w:rPr>
+      </w:pPr>
+      <w:r>
+        <w:rPr>
+          <w:rFonts w:ascii="Courier New" w:hAnsi="Courier New" w:cs="Courier New"/>
+        </w:rPr>
+        <w:t xml:space="preserve">100-LOGIN: </w:t>
+      </w:r>
+      <w:r>
+        <w:rPr>
+          <w:rFonts w:ascii="Courier New" w:hAnsi="Courier New" w:cs="Courier New"/>
+        </w:rPr>
+        <w:tab/>
+      </w:r>
+      <w:r>
+        <w:rPr>
+          <w:rFonts w:ascii="Courier New" w:hAnsi="Courier New" w:cs="Courier New"/>
+        </w:rPr>
+        <w:tab/>
+      </w:r>
+      <w:r>
+        <w:rPr>
+          <w:rFonts w:ascii="Courier New" w:hAnsi="Courier New" w:cs="Courier New"/>
+        </w:rPr>
+        <w:tab/>
+      </w:r>
+      <w:r>
+        <w:rPr>
+          <w:rFonts w:ascii="Courier New" w:hAnsi="Courier New" w:cs="Courier New"/>
+        </w:rPr>
+        <w:tab/>
+        <w:t>Request to login user</w:t>
+      </w:r>
+    </w:p>
+    <w:p>
+      <w:pPr>
+        <w:rPr>
+          <w:rFonts w:ascii="Courier New" w:hAnsi="Courier New" w:cs="Courier New"/>
+        </w:rPr>
+      </w:pPr>
+    </w:p>
+    <w:p>
+      <w:pPr>
+        <w:rPr>
+          <w:rFonts w:ascii="Courier New" w:hAnsi="Courier New" w:cs="Courier New"/>
+        </w:rPr>
+      </w:pPr>
+      <w:r>
+        <w:rPr>
+          <w:rFonts w:ascii="Courier New" w:hAnsi="Courier New" w:cs="Courier New"/>
+        </w:rPr>
+        <w:t xml:space="preserve">150-LOGINSUCCESSFUL: </w:t>
+      </w:r>
+      <w:r>
+        <w:rPr>
+          <w:rFonts w:ascii="Courier New" w:hAnsi="Courier New" w:cs="Courier New"/>
+        </w:rPr>
+        <w:tab/>
+      </w:r>
+      <w:r>
+        <w:rPr>
+          <w:rFonts w:ascii="Courier New" w:hAnsi="Courier New" w:cs="Courier New"/>
+        </w:rPr>
+        <w:tab/>
+      </w:r>
+      <w:r>
+        <w:rPr>
+          <w:rFonts w:ascii="Courier New" w:hAnsi="Courier New" w:cs="Courier New"/>
+        </w:rPr>
+        <w:tab/>
+        <w:t>Login was successful</w:t>
+      </w:r>
+    </w:p>
+    <w:p>
+      <w:pPr>
+        <w:rPr>
+          <w:rFonts w:ascii="Courier New" w:hAnsi="Courier New" w:cs="Courier New"/>
+        </w:rPr>
+      </w:pPr>
+    </w:p>
+    <w:p>
+      <w:pPr>
+        <w:rPr>
+          <w:rFonts w:ascii="Courier New" w:hAnsi="Courier New" w:cs="Courier New"/>
+        </w:rPr>
+      </w:pPr>
+      <w:r>
+        <w:rPr>
+          <w:rFonts w:ascii="Courier New" w:hAnsi="Courier New" w:cs="Courier New"/>
+        </w:rPr>
+        <w:t>175-INVALIDUSERNAME:</w:t>
+      </w:r>
+      <w:r>
+        <w:rPr>
+          <w:rFonts w:ascii="Courier New" w:hAnsi="Courier New" w:cs="Courier New"/>
+        </w:rPr>
+        <w:tab/>
+      </w:r>
+      <w:r>
+        <w:rPr>
+          <w:rFonts w:ascii="Courier New" w:hAnsi="Courier New" w:cs="Courier New"/>
+        </w:rPr>
+        <w:tab/>
+      </w:r>
+      <w:r>
+        <w:rPr>
+          <w:rFonts w:ascii="Courier New" w:hAnsi="Courier New" w:cs="Courier New"/>
+        </w:rPr>
+        <w:tab/>
+        <w:t>The username supplied was invalid</w:t>
+      </w:r>
+    </w:p>
+    <w:p>
+      <w:pPr>
+        <w:rPr>
+          <w:rFonts w:ascii="Courier New" w:hAnsi="Courier New" w:cs="Courier New"/>
+        </w:rPr>
+      </w:pPr>
+    </w:p>
+    <w:p>
+      <w:pPr>
+        <w:rPr>
+          <w:rFonts w:ascii="Courier New" w:hAnsi="Courier New" w:cs="Courier New"/>
+        </w:rPr>
+      </w:pPr>
+      <w:r>
+        <w:rPr>
+          <w:rFonts w:ascii="Courier New" w:hAnsi="Courier New" w:cs="Courier New"/>
+        </w:rPr>
+        <w:t>200-UPLOAD:</w:t>
+      </w:r>
+      <w:r>
+        <w:rPr>
+          <w:rFonts w:ascii="Courier New" w:hAnsi="Courier New" w:cs="Courier New"/>
+        </w:rPr>
+        <w:tab/>
+      </w:r>
+      <w:r>
+        <w:rPr>
+          <w:rFonts w:ascii="Courier New" w:hAnsi="Courier New" w:cs="Courier New"/>
+        </w:rPr>
+        <w:tab/>
+      </w:r>
+      <w:r>
+        <w:rPr>
+          <w:rFonts w:ascii="Courier New" w:hAnsi="Courier New" w:cs="Courier New"/>
+        </w:rPr>
+        <w:tab/>
+      </w:r>
+      <w:r>
+        <w:rPr>
+          <w:rFonts w:ascii="Courier New" w:hAnsi="Courier New" w:cs="Courier New"/>
+        </w:rPr>
+        <w:tab/>
+        <w:t>Request to upload file</w:t>
+      </w:r>
+    </w:p>
+    <w:p>
+      <w:pPr>
+        <w:rPr>
+          <w:rFonts w:ascii="Courier New" w:hAnsi="Courier New" w:cs="Courier New"/>
+        </w:rPr>
+      </w:pPr>
+    </w:p>
+    <w:p>
+      <w:pPr>
+        <w:rPr>
+          <w:rFonts w:ascii="Courier New" w:hAnsi="Courier New" w:cs="Courier New"/>
+        </w:rPr>
+      </w:pPr>
+      <w:r>
+        <w:rPr>
+          <w:rFonts w:ascii="Courier New" w:hAnsi="Courier New" w:cs="Courier New"/>
+        </w:rPr>
+        <w:t>225-UPLOADREQUESTRECEIVED:</w:t>
+      </w:r>
+      <w:r>
+        <w:rPr>
+          <w:rFonts w:ascii="Courier New" w:hAnsi="Courier New" w:cs="Courier New"/>
+        </w:rPr>
+        <w:tab/>
+      </w:r>
+      <w:r>
+        <w:rPr>
+          <w:rFonts w:ascii="Courier New" w:hAnsi="Courier New" w:cs="Courier New"/>
+        </w:rPr>
+        <w:tab/>
+        <w:t>The request was received</w:t>
+      </w:r>
+    </w:p>
+    <w:p>
+      <w:pPr>
+        <w:rPr>
+          <w:rFonts w:ascii="Courier New" w:hAnsi="Courier New" w:cs="Courier New"/>
+        </w:rPr>
+      </w:pPr>
+      <w:bookmarkStart w:id="0" w:name="_GoBack"/>
+      <w:bookmarkEnd w:id="0"/>
+    </w:p>
+    <w:p>
+      <w:pPr>
+        <w:rPr>
+          <w:rFonts w:ascii="Courier New" w:hAnsi="Courier New" w:cs="Courier New"/>
+        </w:rPr>
+      </w:pPr>
+      <w:r>
+        <w:rPr>
+          <w:rFonts w:ascii="Courier New" w:hAnsi="Courier New" w:cs="Courier New"/>
+        </w:rPr>
+        <w:t>250-UPLOADSUCCESSFUL</w:t>
+      </w:r>
+      <w:r>
+        <w:rPr>
+          <w:rFonts w:ascii="Courier New" w:hAnsi="Courier New" w:cs="Courier New"/>
+        </w:rPr>
+        <w:t>:</w:t>
+      </w:r>
+      <w:r>
+        <w:rPr>
+          <w:rFonts w:ascii="Courier New" w:hAnsi="Courier New" w:cs="Courier New"/>
+        </w:rPr>
+        <w:tab/>
+      </w:r>
+      <w:r>
+        <w:rPr>
+          <w:rFonts w:ascii="Courier New" w:hAnsi="Courier New" w:cs="Courier New"/>
+        </w:rPr>
+        <w:tab/>
+      </w:r>
+      <w:r>
+        <w:rPr>
+          <w:rFonts w:ascii="Courier New" w:hAnsi="Courier New" w:cs="Courier New"/>
+        </w:rPr>
+        <w:tab/>
+        <w:t>The upload was successful</w:t>
+      </w:r>
+    </w:p>
+    <w:p>
+      <w:pPr>
+        <w:rPr>
+          <w:rFonts w:ascii="Courier New" w:hAnsi="Courier New" w:cs="Courier New"/>
+        </w:rPr>
+      </w:pPr>
+    </w:p>
+    <w:p>
+      <w:pPr>
+        <w:rPr>
+          <w:rFonts w:ascii="Courier New" w:hAnsi="Courier New" w:cs="Courier New"/>
+        </w:rPr>
+      </w:pPr>
+      <w:r>
+        <w:rPr>
+          <w:rFonts w:ascii="Courier New" w:hAnsi="Courier New" w:cs="Courier New"/>
+        </w:rPr>
+        <w:t>275-FILENOTUPLOADED</w:t>
+      </w:r>
+      <w:r>
+        <w:rPr>
+          <w:rFonts w:ascii="Courier New" w:hAnsi="Courier New" w:cs="Courier New"/>
+        </w:rPr>
+        <w:t>:</w:t>
+      </w:r>
+      <w:r>
+        <w:rPr>
+          <w:rFonts w:ascii="Courier New" w:hAnsi="Courier New" w:cs="Courier New"/>
+        </w:rPr>
+        <w:tab/>
+      </w:r>
+      <w:r>
+        <w:rPr>
+          <w:rFonts w:ascii="Courier New" w:hAnsi="Courier New" w:cs="Courier New"/>
+        </w:rPr>
+        <w:tab/>
+      </w:r>
+      <w:r>
+        <w:rPr>
+          <w:rFonts w:ascii="Courier New" w:hAnsi="Courier New" w:cs="Courier New"/>
+        </w:rPr>
+        <w:tab/>
+        <w:t>The chosen file was not uploaded</w:t>
+      </w:r>
+    </w:p>
+    <w:p>
+      <w:pPr>
+        <w:rPr>
+          <w:rFonts w:ascii="Courier New" w:hAnsi="Courier New" w:cs="Courier New"/>
+        </w:rPr>
+      </w:pPr>
+    </w:p>
+    <w:p>
+      <w:pPr>
+        <w:rPr>
+          <w:rFonts w:ascii="Courier New" w:hAnsi="Courier New" w:cs="Courier New"/>
+        </w:rPr>
+      </w:pPr>
+      <w:r>
+        <w:rPr>
+          <w:rFonts w:ascii="Courier New" w:hAnsi="Courier New" w:cs="Courier New"/>
+        </w:rPr>
+        <w:t>300-DOWNLOADREQUEST</w:t>
+      </w:r>
+      <w:r>
+        <w:rPr>
+          <w:rFonts w:ascii="Courier New" w:hAnsi="Courier New" w:cs="Courier New"/>
+        </w:rPr>
+        <w:t>:</w:t>
+      </w:r>
+      <w:r>
+        <w:rPr>
+          <w:rFonts w:ascii="Courier New" w:hAnsi="Courier New" w:cs="Courier New"/>
+        </w:rPr>
+        <w:tab/>
+      </w:r>
+      <w:r>
+        <w:rPr>
+          <w:rFonts w:ascii="Courier New" w:hAnsi="Courier New" w:cs="Courier New"/>
+        </w:rPr>
+        <w:tab/>
+      </w:r>
+      <w:r>
+        <w:rPr>
+          <w:rFonts w:ascii="Courier New" w:hAnsi="Courier New" w:cs="Courier New"/>
+        </w:rPr>
+        <w:tab/>
+        <w:t>Request to download file</w:t>
+      </w:r>
+    </w:p>
+    <w:p>
+      <w:pPr>
+        <w:rPr>
+          <w:rFonts w:ascii="Courier New" w:hAnsi="Courier New" w:cs="Courier New"/>
+        </w:rPr>
+      </w:pPr>
+    </w:p>
+    <w:p>
+      <w:pPr>
+        <w:rPr>
+          <w:rFonts w:ascii="Courier New" w:hAnsi="Courier New" w:cs="Courier New"/>
+        </w:rPr>
+      </w:pPr>
+      <w:r>
+        <w:rPr>
+          <w:rFonts w:ascii="Courier New" w:hAnsi="Courier New" w:cs="Courier New"/>
+        </w:rPr>
+        <w:t>315-DOWNLOADREQUESTRECEIVED</w:t>
+      </w:r>
+      <w:r>
+        <w:rPr>
+          <w:rFonts w:ascii="Courier New" w:hAnsi="Courier New" w:cs="Courier New"/>
+        </w:rPr>
+        <w:t>:</w:t>
+      </w:r>
+      <w:r>
+        <w:rPr>
+          <w:rFonts w:ascii="Courier New" w:hAnsi="Courier New" w:cs="Courier New"/>
+        </w:rPr>
+        <w:tab/>
+        <w:t>The</w:t>
+      </w:r>
+      <w:r>
+        <w:rPr>
+          <w:rFonts w:ascii="Courier New" w:hAnsi="Courier New" w:cs="Courier New"/>
+        </w:rPr>
+        <w:t xml:space="preserve"> dow</w:t>
+      </w:r>
+      <w:r>
+        <w:rPr>
+          <w:rFonts w:ascii="Courier New" w:hAnsi="Courier New" w:cs="Courier New"/>
+        </w:rPr>
+        <w:t>nload request was received</w:t>
+      </w:r>
+    </w:p>
+    <w:p>
+      <w:pPr>
+        <w:rPr>
+          <w:rFonts w:ascii="Courier New" w:hAnsi="Courier New" w:cs="Courier New"/>
+        </w:rPr>
+      </w:pPr>
+    </w:p>
+    <w:p>
+      <w:pPr>
+        <w:rPr>
+          <w:rFonts w:ascii="Courier New" w:hAnsi="Courier New" w:cs="Courier New"/>
+        </w:rPr>
+      </w:pPr>
+      <w:r>
+        <w:rPr>
+          <w:rFonts w:ascii="Courier New" w:hAnsi="Courier New" w:cs="Courier New"/>
+        </w:rPr>
+        <w:t>325-DOWNLOADFILE</w:t>
+      </w:r>
+      <w:r>
+        <w:rPr>
+          <w:rFonts w:ascii="Courier New" w:hAnsi="Courier New" w:cs="Courier New"/>
+        </w:rPr>
+        <w:t>:</w:t>
+      </w:r>
+      <w:r>
+        <w:rPr>
+          <w:rFonts w:ascii="Courier New" w:hAnsi="Courier New" w:cs="Courier New"/>
+        </w:rPr>
+        <w:tab/>
+      </w:r>
+      <w:r>
+        <w:rPr>
+          <w:rFonts w:ascii="Courier New" w:hAnsi="Courier New" w:cs="Courier New"/>
+        </w:rPr>
+        <w:tab/>
+      </w:r>
+      <w:r>
+        <w:rPr>
+          <w:rFonts w:ascii="Courier New" w:hAnsi="Courier New" w:cs="Courier New"/>
+        </w:rPr>
+        <w:tab/>
+      </w:r>
+      <w:r>
+        <w:rPr>
+          <w:rFonts w:ascii="Courier New" w:hAnsi="Courier New" w:cs="Courier New"/>
+        </w:rPr>
+        <w:t>Download the chosen file</w:t>
+      </w:r>
+    </w:p>
+    <w:p>
+      <w:pPr>
+        <w:rPr>
+          <w:rFonts w:ascii="Courier New" w:hAnsi="Courier New" w:cs="Courier New"/>
+        </w:rPr>
+      </w:pPr>
+    </w:p>
+    <w:p>
+      <w:pPr>
+        <w:rPr>
+          <w:rFonts w:ascii="Courier New" w:hAnsi="Courier New" w:cs="Courier New"/>
+        </w:rPr>
+      </w:pPr>
+      <w:r>
+        <w:rPr>
+          <w:rFonts w:ascii="Courier New" w:hAnsi="Courier New" w:cs="Courier New"/>
+        </w:rPr>
+        <w:t>350-DOWNLOADSUCCESSFUL</w:t>
+      </w:r>
+      <w:r>
+        <w:rPr>
+          <w:rFonts w:ascii="Courier New" w:hAnsi="Courier New" w:cs="Courier New"/>
+        </w:rPr>
+        <w:t>:</w:t>
+      </w:r>
+      <w:r>
+        <w:rPr>
+          <w:rFonts w:ascii="Courier New" w:hAnsi="Courier New" w:cs="Courier New"/>
+        </w:rPr>
+        <w:tab/>
+      </w:r>
+      <w:r>
+        <w:rPr>
+          <w:rFonts w:ascii="Courier New" w:hAnsi="Courier New" w:cs="Courier New"/>
+        </w:rPr>
+        <w:tab/>
+        <w:t>The download was successful</w:t>
+      </w:r>
+    </w:p>
+    <w:p>
+      <w:pPr>
+        <w:rPr>
+          <w:rFonts w:ascii="Courier New" w:hAnsi="Courier New" w:cs="Courier New"/>
+        </w:rPr>
+      </w:pPr>
+    </w:p>
+    <w:p>
+      <w:pPr>
+        <w:rPr>
+          <w:rFonts w:ascii="Courier New" w:hAnsi="Courier New" w:cs="Courier New"/>
+        </w:rPr>
+      </w:pPr>
+      <w:r>
+        <w:rPr>
+          <w:rFonts w:ascii="Courier New" w:hAnsi="Courier New" w:cs="Courier New"/>
+        </w:rPr>
+        <w:t>375-FILENOTFOUND</w:t>
+      </w:r>
+      <w:r>
+        <w:rPr>
+          <w:rFonts w:ascii="Courier New" w:hAnsi="Courier New" w:cs="Courier New"/>
+        </w:rPr>
+        <w:t>:</w:t>
+      </w:r>
+      <w:r>
+        <w:rPr>
+          <w:rFonts w:ascii="Courier New" w:hAnsi="Courier New" w:cs="Courier New"/>
+        </w:rPr>
+        <w:tab/>
+      </w:r>
+      <w:r>
+        <w:rPr>
+          <w:rFonts w:ascii="Courier New" w:hAnsi="Courier New" w:cs="Courier New"/>
+        </w:rPr>
+        <w:tab/>
+      </w:r>
+      <w:r>
+        <w:rPr>
+          <w:rFonts w:ascii="Courier New" w:hAnsi="Courier New" w:cs="Courier New"/>
+        </w:rPr>
+        <w:tab/>
+        <w:t>The selected file was not found</w:t>
+      </w:r>
+    </w:p>
+    <w:p>
+      <w:pPr>
+        <w:rPr>
+          <w:rFonts w:ascii="Courier New" w:hAnsi="Courier New" w:cs="Courier New"/>
+        </w:rPr>
+      </w:pPr>
+    </w:p>
+    <w:p>
+      <w:pPr>
+        <w:rPr>
+          <w:rFonts w:ascii="Courier New" w:hAnsi="Courier New" w:cs="Courier New"/>
+        </w:rPr>
+      </w:pPr>
+      <w:r>
+        <w:rPr>
+          <w:rFonts w:ascii="Courier New" w:hAnsi="Courier New" w:cs="Courier New"/>
+        </w:rPr>
+        <w:t>450-LOGOUTSUCCESSFUL</w:t>
+      </w:r>
+      <w:r>
+        <w:rPr>
+          <w:rFonts w:ascii="Courier New" w:hAnsi="Courier New" w:cs="Courier New"/>
+        </w:rPr>
+        <w:t>:</w:t>
+      </w:r>
+      <w:r>
+        <w:rPr>
+          <w:rFonts w:ascii="Courier New" w:hAnsi="Courier New" w:cs="Courier New"/>
+        </w:rPr>
+        <w:tab/>
+      </w:r>
+      <w:r>
+        <w:rPr>
+          <w:rFonts w:ascii="Courier New" w:hAnsi="Courier New" w:cs="Courier New"/>
+        </w:rPr>
+        <w:tab/>
+      </w:r>
+      <w:r>
+        <w:rPr>
+          <w:rFonts w:ascii="Courier New" w:hAnsi="Courier New" w:cs="Courier New"/>
+        </w:rPr>
+        <w:tab/>
+        <w:t>The logout attempt was successful</w:t>
+      </w:r>
+    </w:p>
+    <w:p>
+      <w:pPr>
+        <w:rPr>
+          <w:rFonts w:ascii="Courier New" w:hAnsi="Courier New" w:cs="Courier New"/>
+        </w:rPr>
+      </w:pPr>
+    </w:p>
+    <w:p>
+      <w:pPr>
+        <w:rPr>
+          <w:rFonts w:ascii="Courier New" w:hAnsi="Courier New" w:cs="Courier New"/>
+        </w:rPr>
+      </w:pPr>
+      <w:r>
+        <w:rPr>
+          <w:rFonts w:ascii="Courier New" w:hAnsi="Courier New" w:cs="Courier New"/>
+        </w:rPr>
+        <w:t>700-INVALIDREQUEST</w:t>
+      </w:r>
+      <w:r>
+        <w:rPr>
+          <w:rFonts w:ascii="Courier New" w:hAnsi="Courier New" w:cs="Courier New"/>
+        </w:rPr>
+        <w:t>:</w:t>
+      </w:r>
+      <w:r>
+        <w:rPr>
+          <w:rFonts w:ascii="Courier New" w:hAnsi="Courier New" w:cs="Courier New"/>
+        </w:rPr>
+        <w:tab/>
+      </w:r>
+      <w:r>
+        <w:rPr>
+          <w:rFonts w:ascii="Courier New" w:hAnsi="Courier New" w:cs="Courier New"/>
+        </w:rPr>
+        <w:tab/>
+      </w:r>
+      <w:r>
+        <w:rPr>
+          <w:rFonts w:ascii="Courier New" w:hAnsi="Courier New" w:cs="Courier New"/>
+        </w:rPr>
+        <w:tab/>
+        <w:t>An unrecognisable code was sent</w:t>
+      </w:r>
+    </w:p>
+    <w:p>
+      <w:pPr>
+        <w:rPr>
+          <w:rFonts w:ascii="Courier New" w:hAnsi="Courier New" w:cs="Courier New"/>
         </w:rPr>
       </w:pPr>
     </w:p>
@@ -2808,7 +4778,7 @@
 </file>
 
 <file path=word/numbering.xml><?xml version="1.0" encoding="utf-8"?>
-<w:numbering xmlns:wpc="http://schemas.microsoft.com/office/word/2010/wordprocessingCanvas" xmlns:cx="http://schemas.microsoft.com/office/drawing/2014/chartex" xmlns:cx1="http://schemas.microsoft.com/office/drawing/2015/9/8/chartex" xmlns:cx2="http://schemas.microsoft.com/office/drawing/2015/10/21/chartex" xmlns:cx3="http://schemas.microsoft.com/office/drawing/2016/5/9/chartex" xmlns:cx4="http://schemas.microsoft.com/office/drawing/2016/5/10/chartex" xmlns:cx5="http://schemas.microsoft.com/office/drawing/2016/5/11/chartex" xmlns:cx6="http://schemas.microsoft.com/office/drawing/2016/5/12/chartex" xmlns:cx7="http://schemas.microsoft.com/office/drawing/2016/5/13/chartex" xmlns:cx8="http://schemas.microsoft.com/office/drawing/2016/5/14/chartex" xmlns:mc="http://schemas.openxmlformats.org/markup-compatibility/2006" xmlns:aink="http://schemas.microsoft.com/office/drawing/2016/ink" xmlns:am3d="http://schemas.microsoft.com/office/drawing/2017/model3d" xmlns:o="urn:schemas-microsoft-com:office:office" xmlns:r="http://schemas.openxmlformats.org/officeDocument/2006/relationships" xmlns:m="http://schemas.openxmlformats.org/officeDocument/2006/math" xmlns:v="urn:schemas-microsoft-com:vml" xmlns:wp14="http://schemas.microsoft.com/office/word/2010/wordprocessingDrawing" xmlns:wp="http://schemas.openxmlformats.org/drawingml/2006/wordprocessingDrawing" xmlns:w10="urn:schemas-microsoft-com:office:word" xmlns:w="http://schemas.openxmlformats.org/wordprocessingml/2006/main" xmlns:w14="http://schemas.microsoft.com/office/word/2010/wordml" xmlns:w15="http://schemas.microsoft.com/office/word/2012/wordml" xmlns:w16se="http://schemas.microsoft.com/office/word/2015/wordml/symex" xmlns:wpg="http://schemas.microsoft.com/office/word/2010/wordprocessingGroup" xmlns:wpi="http://schemas.microsoft.com/office/word/2010/wordprocessingInk" xmlns:wne="http://schemas.microsoft.com/office/word/2006/wordml" xmlns:wps="http://schemas.microsoft.com/office/word/2010/wordprocessingShape" mc:Ignorable="w14 w15 w16se wp14">
+<w:numbering xmlns:wpc="http://schemas.microsoft.com/office/word/2010/wordprocessingCanvas" xmlns:mc="http://schemas.openxmlformats.org/markup-compatibility/2006" xmlns:o="urn:schemas-microsoft-com:office:office" xmlns:r="http://schemas.openxmlformats.org/officeDocument/2006/relationships" xmlns:m="http://schemas.openxmlformats.org/officeDocument/2006/math" xmlns:v="urn:schemas-microsoft-com:vml" xmlns:wp14="http://schemas.microsoft.com/office/word/2010/wordprocessingDrawing" xmlns:wp="http://schemas.openxmlformats.org/drawingml/2006/wordprocessingDrawing" xmlns:w10="urn:schemas-microsoft-com:office:word" xmlns:w="http://schemas.openxmlformats.org/wordprocessingml/2006/main" xmlns:w14="http://schemas.microsoft.com/office/word/2010/wordml" xmlns:w15="http://schemas.microsoft.com/office/word/2012/wordml" xmlns:wpg="http://schemas.microsoft.com/office/word/2010/wordprocessingGroup" xmlns:wpi="http://schemas.microsoft.com/office/word/2010/wordprocessingInk" xmlns:wne="http://schemas.microsoft.com/office/word/2006/wordml" xmlns:wps="http://schemas.microsoft.com/office/word/2010/wordprocessingShape" mc:Ignorable="w14 w15 wp14">
   <w:abstractNum w:abstractNumId="0" w15:restartNumberingAfterBreak="0">
     <w:nsid w:val="14AA7741"/>
     <w:multiLevelType w:val="hybridMultilevel"/>
@@ -3482,6 +5452,119 @@
     </w:lvl>
   </w:abstractNum>
   <w:abstractNum w:abstractNumId="7" w15:restartNumberingAfterBreak="0">
+    <w:nsid w:val="63296B2D"/>
+    <w:multiLevelType w:val="hybridMultilevel"/>
+    <w:tmpl w:val="1566458C"/>
+    <w:lvl w:ilvl="0" w:tplc="B7444630">
+      <w:start w:val="127"/>
+      <w:numFmt w:val="bullet"/>
+      <w:lvlText w:val="-"/>
+      <w:lvlJc w:val="left"/>
+      <w:pPr>
+        <w:ind w:left="1080" w:hanging="360"/>
+      </w:pPr>
+      <w:rPr>
+        <w:rFonts w:ascii="Courier New" w:eastAsiaTheme="minorHAnsi" w:hAnsi="Courier New" w:cs="Courier New" w:hint="default"/>
+      </w:rPr>
+    </w:lvl>
+    <w:lvl w:ilvl="1" w:tplc="08090003">
+      <w:start w:val="1"/>
+      <w:numFmt w:val="bullet"/>
+      <w:lvlText w:val="o"/>
+      <w:lvlJc w:val="left"/>
+      <w:pPr>
+        <w:ind w:left="1800" w:hanging="360"/>
+      </w:pPr>
+      <w:rPr>
+        <w:rFonts w:ascii="Courier New" w:hAnsi="Courier New" w:cs="Courier New" w:hint="default"/>
+      </w:rPr>
+    </w:lvl>
+    <w:lvl w:ilvl="2" w:tplc="08090005">
+      <w:start w:val="1"/>
+      <w:numFmt w:val="bullet"/>
+      <w:lvlText w:val=""/>
+      <w:lvlJc w:val="left"/>
+      <w:pPr>
+        <w:ind w:left="2520" w:hanging="360"/>
+      </w:pPr>
+      <w:rPr>
+        <w:rFonts w:ascii="Wingdings" w:hAnsi="Wingdings" w:hint="default"/>
+      </w:rPr>
+    </w:lvl>
+    <w:lvl w:ilvl="3" w:tplc="08090001" w:tentative="1">
+      <w:start w:val="1"/>
+      <w:numFmt w:val="bullet"/>
+      <w:lvlText w:val=""/>
+      <w:lvlJc w:val="left"/>
+      <w:pPr>
+        <w:ind w:left="3240" w:hanging="360"/>
+      </w:pPr>
+      <w:rPr>
+        <w:rFonts w:ascii="Symbol" w:hAnsi="Symbol" w:hint="default"/>
+      </w:rPr>
+    </w:lvl>
+    <w:lvl w:ilvl="4" w:tplc="08090003" w:tentative="1">
+      <w:start w:val="1"/>
+      <w:numFmt w:val="bullet"/>
+      <w:lvlText w:val="o"/>
+      <w:lvlJc w:val="left"/>
+      <w:pPr>
+        <w:ind w:left="3960" w:hanging="360"/>
+      </w:pPr>
+      <w:rPr>
+        <w:rFonts w:ascii="Courier New" w:hAnsi="Courier New" w:cs="Courier New" w:hint="default"/>
+      </w:rPr>
+    </w:lvl>
+    <w:lvl w:ilvl="5" w:tplc="08090005" w:tentative="1">
+      <w:start w:val="1"/>
+      <w:numFmt w:val="bullet"/>
+      <w:lvlText w:val=""/>
+      <w:lvlJc w:val="left"/>
+      <w:pPr>
+        <w:ind w:left="4680" w:hanging="360"/>
+      </w:pPr>
+      <w:rPr>
+        <w:rFonts w:ascii="Wingdings" w:hAnsi="Wingdings" w:hint="default"/>
+      </w:rPr>
+    </w:lvl>
+    <w:lvl w:ilvl="6" w:tplc="08090001" w:tentative="1">
+      <w:start w:val="1"/>
+      <w:numFmt w:val="bullet"/>
+      <w:lvlText w:val=""/>
+      <w:lvlJc w:val="left"/>
+      <w:pPr>
+        <w:ind w:left="5400" w:hanging="360"/>
+      </w:pPr>
+      <w:rPr>
+        <w:rFonts w:ascii="Symbol" w:hAnsi="Symbol" w:hint="default"/>
+      </w:rPr>
+    </w:lvl>
+    <w:lvl w:ilvl="7" w:tplc="08090003" w:tentative="1">
+      <w:start w:val="1"/>
+      <w:numFmt w:val="bullet"/>
+      <w:lvlText w:val="o"/>
+      <w:lvlJc w:val="left"/>
+      <w:pPr>
+        <w:ind w:left="6120" w:hanging="360"/>
+      </w:pPr>
+      <w:rPr>
+        <w:rFonts w:ascii="Courier New" w:hAnsi="Courier New" w:cs="Courier New" w:hint="default"/>
+      </w:rPr>
+    </w:lvl>
+    <w:lvl w:ilvl="8" w:tplc="08090005" w:tentative="1">
+      <w:start w:val="1"/>
+      <w:numFmt w:val="bullet"/>
+      <w:lvlText w:val=""/>
+      <w:lvlJc w:val="left"/>
+      <w:pPr>
+        <w:ind w:left="6840" w:hanging="360"/>
+      </w:pPr>
+      <w:rPr>
+        <w:rFonts w:ascii="Wingdings" w:hAnsi="Wingdings" w:hint="default"/>
+      </w:rPr>
+    </w:lvl>
+  </w:abstractNum>
+  <w:abstractNum w:abstractNumId="8" w15:restartNumberingAfterBreak="0">
     <w:nsid w:val="6D2F5FF5"/>
     <w:multiLevelType w:val="hybridMultilevel"/>
     <w:tmpl w:val="EA820C8E"/>
@@ -3570,7 +5653,7 @@
       </w:pPr>
     </w:lvl>
   </w:abstractNum>
-  <w:abstractNum w:abstractNumId="8" w15:restartNumberingAfterBreak="0">
+  <w:abstractNum w:abstractNumId="9" w15:restartNumberingAfterBreak="0">
     <w:nsid w:val="70983C3A"/>
     <w:multiLevelType w:val="hybridMultilevel"/>
     <w:tmpl w:val="8EA03562"/>
@@ -3683,7 +5766,96 @@
       </w:rPr>
     </w:lvl>
   </w:abstractNum>
-  <w:abstractNum w:abstractNumId="9" w15:restartNumberingAfterBreak="0">
+  <w:abstractNum w:abstractNumId="10" w15:restartNumberingAfterBreak="0">
+    <w:nsid w:val="7BB22C25"/>
+    <w:multiLevelType w:val="hybridMultilevel"/>
+    <w:tmpl w:val="A20C27B8"/>
+    <w:lvl w:ilvl="0" w:tplc="0809000F">
+      <w:start w:val="1"/>
+      <w:numFmt w:val="decimal"/>
+      <w:lvlText w:val="%1."/>
+      <w:lvlJc w:val="left"/>
+      <w:pPr>
+        <w:ind w:left="720" w:hanging="360"/>
+      </w:pPr>
+      <w:rPr>
+        <w:rFonts w:hint="default"/>
+      </w:rPr>
+    </w:lvl>
+    <w:lvl w:ilvl="1" w:tplc="08090019" w:tentative="1">
+      <w:start w:val="1"/>
+      <w:numFmt w:val="lowerLetter"/>
+      <w:lvlText w:val="%2."/>
+      <w:lvlJc w:val="left"/>
+      <w:pPr>
+        <w:ind w:left="1440" w:hanging="360"/>
+      </w:pPr>
+    </w:lvl>
+    <w:lvl w:ilvl="2" w:tplc="0809001B" w:tentative="1">
+      <w:start w:val="1"/>
+      <w:numFmt w:val="lowerRoman"/>
+      <w:lvlText w:val="%3."/>
+      <w:lvlJc w:val="right"/>
+      <w:pPr>
+        <w:ind w:left="2160" w:hanging="180"/>
+      </w:pPr>
+    </w:lvl>
+    <w:lvl w:ilvl="3" w:tplc="0809000F" w:tentative="1">
+      <w:start w:val="1"/>
+      <w:numFmt w:val="decimal"/>
+      <w:lvlText w:val="%4."/>
+      <w:lvlJc w:val="left"/>
+      <w:pPr>
+        <w:ind w:left="2880" w:hanging="360"/>
+      </w:pPr>
+    </w:lvl>
+    <w:lvl w:ilvl="4" w:tplc="08090019" w:tentative="1">
+      <w:start w:val="1"/>
+      <w:numFmt w:val="lowerLetter"/>
+      <w:lvlText w:val="%5."/>
+      <w:lvlJc w:val="left"/>
+      <w:pPr>
+        <w:ind w:left="3600" w:hanging="360"/>
+      </w:pPr>
+    </w:lvl>
+    <w:lvl w:ilvl="5" w:tplc="0809001B" w:tentative="1">
+      <w:start w:val="1"/>
+      <w:numFmt w:val="lowerRoman"/>
+      <w:lvlText w:val="%6."/>
+      <w:lvlJc w:val="right"/>
+      <w:pPr>
+        <w:ind w:left="4320" w:hanging="180"/>
+      </w:pPr>
+    </w:lvl>
+    <w:lvl w:ilvl="6" w:tplc="0809000F" w:tentative="1">
+      <w:start w:val="1"/>
+      <w:numFmt w:val="decimal"/>
+      <w:lvlText w:val="%7."/>
+      <w:lvlJc w:val="left"/>
+      <w:pPr>
+        <w:ind w:left="5040" w:hanging="360"/>
+      </w:pPr>
+    </w:lvl>
+    <w:lvl w:ilvl="7" w:tplc="08090019" w:tentative="1">
+      <w:start w:val="1"/>
+      <w:numFmt w:val="lowerLetter"/>
+      <w:lvlText w:val="%8."/>
+      <w:lvlJc w:val="left"/>
+      <w:pPr>
+        <w:ind w:left="5760" w:hanging="360"/>
+      </w:pPr>
+    </w:lvl>
+    <w:lvl w:ilvl="8" w:tplc="0809001B" w:tentative="1">
+      <w:start w:val="1"/>
+      <w:numFmt w:val="lowerRoman"/>
+      <w:lvlText w:val="%9."/>
+      <w:lvlJc w:val="right"/>
+      <w:pPr>
+        <w:ind w:left="6480" w:hanging="180"/>
+      </w:pPr>
+    </w:lvl>
+  </w:abstractNum>
+  <w:abstractNum w:abstractNumId="11" w15:restartNumberingAfterBreak="0">
     <w:nsid w:val="7FEB2A15"/>
     <w:multiLevelType w:val="hybridMultilevel"/>
     <w:tmpl w:val="1FE05622"/>
@@ -3776,7 +5948,7 @@
     <w:abstractNumId w:val="3"/>
   </w:num>
   <w:num w:numId="2">
-    <w:abstractNumId w:val="7"/>
+    <w:abstractNumId w:val="8"/>
   </w:num>
   <w:num w:numId="3">
     <w:abstractNumId w:val="1"/>
@@ -3785,13 +5957,13 @@
     <w:abstractNumId w:val="5"/>
   </w:num>
   <w:num w:numId="5">
-    <w:abstractNumId w:val="8"/>
+    <w:abstractNumId w:val="9"/>
   </w:num>
   <w:num w:numId="6">
     <w:abstractNumId w:val="4"/>
   </w:num>
   <w:num w:numId="7">
-    <w:abstractNumId w:val="9"/>
+    <w:abstractNumId w:val="11"/>
   </w:num>
   <w:num w:numId="8">
     <w:abstractNumId w:val="6"/>
@@ -3802,11 +5974,17 @@
   <w:num w:numId="10">
     <w:abstractNumId w:val="2"/>
   </w:num>
+  <w:num w:numId="11">
+    <w:abstractNumId w:val="10"/>
+  </w:num>
+  <w:num w:numId="12">
+    <w:abstractNumId w:val="7"/>
+  </w:num>
 </w:numbering>
 </file>
 
 <file path=word/styles.xml><?xml version="1.0" encoding="utf-8"?>
-<w:styles xmlns:mc="http://schemas.openxmlformats.org/markup-compatibility/2006" xmlns:r="http://schemas.openxmlformats.org/officeDocument/2006/relationships" xmlns:w="http://schemas.openxmlformats.org/wordprocessingml/2006/main" xmlns:w14="http://schemas.microsoft.com/office/word/2010/wordml" xmlns:w15="http://schemas.microsoft.com/office/word/2012/wordml" xmlns:w16se="http://schemas.microsoft.com/office/word/2015/wordml/symex" mc:Ignorable="w14 w15 w16se">
+<w:styles xmlns:mc="http://schemas.openxmlformats.org/markup-compatibility/2006" xmlns:r="http://schemas.openxmlformats.org/officeDocument/2006/relationships" xmlns:w="http://schemas.openxmlformats.org/wordprocessingml/2006/main" xmlns:w14="http://schemas.microsoft.com/office/word/2010/wordml" xmlns:w15="http://schemas.microsoft.com/office/word/2012/wordml" mc:Ignorable="w14 w15">
   <w:docDefaults>
     <w:rPrDefault>
       <w:rPr>
@@ -3822,7 +6000,7 @@
       </w:pPr>
     </w:pPrDefault>
   </w:docDefaults>
-  <w:latentStyles w:defLockedState="0" w:defUIPriority="99" w:defSemiHidden="0" w:defUnhideWhenUsed="0" w:defQFormat="0" w:count="375">
+  <w:latentStyles w:defLockedState="0" w:defUIPriority="99" w:defSemiHidden="0" w:defUnhideWhenUsed="0" w:defQFormat="0" w:count="371">
     <w:lsdException w:name="Normal" w:uiPriority="0" w:qFormat="1"/>
     <w:lsdException w:name="heading 1" w:uiPriority="9" w:qFormat="1"/>
     <w:lsdException w:name="heading 2" w:semiHidden="1" w:uiPriority="9" w:unhideWhenUsed="1" w:qFormat="1"/>
@@ -4194,15 +6372,11 @@
     <w:lsdException w:name="List Table 5 Dark Accent 6" w:uiPriority="50"/>
     <w:lsdException w:name="List Table 6 Colorful Accent 6" w:uiPriority="51"/>
     <w:lsdException w:name="List Table 7 Colorful Accent 6" w:uiPriority="52"/>
-    <w:lsdException w:name="Mention" w:semiHidden="1" w:unhideWhenUsed="1"/>
-    <w:lsdException w:name="Smart Hyperlink" w:semiHidden="1" w:unhideWhenUsed="1"/>
-    <w:lsdException w:name="Hashtag" w:semiHidden="1" w:unhideWhenUsed="1"/>
-    <w:lsdException w:name="Unresolved Mention" w:semiHidden="1" w:unhideWhenUsed="1"/>
   </w:latentStyles>
   <w:style w:type="paragraph" w:default="1" w:styleId="Normal">
     <w:name w:val="Normal"/>
     <w:qFormat/>
-    <w:rsid w:val="00353F3A"/>
+    <w:rsid w:val="00AF0BF3"/>
   </w:style>
   <w:style w:type="paragraph" w:styleId="Heading1">
     <w:name w:val="heading 1"/>
@@ -4634,7 +6808,7 @@
 </file>
 
 <file path=customXml/itemProps1.xml><?xml version="1.0" encoding="utf-8"?>
-<ds:datastoreItem xmlns:ds="http://schemas.openxmlformats.org/officeDocument/2006/customXml" ds:itemID="{46ED8E87-BC63-447E-B805-4CABA8365D69}">
+<ds:datastoreItem xmlns:ds="http://schemas.openxmlformats.org/officeDocument/2006/customXml" ds:itemID="{46AB01F3-424D-45F9-A4EE-A6084399F7A0}">
   <ds:schemaRefs>
     <ds:schemaRef ds:uri="http://schemas.openxmlformats.org/officeDocument/2006/bibliography"/>
   </ds:schemaRefs>
